--- a/docs/Requerimientos.docx
+++ b/docs/Requerimientos.docx
@@ -7,80 +7,2994 @@
         <w:spacing w:after="0" w:line="240" w:lineRule="auto"/>
         <w:jc w:val="center"/>
         <w:rPr>
-          <w:rFonts w:ascii="Arial" w:eastAsia="Times New Roman" w:hAnsi="Arial" w:cs="Arial"/>
+          <w:rFonts w:ascii="Times New Roman" w:eastAsia="Times New Roman" w:hAnsi="Times New Roman" w:cs="Times New Roman"/>
+          <w:lang w:eastAsia="es-CO"/>
+        </w:rPr>
+      </w:pPr>
+      <w:bookmarkStart w:id="0" w:name="_Hlk521962095"/>
+      <w:bookmarkStart w:id="1" w:name="_Hlk522269020"/>
+      <w:r>
+        <w:rPr>
+          <w:rFonts w:ascii="Times New Roman" w:hAnsi="Times New Roman" w:cs="Times New Roman"/>
           <w:b/>
           <w:bCs/>
           <w:color w:val="000000"/>
-          <w:lang w:eastAsia="es-CO"/>
-        </w:rPr>
-      </w:pPr>
-      <w:bookmarkStart w:id="0" w:name="_Hlk521962095"/>
-      <w:r>
-        <w:rPr>
-          <w:rFonts w:ascii="Calibri" w:eastAsia="Times New Roman" w:hAnsi="Calibri" w:cs="Calibri"/>
-          <w:color w:val="000000"/>
-          <w:lang w:eastAsia="es-CO"/>
-        </w:rPr>
-        <w:tab/>
-      </w:r>
-      <w:bookmarkStart w:id="1" w:name="_Hlk522269020"/>
-      <w:r>
-        <w:rPr>
-          <w:rFonts w:ascii="Arial" w:hAnsi="Arial" w:cs="Arial"/>
-          <w:b/>
-          <w:bCs/>
-          <w:color w:val="000000"/>
-          <w:sz w:val="28"/>
-          <w:szCs w:val="28"/>
         </w:rPr>
         <w:t>Mario Bros</w:t>
       </w:r>
     </w:p>
+    <w:bookmarkEnd w:id="0"/>
     <w:p>
       <w:pPr>
-        <w:spacing w:after="0" w:line="240" w:lineRule="auto"/>
-        <w:jc w:val="center"/>
         <w:rPr>
-          <w:rFonts w:ascii="Arial" w:eastAsia="Times New Roman" w:hAnsi="Arial" w:cs="Arial"/>
-          <w:lang w:eastAsia="es-CO"/>
+          <w:rFonts w:ascii="Times New Roman" w:eastAsia="Times New Roman" w:hAnsi="Times New Roman" w:cs="Times New Roman"/>
+          <w:b/>
+          <w:lang w:val="es-ES"/>
+        </w:rPr>
+      </w:pPr>
+      <w:r>
+        <w:rPr>
+          <w:rFonts w:ascii="Times New Roman" w:eastAsia="Times New Roman" w:hAnsi="Times New Roman" w:cs="Times New Roman"/>
+          <w:b/>
+          <w:lang w:val="es-ES"/>
+        </w:rPr>
+        <w:t>Requerimientos funcionales.</w:t>
+      </w:r>
+    </w:p>
+    <w:tbl>
+      <w:tblPr>
+        <w:tblpPr w:leftFromText="141" w:rightFromText="141" w:bottomFromText="160" w:vertAnchor="text" w:horzAnchor="margin" w:tblpY="348"/>
+        <w:tblW w:w="9193" w:type="dxa"/>
+        <w:tblLook w:val="04A0" w:firstRow="1" w:lastRow="0" w:firstColumn="1" w:lastColumn="0" w:noHBand="0" w:noVBand="1"/>
+      </w:tblPr>
+      <w:tblGrid>
+        <w:gridCol w:w="1098"/>
+        <w:gridCol w:w="8095"/>
+      </w:tblGrid>
+      <w:tr>
+        <w:trPr>
+          <w:trHeight w:val="448"/>
+        </w:trPr>
+        <w:tc>
+          <w:tcPr>
+            <w:tcW w:w="0" w:type="auto"/>
+            <w:tcBorders>
+              <w:top w:val="single" w:sz="4" w:space="0" w:color="000000"/>
+              <w:left w:val="single" w:sz="4" w:space="0" w:color="000000"/>
+              <w:bottom w:val="single" w:sz="4" w:space="0" w:color="000000"/>
+              <w:right w:val="single" w:sz="4" w:space="0" w:color="000000"/>
+            </w:tcBorders>
+            <w:shd w:val="clear" w:color="auto" w:fill="F3F3F3"/>
+            <w:tcMar>
+              <w:top w:w="0" w:type="dxa"/>
+              <w:left w:w="115" w:type="dxa"/>
+              <w:bottom w:w="0" w:type="dxa"/>
+              <w:right w:w="115" w:type="dxa"/>
+            </w:tcMar>
+            <w:vAlign w:val="center"/>
+            <w:hideMark/>
+          </w:tcPr>
+          <w:p>
+            <w:pPr>
+              <w:spacing w:after="100" w:line="240" w:lineRule="auto"/>
+              <w:rPr>
+                <w:rFonts w:ascii="Times New Roman" w:eastAsia="Times New Roman" w:hAnsi="Times New Roman" w:cs="Times New Roman"/>
+                <w:lang w:eastAsia="es-CO"/>
+              </w:rPr>
+            </w:pPr>
+            <w:r>
+              <w:rPr>
+                <w:rFonts w:ascii="Times New Roman" w:eastAsia="Times New Roman" w:hAnsi="Times New Roman" w:cs="Times New Roman"/>
+                <w:b/>
+                <w:bCs/>
+                <w:color w:val="000000"/>
+                <w:lang w:eastAsia="es-CO"/>
+              </w:rPr>
+              <w:t>Nombre</w:t>
+            </w:r>
+          </w:p>
+        </w:tc>
+        <w:tc>
+          <w:tcPr>
+            <w:tcW w:w="8191" w:type="dxa"/>
+            <w:tcBorders>
+              <w:top w:val="single" w:sz="4" w:space="0" w:color="000000"/>
+              <w:left w:val="single" w:sz="4" w:space="0" w:color="000000"/>
+              <w:bottom w:val="single" w:sz="4" w:space="0" w:color="000000"/>
+              <w:right w:val="single" w:sz="4" w:space="0" w:color="000000"/>
+            </w:tcBorders>
+            <w:tcMar>
+              <w:top w:w="0" w:type="dxa"/>
+              <w:left w:w="115" w:type="dxa"/>
+              <w:bottom w:w="0" w:type="dxa"/>
+              <w:right w:w="115" w:type="dxa"/>
+            </w:tcMar>
+            <w:hideMark/>
+          </w:tcPr>
+          <w:p>
+            <w:pPr>
+              <w:tabs>
+                <w:tab w:val="left" w:pos="960"/>
+              </w:tabs>
+              <w:spacing w:after="100" w:line="240" w:lineRule="auto"/>
+              <w:rPr>
+                <w:rFonts w:ascii="Times New Roman" w:eastAsia="Times New Roman" w:hAnsi="Times New Roman" w:cs="Times New Roman"/>
+                <w:lang w:eastAsia="es-CO"/>
+              </w:rPr>
+            </w:pPr>
+            <w:r>
+              <w:rPr>
+                <w:rFonts w:ascii="Times New Roman" w:eastAsia="Times New Roman" w:hAnsi="Times New Roman" w:cs="Times New Roman"/>
+                <w:b/>
+                <w:bCs/>
+                <w:color w:val="000000"/>
+                <w:lang w:eastAsia="es-CO"/>
+              </w:rPr>
+              <w:t>R.# 1. Interacción con teclado.</w:t>
+            </w:r>
+          </w:p>
+        </w:tc>
+      </w:tr>
+      <w:tr>
+        <w:trPr>
+          <w:trHeight w:val="659"/>
+        </w:trPr>
+        <w:tc>
+          <w:tcPr>
+            <w:tcW w:w="0" w:type="auto"/>
+            <w:tcBorders>
+              <w:top w:val="single" w:sz="4" w:space="0" w:color="000000"/>
+              <w:left w:val="single" w:sz="4" w:space="0" w:color="000000"/>
+              <w:bottom w:val="single" w:sz="4" w:space="0" w:color="000000"/>
+              <w:right w:val="single" w:sz="4" w:space="0" w:color="000000"/>
+            </w:tcBorders>
+            <w:shd w:val="clear" w:color="auto" w:fill="F3F3F3"/>
+            <w:tcMar>
+              <w:top w:w="0" w:type="dxa"/>
+              <w:left w:w="115" w:type="dxa"/>
+              <w:bottom w:w="0" w:type="dxa"/>
+              <w:right w:w="115" w:type="dxa"/>
+            </w:tcMar>
+            <w:vAlign w:val="center"/>
+            <w:hideMark/>
+          </w:tcPr>
+          <w:p>
+            <w:pPr>
+              <w:spacing w:after="100" w:line="240" w:lineRule="auto"/>
+              <w:rPr>
+                <w:rFonts w:ascii="Times New Roman" w:eastAsia="Times New Roman" w:hAnsi="Times New Roman" w:cs="Times New Roman"/>
+                <w:lang w:eastAsia="es-CO"/>
+              </w:rPr>
+            </w:pPr>
+            <w:r>
+              <w:rPr>
+                <w:rFonts w:ascii="Times New Roman" w:eastAsia="Times New Roman" w:hAnsi="Times New Roman" w:cs="Times New Roman"/>
+                <w:b/>
+                <w:bCs/>
+                <w:color w:val="000000"/>
+                <w:lang w:eastAsia="es-CO"/>
+              </w:rPr>
+              <w:t>Resumen</w:t>
+            </w:r>
+          </w:p>
+        </w:tc>
+        <w:tc>
+          <w:tcPr>
+            <w:tcW w:w="8191" w:type="dxa"/>
+            <w:tcBorders>
+              <w:top w:val="single" w:sz="4" w:space="0" w:color="000000"/>
+              <w:left w:val="single" w:sz="4" w:space="0" w:color="000000"/>
+              <w:bottom w:val="single" w:sz="4" w:space="0" w:color="000000"/>
+              <w:right w:val="single" w:sz="4" w:space="0" w:color="000000"/>
+            </w:tcBorders>
+            <w:tcMar>
+              <w:top w:w="0" w:type="dxa"/>
+              <w:left w:w="115" w:type="dxa"/>
+              <w:bottom w:w="0" w:type="dxa"/>
+              <w:right w:w="115" w:type="dxa"/>
+            </w:tcMar>
+            <w:hideMark/>
+          </w:tcPr>
+          <w:p>
+            <w:pPr>
+              <w:spacing w:line="240" w:lineRule="auto"/>
+              <w:rPr>
+                <w:rFonts w:ascii="Times New Roman" w:eastAsia="Times New Roman" w:hAnsi="Times New Roman" w:cs="Times New Roman"/>
+                <w:lang w:eastAsia="es-CO"/>
+              </w:rPr>
+            </w:pPr>
+            <w:r>
+              <w:rPr>
+                <w:rFonts w:ascii="Times New Roman" w:eastAsia="Times New Roman" w:hAnsi="Times New Roman" w:cs="Times New Roman"/>
+                <w:lang w:eastAsia="es-CO"/>
+              </w:rPr>
+              <w:t xml:space="preserve">Permite que el usuario interactúe con la tecla W para que Mario pueda saltar, así como las teclas A y D para moverse a la izquierda y a la derecha respectivamente. También con la tecla escape el usuario puede </w:t>
+            </w:r>
+            <w:proofErr w:type="spellStart"/>
+            <w:r>
+              <w:rPr>
+                <w:rFonts w:ascii="Times New Roman" w:eastAsia="Times New Roman" w:hAnsi="Times New Roman" w:cs="Times New Roman"/>
+                <w:lang w:eastAsia="es-CO"/>
+              </w:rPr>
+              <w:t>pausar</w:t>
+            </w:r>
+            <w:proofErr w:type="spellEnd"/>
+            <w:r>
+              <w:rPr>
+                <w:rFonts w:ascii="Times New Roman" w:eastAsia="Times New Roman" w:hAnsi="Times New Roman" w:cs="Times New Roman"/>
+                <w:lang w:eastAsia="es-CO"/>
+              </w:rPr>
+              <w:t xml:space="preserve"> el juego. </w:t>
+            </w:r>
+          </w:p>
+        </w:tc>
+      </w:tr>
+      <w:tr>
+        <w:trPr>
+          <w:trHeight w:val="365"/>
+        </w:trPr>
+        <w:tc>
+          <w:tcPr>
+            <w:tcW w:w="9193" w:type="dxa"/>
+            <w:gridSpan w:val="2"/>
+            <w:tcBorders>
+              <w:top w:val="single" w:sz="4" w:space="0" w:color="000000"/>
+              <w:left w:val="single" w:sz="4" w:space="0" w:color="000000"/>
+              <w:bottom w:val="single" w:sz="4" w:space="0" w:color="000000"/>
+              <w:right w:val="single" w:sz="4" w:space="0" w:color="000000"/>
+            </w:tcBorders>
+            <w:shd w:val="clear" w:color="auto" w:fill="737373"/>
+            <w:tcMar>
+              <w:top w:w="0" w:type="dxa"/>
+              <w:left w:w="115" w:type="dxa"/>
+              <w:bottom w:w="0" w:type="dxa"/>
+              <w:right w:w="115" w:type="dxa"/>
+            </w:tcMar>
+            <w:vAlign w:val="center"/>
+            <w:hideMark/>
+          </w:tcPr>
+          <w:p>
+            <w:pPr>
+              <w:spacing w:after="100" w:line="240" w:lineRule="auto"/>
+              <w:rPr>
+                <w:rFonts w:ascii="Times New Roman" w:eastAsia="Times New Roman" w:hAnsi="Times New Roman" w:cs="Times New Roman"/>
+                <w:b/>
+                <w:bCs/>
+                <w:color w:val="FFFFFF"/>
+                <w:lang w:eastAsia="es-CO"/>
+              </w:rPr>
+            </w:pPr>
+            <w:r>
+              <w:rPr>
+                <w:rFonts w:ascii="Times New Roman" w:eastAsia="Times New Roman" w:hAnsi="Times New Roman" w:cs="Times New Roman"/>
+                <w:b/>
+                <w:bCs/>
+                <w:color w:val="FFFFFF"/>
+                <w:lang w:eastAsia="es-CO"/>
+              </w:rPr>
+              <w:t>Entradas</w:t>
+            </w:r>
+          </w:p>
+        </w:tc>
+      </w:tr>
+      <w:tr>
+        <w:trPr>
+          <w:trHeight w:val="326"/>
+        </w:trPr>
+        <w:tc>
+          <w:tcPr>
+            <w:tcW w:w="9193" w:type="dxa"/>
+            <w:gridSpan w:val="2"/>
+            <w:tcBorders>
+              <w:top w:val="single" w:sz="4" w:space="0" w:color="000000"/>
+              <w:left w:val="single" w:sz="4" w:space="0" w:color="000000"/>
+              <w:bottom w:val="single" w:sz="4" w:space="0" w:color="000000"/>
+              <w:right w:val="single" w:sz="4" w:space="0" w:color="000000"/>
+            </w:tcBorders>
+            <w:tcMar>
+              <w:top w:w="0" w:type="dxa"/>
+              <w:left w:w="115" w:type="dxa"/>
+              <w:bottom w:w="0" w:type="dxa"/>
+              <w:right w:w="115" w:type="dxa"/>
+            </w:tcMar>
+            <w:hideMark/>
+          </w:tcPr>
+          <w:p>
+            <w:pPr>
+              <w:spacing w:line="240" w:lineRule="auto"/>
+              <w:rPr>
+                <w:rFonts w:ascii="Times New Roman" w:eastAsia="Times New Roman" w:hAnsi="Times New Roman" w:cs="Times New Roman"/>
+                <w:lang w:eastAsia="es-CO"/>
+              </w:rPr>
+            </w:pPr>
+            <w:r>
+              <w:rPr>
+                <w:rFonts w:ascii="Times New Roman" w:eastAsia="Times New Roman" w:hAnsi="Times New Roman" w:cs="Times New Roman"/>
+                <w:lang w:eastAsia="es-CO"/>
+              </w:rPr>
+              <w:t>Tecla(s) seleccionada(s) por el usuario.</w:t>
+            </w:r>
+          </w:p>
+        </w:tc>
+      </w:tr>
+      <w:tr>
+        <w:trPr>
+          <w:trHeight w:val="365"/>
+        </w:trPr>
+        <w:tc>
+          <w:tcPr>
+            <w:tcW w:w="9193" w:type="dxa"/>
+            <w:gridSpan w:val="2"/>
+            <w:tcBorders>
+              <w:top w:val="single" w:sz="4" w:space="0" w:color="000000"/>
+              <w:left w:val="single" w:sz="4" w:space="0" w:color="000000"/>
+              <w:bottom w:val="single" w:sz="4" w:space="0" w:color="000000"/>
+              <w:right w:val="single" w:sz="4" w:space="0" w:color="000000"/>
+            </w:tcBorders>
+            <w:shd w:val="clear" w:color="auto" w:fill="737373"/>
+            <w:tcMar>
+              <w:top w:w="0" w:type="dxa"/>
+              <w:left w:w="115" w:type="dxa"/>
+              <w:bottom w:w="0" w:type="dxa"/>
+              <w:right w:w="115" w:type="dxa"/>
+            </w:tcMar>
+            <w:vAlign w:val="center"/>
+            <w:hideMark/>
+          </w:tcPr>
+          <w:p>
+            <w:pPr>
+              <w:spacing w:after="100" w:line="240" w:lineRule="auto"/>
+              <w:rPr>
+                <w:rFonts w:ascii="Times New Roman" w:eastAsia="Times New Roman" w:hAnsi="Times New Roman" w:cs="Times New Roman"/>
+                <w:lang w:eastAsia="es-CO"/>
+              </w:rPr>
+            </w:pPr>
+            <w:r>
+              <w:rPr>
+                <w:rFonts w:ascii="Times New Roman" w:eastAsia="Times New Roman" w:hAnsi="Times New Roman" w:cs="Times New Roman"/>
+                <w:b/>
+                <w:bCs/>
+                <w:color w:val="FFFFFF"/>
+                <w:lang w:eastAsia="es-CO"/>
+              </w:rPr>
+              <w:t>Resultados</w:t>
+            </w:r>
+          </w:p>
+        </w:tc>
+      </w:tr>
+      <w:tr>
+        <w:trPr>
+          <w:trHeight w:val="549"/>
+        </w:trPr>
+        <w:tc>
+          <w:tcPr>
+            <w:tcW w:w="9193" w:type="dxa"/>
+            <w:gridSpan w:val="2"/>
+            <w:tcBorders>
+              <w:top w:val="single" w:sz="4" w:space="0" w:color="000000"/>
+              <w:left w:val="single" w:sz="4" w:space="0" w:color="000000"/>
+              <w:bottom w:val="single" w:sz="4" w:space="0" w:color="000000"/>
+              <w:right w:val="single" w:sz="4" w:space="0" w:color="000000"/>
+            </w:tcBorders>
+            <w:tcMar>
+              <w:top w:w="0" w:type="dxa"/>
+              <w:left w:w="115" w:type="dxa"/>
+              <w:bottom w:w="0" w:type="dxa"/>
+              <w:right w:w="115" w:type="dxa"/>
+            </w:tcMar>
+            <w:hideMark/>
+          </w:tcPr>
+          <w:p>
+            <w:pPr>
+              <w:spacing w:line="240" w:lineRule="auto"/>
+              <w:rPr>
+                <w:rFonts w:ascii="Times New Roman" w:eastAsia="Times New Roman" w:hAnsi="Times New Roman" w:cs="Times New Roman"/>
+                <w:lang w:eastAsia="es-CO"/>
+              </w:rPr>
+            </w:pPr>
+            <w:r>
+              <w:rPr>
+                <w:rFonts w:ascii="Times New Roman" w:eastAsia="Times New Roman" w:hAnsi="Times New Roman" w:cs="Times New Roman"/>
+                <w:lang w:eastAsia="es-CO"/>
+              </w:rPr>
+              <w:t>Se habilita los movimientos de Mario.</w:t>
+            </w:r>
+          </w:p>
+        </w:tc>
+      </w:tr>
+    </w:tbl>
+    <w:p>
+      <w:pPr>
+        <w:rPr>
+          <w:rFonts w:ascii="Times New Roman" w:eastAsia="Times New Roman" w:hAnsi="Times New Roman" w:cs="Times New Roman"/>
+          <w:b/>
+          <w:lang w:val="es-ES"/>
         </w:rPr>
       </w:pPr>
     </w:p>
     <w:p>
       <w:pPr>
-        <w:pStyle w:val="Prrafodelista"/>
-        <w:numPr>
-          <w:ilvl w:val="0"/>
-          <w:numId w:val="4"/>
-        </w:numPr>
+        <w:rPr>
+          <w:rFonts w:ascii="Times New Roman" w:eastAsia="Times New Roman" w:hAnsi="Times New Roman" w:cs="Times New Roman"/>
+          <w:b/>
+          <w:lang w:val="es-ES"/>
+        </w:rPr>
+      </w:pPr>
+    </w:p>
+    <w:tbl>
+      <w:tblPr>
+        <w:tblpPr w:leftFromText="141" w:rightFromText="141" w:bottomFromText="160" w:vertAnchor="text" w:horzAnchor="margin" w:tblpY="348"/>
+        <w:tblW w:w="9351" w:type="dxa"/>
+        <w:tblLook w:val="04A0" w:firstRow="1" w:lastRow="0" w:firstColumn="1" w:lastColumn="0" w:noHBand="0" w:noVBand="1"/>
+      </w:tblPr>
+      <w:tblGrid>
+        <w:gridCol w:w="1098"/>
+        <w:gridCol w:w="8253"/>
+      </w:tblGrid>
+      <w:tr>
+        <w:trPr>
+          <w:trHeight w:val="448"/>
+        </w:trPr>
+        <w:tc>
+          <w:tcPr>
+            <w:tcW w:w="0" w:type="auto"/>
+            <w:tcBorders>
+              <w:top w:val="single" w:sz="4" w:space="0" w:color="000000"/>
+              <w:left w:val="single" w:sz="4" w:space="0" w:color="000000"/>
+              <w:bottom w:val="single" w:sz="4" w:space="0" w:color="000000"/>
+              <w:right w:val="single" w:sz="4" w:space="0" w:color="000000"/>
+            </w:tcBorders>
+            <w:shd w:val="clear" w:color="auto" w:fill="F3F3F3"/>
+            <w:tcMar>
+              <w:top w:w="0" w:type="dxa"/>
+              <w:left w:w="115" w:type="dxa"/>
+              <w:bottom w:w="0" w:type="dxa"/>
+              <w:right w:w="115" w:type="dxa"/>
+            </w:tcMar>
+            <w:vAlign w:val="center"/>
+            <w:hideMark/>
+          </w:tcPr>
+          <w:p>
+            <w:pPr>
+              <w:spacing w:after="100" w:line="240" w:lineRule="auto"/>
+              <w:rPr>
+                <w:rFonts w:ascii="Times New Roman" w:eastAsia="Times New Roman" w:hAnsi="Times New Roman" w:cs="Times New Roman"/>
+                <w:lang w:eastAsia="es-CO"/>
+              </w:rPr>
+            </w:pPr>
+            <w:r>
+              <w:rPr>
+                <w:rFonts w:ascii="Times New Roman" w:eastAsia="Times New Roman" w:hAnsi="Times New Roman" w:cs="Times New Roman"/>
+                <w:b/>
+                <w:bCs/>
+                <w:color w:val="000000"/>
+                <w:lang w:eastAsia="es-CO"/>
+              </w:rPr>
+              <w:t>Nombre</w:t>
+            </w:r>
+          </w:p>
+        </w:tc>
+        <w:tc>
+          <w:tcPr>
+            <w:tcW w:w="8253" w:type="dxa"/>
+            <w:tcBorders>
+              <w:top w:val="single" w:sz="4" w:space="0" w:color="000000"/>
+              <w:left w:val="single" w:sz="4" w:space="0" w:color="000000"/>
+              <w:bottom w:val="single" w:sz="4" w:space="0" w:color="000000"/>
+              <w:right w:val="single" w:sz="4" w:space="0" w:color="000000"/>
+            </w:tcBorders>
+            <w:tcMar>
+              <w:top w:w="0" w:type="dxa"/>
+              <w:left w:w="115" w:type="dxa"/>
+              <w:bottom w:w="0" w:type="dxa"/>
+              <w:right w:w="115" w:type="dxa"/>
+            </w:tcMar>
+            <w:hideMark/>
+          </w:tcPr>
+          <w:p>
+            <w:pPr>
+              <w:tabs>
+                <w:tab w:val="left" w:pos="960"/>
+              </w:tabs>
+              <w:spacing w:after="100" w:line="240" w:lineRule="auto"/>
+              <w:rPr>
+                <w:rFonts w:ascii="Times New Roman" w:eastAsia="Times New Roman" w:hAnsi="Times New Roman" w:cs="Times New Roman"/>
+                <w:lang w:eastAsia="es-CO"/>
+              </w:rPr>
+            </w:pPr>
+            <w:r>
+              <w:rPr>
+                <w:rFonts w:ascii="Times New Roman" w:eastAsia="Times New Roman" w:hAnsi="Times New Roman" w:cs="Times New Roman"/>
+                <w:b/>
+                <w:bCs/>
+                <w:color w:val="000000"/>
+                <w:lang w:eastAsia="es-CO"/>
+              </w:rPr>
+              <w:t>R.# 2. Interacción con figuras del nivel.</w:t>
+            </w:r>
+          </w:p>
+        </w:tc>
+      </w:tr>
+      <w:tr>
+        <w:trPr>
+          <w:trHeight w:val="659"/>
+        </w:trPr>
+        <w:tc>
+          <w:tcPr>
+            <w:tcW w:w="0" w:type="auto"/>
+            <w:tcBorders>
+              <w:top w:val="single" w:sz="4" w:space="0" w:color="000000"/>
+              <w:left w:val="single" w:sz="4" w:space="0" w:color="000000"/>
+              <w:bottom w:val="single" w:sz="4" w:space="0" w:color="000000"/>
+              <w:right w:val="single" w:sz="4" w:space="0" w:color="000000"/>
+            </w:tcBorders>
+            <w:shd w:val="clear" w:color="auto" w:fill="F3F3F3"/>
+            <w:tcMar>
+              <w:top w:w="0" w:type="dxa"/>
+              <w:left w:w="115" w:type="dxa"/>
+              <w:bottom w:w="0" w:type="dxa"/>
+              <w:right w:w="115" w:type="dxa"/>
+            </w:tcMar>
+            <w:vAlign w:val="center"/>
+            <w:hideMark/>
+          </w:tcPr>
+          <w:p>
+            <w:pPr>
+              <w:spacing w:after="100" w:line="240" w:lineRule="auto"/>
+              <w:rPr>
+                <w:rFonts w:ascii="Times New Roman" w:eastAsia="Times New Roman" w:hAnsi="Times New Roman" w:cs="Times New Roman"/>
+                <w:lang w:eastAsia="es-CO"/>
+              </w:rPr>
+            </w:pPr>
+            <w:r>
+              <w:rPr>
+                <w:rFonts w:ascii="Times New Roman" w:eastAsia="Times New Roman" w:hAnsi="Times New Roman" w:cs="Times New Roman"/>
+                <w:b/>
+                <w:bCs/>
+                <w:color w:val="000000"/>
+                <w:lang w:eastAsia="es-CO"/>
+              </w:rPr>
+              <w:t>Resumen</w:t>
+            </w:r>
+          </w:p>
+        </w:tc>
+        <w:tc>
+          <w:tcPr>
+            <w:tcW w:w="8253" w:type="dxa"/>
+            <w:tcBorders>
+              <w:top w:val="single" w:sz="4" w:space="0" w:color="000000"/>
+              <w:left w:val="single" w:sz="4" w:space="0" w:color="000000"/>
+              <w:bottom w:val="single" w:sz="4" w:space="0" w:color="000000"/>
+              <w:right w:val="single" w:sz="4" w:space="0" w:color="000000"/>
+            </w:tcBorders>
+            <w:tcMar>
+              <w:top w:w="0" w:type="dxa"/>
+              <w:left w:w="115" w:type="dxa"/>
+              <w:bottom w:w="0" w:type="dxa"/>
+              <w:right w:w="115" w:type="dxa"/>
+            </w:tcMar>
+            <w:hideMark/>
+          </w:tcPr>
+          <w:p>
+            <w:pPr>
+              <w:spacing w:line="240" w:lineRule="auto"/>
+              <w:rPr>
+                <w:rFonts w:ascii="Times New Roman" w:eastAsia="Times New Roman" w:hAnsi="Times New Roman" w:cs="Times New Roman"/>
+                <w:lang w:eastAsia="es-CO"/>
+              </w:rPr>
+            </w:pPr>
+            <w:r>
+              <w:rPr>
+                <w:rFonts w:ascii="Times New Roman" w:eastAsia="Times New Roman" w:hAnsi="Times New Roman" w:cs="Times New Roman"/>
+                <w:lang w:eastAsia="es-CO"/>
+              </w:rPr>
+              <w:t>Permite la interacción con los enemigos, obstáculos y poderes especiales, incluyendo al personaje principal: Mario. Esto es, el jugador puede utilizar a Mario para eliminar enemigos, obtener nuevos poderes especiales, destruir y sobreponer obstáculos.</w:t>
+            </w:r>
+          </w:p>
+        </w:tc>
+      </w:tr>
+      <w:tr>
+        <w:trPr>
+          <w:trHeight w:val="365"/>
+        </w:trPr>
+        <w:tc>
+          <w:tcPr>
+            <w:tcW w:w="9351" w:type="dxa"/>
+            <w:gridSpan w:val="2"/>
+            <w:tcBorders>
+              <w:top w:val="single" w:sz="4" w:space="0" w:color="000000"/>
+              <w:left w:val="single" w:sz="4" w:space="0" w:color="000000"/>
+              <w:bottom w:val="single" w:sz="4" w:space="0" w:color="000000"/>
+              <w:right w:val="single" w:sz="4" w:space="0" w:color="000000"/>
+            </w:tcBorders>
+            <w:shd w:val="clear" w:color="auto" w:fill="737373"/>
+            <w:tcMar>
+              <w:top w:w="0" w:type="dxa"/>
+              <w:left w:w="115" w:type="dxa"/>
+              <w:bottom w:w="0" w:type="dxa"/>
+              <w:right w:w="115" w:type="dxa"/>
+            </w:tcMar>
+            <w:vAlign w:val="center"/>
+            <w:hideMark/>
+          </w:tcPr>
+          <w:p>
+            <w:pPr>
+              <w:spacing w:after="100" w:line="240" w:lineRule="auto"/>
+              <w:rPr>
+                <w:rFonts w:ascii="Times New Roman" w:eastAsia="Times New Roman" w:hAnsi="Times New Roman" w:cs="Times New Roman"/>
+                <w:b/>
+                <w:bCs/>
+                <w:color w:val="FFFFFF"/>
+                <w:lang w:eastAsia="es-CO"/>
+              </w:rPr>
+            </w:pPr>
+            <w:r>
+              <w:rPr>
+                <w:rFonts w:ascii="Times New Roman" w:eastAsia="Times New Roman" w:hAnsi="Times New Roman" w:cs="Times New Roman"/>
+                <w:b/>
+                <w:bCs/>
+                <w:color w:val="FFFFFF"/>
+                <w:lang w:eastAsia="es-CO"/>
+              </w:rPr>
+              <w:t>Entradas</w:t>
+            </w:r>
+          </w:p>
+        </w:tc>
+      </w:tr>
+      <w:tr>
+        <w:trPr>
+          <w:trHeight w:val="326"/>
+        </w:trPr>
+        <w:tc>
+          <w:tcPr>
+            <w:tcW w:w="9351" w:type="dxa"/>
+            <w:gridSpan w:val="2"/>
+            <w:tcBorders>
+              <w:top w:val="single" w:sz="4" w:space="0" w:color="000000"/>
+              <w:left w:val="single" w:sz="4" w:space="0" w:color="000000"/>
+              <w:bottom w:val="single" w:sz="4" w:space="0" w:color="000000"/>
+              <w:right w:val="single" w:sz="4" w:space="0" w:color="000000"/>
+            </w:tcBorders>
+            <w:tcMar>
+              <w:top w:w="0" w:type="dxa"/>
+              <w:left w:w="115" w:type="dxa"/>
+              <w:bottom w:w="0" w:type="dxa"/>
+              <w:right w:w="115" w:type="dxa"/>
+            </w:tcMar>
+            <w:hideMark/>
+          </w:tcPr>
+          <w:p>
+            <w:pPr>
+              <w:spacing w:line="240" w:lineRule="auto"/>
+              <w:rPr>
+                <w:rFonts w:ascii="Times New Roman" w:eastAsia="Times New Roman" w:hAnsi="Times New Roman" w:cs="Times New Roman"/>
+                <w:lang w:eastAsia="es-CO"/>
+              </w:rPr>
+            </w:pPr>
+            <w:r>
+              <w:rPr>
+                <w:rFonts w:ascii="Times New Roman" w:eastAsia="Times New Roman" w:hAnsi="Times New Roman" w:cs="Times New Roman"/>
+                <w:lang w:eastAsia="es-CO"/>
+              </w:rPr>
+              <w:t>No tiene entradas.</w:t>
+            </w:r>
+          </w:p>
+        </w:tc>
+      </w:tr>
+      <w:tr>
+        <w:trPr>
+          <w:trHeight w:val="365"/>
+        </w:trPr>
+        <w:tc>
+          <w:tcPr>
+            <w:tcW w:w="9351" w:type="dxa"/>
+            <w:gridSpan w:val="2"/>
+            <w:tcBorders>
+              <w:top w:val="single" w:sz="4" w:space="0" w:color="000000"/>
+              <w:left w:val="single" w:sz="4" w:space="0" w:color="000000"/>
+              <w:bottom w:val="single" w:sz="4" w:space="0" w:color="000000"/>
+              <w:right w:val="single" w:sz="4" w:space="0" w:color="000000"/>
+            </w:tcBorders>
+            <w:shd w:val="clear" w:color="auto" w:fill="737373"/>
+            <w:tcMar>
+              <w:top w:w="0" w:type="dxa"/>
+              <w:left w:w="115" w:type="dxa"/>
+              <w:bottom w:w="0" w:type="dxa"/>
+              <w:right w:w="115" w:type="dxa"/>
+            </w:tcMar>
+            <w:vAlign w:val="center"/>
+            <w:hideMark/>
+          </w:tcPr>
+          <w:p>
+            <w:pPr>
+              <w:spacing w:after="100" w:line="240" w:lineRule="auto"/>
+              <w:rPr>
+                <w:rFonts w:ascii="Times New Roman" w:eastAsia="Times New Roman" w:hAnsi="Times New Roman" w:cs="Times New Roman"/>
+                <w:lang w:eastAsia="es-CO"/>
+              </w:rPr>
+            </w:pPr>
+            <w:r>
+              <w:rPr>
+                <w:rFonts w:ascii="Times New Roman" w:eastAsia="Times New Roman" w:hAnsi="Times New Roman" w:cs="Times New Roman"/>
+                <w:b/>
+                <w:bCs/>
+                <w:color w:val="FFFFFF"/>
+                <w:lang w:eastAsia="es-CO"/>
+              </w:rPr>
+              <w:t>Resultados</w:t>
+            </w:r>
+          </w:p>
+        </w:tc>
+      </w:tr>
+      <w:tr>
+        <w:trPr>
+          <w:trHeight w:val="549"/>
+        </w:trPr>
+        <w:tc>
+          <w:tcPr>
+            <w:tcW w:w="9351" w:type="dxa"/>
+            <w:gridSpan w:val="2"/>
+            <w:tcBorders>
+              <w:top w:val="single" w:sz="4" w:space="0" w:color="000000"/>
+              <w:left w:val="single" w:sz="4" w:space="0" w:color="000000"/>
+              <w:bottom w:val="single" w:sz="4" w:space="0" w:color="000000"/>
+              <w:right w:val="single" w:sz="4" w:space="0" w:color="000000"/>
+            </w:tcBorders>
+            <w:tcMar>
+              <w:top w:w="0" w:type="dxa"/>
+              <w:left w:w="115" w:type="dxa"/>
+              <w:bottom w:w="0" w:type="dxa"/>
+              <w:right w:w="115" w:type="dxa"/>
+            </w:tcMar>
+            <w:hideMark/>
+          </w:tcPr>
+          <w:p>
+            <w:pPr>
+              <w:spacing w:line="240" w:lineRule="auto"/>
+              <w:rPr>
+                <w:rFonts w:ascii="Times New Roman" w:eastAsia="Times New Roman" w:hAnsi="Times New Roman" w:cs="Times New Roman"/>
+                <w:lang w:eastAsia="es-CO"/>
+              </w:rPr>
+            </w:pPr>
+            <w:r>
+              <w:rPr>
+                <w:rFonts w:ascii="Times New Roman" w:eastAsia="Times New Roman" w:hAnsi="Times New Roman" w:cs="Times New Roman"/>
+                <w:lang w:eastAsia="es-CO"/>
+              </w:rPr>
+              <w:t>Mario interactúa con la otra figura que se encuentre.</w:t>
+            </w:r>
+          </w:p>
+        </w:tc>
+      </w:tr>
+    </w:tbl>
+    <w:p>
+      <w:pPr>
+        <w:rPr>
+          <w:rFonts w:ascii="Times New Roman" w:eastAsia="Times New Roman" w:hAnsi="Times New Roman" w:cs="Times New Roman"/>
+          <w:b/>
+          <w:lang w:val="es-ES"/>
+        </w:rPr>
+      </w:pPr>
+    </w:p>
+    <w:p>
+      <w:pPr>
+        <w:rPr>
+          <w:rFonts w:ascii="Times New Roman" w:eastAsia="Times New Roman" w:hAnsi="Times New Roman" w:cs="Times New Roman"/>
+          <w:b/>
+          <w:lang w:val="es-ES"/>
+        </w:rPr>
+      </w:pPr>
+    </w:p>
+    <w:tbl>
+      <w:tblPr>
+        <w:tblpPr w:leftFromText="141" w:rightFromText="141" w:bottomFromText="160" w:vertAnchor="text" w:horzAnchor="margin" w:tblpY="348"/>
+        <w:tblW w:w="9351" w:type="dxa"/>
+        <w:tblLook w:val="04A0" w:firstRow="1" w:lastRow="0" w:firstColumn="1" w:lastColumn="0" w:noHBand="0" w:noVBand="1"/>
+      </w:tblPr>
+      <w:tblGrid>
+        <w:gridCol w:w="1098"/>
+        <w:gridCol w:w="8253"/>
+      </w:tblGrid>
+      <w:tr>
+        <w:trPr>
+          <w:trHeight w:val="448"/>
+        </w:trPr>
+        <w:tc>
+          <w:tcPr>
+            <w:tcW w:w="0" w:type="auto"/>
+            <w:tcBorders>
+              <w:top w:val="single" w:sz="4" w:space="0" w:color="000000"/>
+              <w:left w:val="single" w:sz="4" w:space="0" w:color="000000"/>
+              <w:bottom w:val="single" w:sz="4" w:space="0" w:color="000000"/>
+              <w:right w:val="single" w:sz="4" w:space="0" w:color="000000"/>
+            </w:tcBorders>
+            <w:shd w:val="clear" w:color="auto" w:fill="F3F3F3"/>
+            <w:tcMar>
+              <w:top w:w="0" w:type="dxa"/>
+              <w:left w:w="115" w:type="dxa"/>
+              <w:bottom w:w="0" w:type="dxa"/>
+              <w:right w:w="115" w:type="dxa"/>
+            </w:tcMar>
+            <w:vAlign w:val="center"/>
+            <w:hideMark/>
+          </w:tcPr>
+          <w:p>
+            <w:pPr>
+              <w:spacing w:after="100" w:line="240" w:lineRule="auto"/>
+              <w:rPr>
+                <w:rFonts w:ascii="Times New Roman" w:eastAsia="Times New Roman" w:hAnsi="Times New Roman" w:cs="Times New Roman"/>
+                <w:lang w:eastAsia="es-CO"/>
+              </w:rPr>
+            </w:pPr>
+            <w:r>
+              <w:rPr>
+                <w:rFonts w:ascii="Times New Roman" w:eastAsia="Times New Roman" w:hAnsi="Times New Roman" w:cs="Times New Roman"/>
+                <w:b/>
+                <w:bCs/>
+                <w:color w:val="000000"/>
+                <w:lang w:eastAsia="es-CO"/>
+              </w:rPr>
+              <w:t>Nombre</w:t>
+            </w:r>
+          </w:p>
+        </w:tc>
+        <w:tc>
+          <w:tcPr>
+            <w:tcW w:w="8253" w:type="dxa"/>
+            <w:tcBorders>
+              <w:top w:val="single" w:sz="4" w:space="0" w:color="000000"/>
+              <w:left w:val="single" w:sz="4" w:space="0" w:color="000000"/>
+              <w:bottom w:val="single" w:sz="4" w:space="0" w:color="000000"/>
+              <w:right w:val="single" w:sz="4" w:space="0" w:color="000000"/>
+            </w:tcBorders>
+            <w:tcMar>
+              <w:top w:w="0" w:type="dxa"/>
+              <w:left w:w="115" w:type="dxa"/>
+              <w:bottom w:w="0" w:type="dxa"/>
+              <w:right w:w="115" w:type="dxa"/>
+            </w:tcMar>
+            <w:hideMark/>
+          </w:tcPr>
+          <w:p>
+            <w:pPr>
+              <w:tabs>
+                <w:tab w:val="left" w:pos="960"/>
+              </w:tabs>
+              <w:spacing w:after="100" w:line="240" w:lineRule="auto"/>
+              <w:rPr>
+                <w:rFonts w:ascii="Times New Roman" w:eastAsia="Times New Roman" w:hAnsi="Times New Roman" w:cs="Times New Roman"/>
+                <w:lang w:eastAsia="es-CO"/>
+              </w:rPr>
+            </w:pPr>
+            <w:r>
+              <w:rPr>
+                <w:rFonts w:ascii="Times New Roman" w:eastAsia="Times New Roman" w:hAnsi="Times New Roman" w:cs="Times New Roman"/>
+                <w:b/>
+                <w:bCs/>
+                <w:color w:val="000000"/>
+                <w:lang w:eastAsia="es-CO"/>
+              </w:rPr>
+              <w:t>R.# 3. Guardar puntaje por jugador.</w:t>
+            </w:r>
+          </w:p>
+        </w:tc>
+      </w:tr>
+      <w:tr>
+        <w:trPr>
+          <w:trHeight w:val="659"/>
+        </w:trPr>
+        <w:tc>
+          <w:tcPr>
+            <w:tcW w:w="0" w:type="auto"/>
+            <w:tcBorders>
+              <w:top w:val="single" w:sz="4" w:space="0" w:color="000000"/>
+              <w:left w:val="single" w:sz="4" w:space="0" w:color="000000"/>
+              <w:bottom w:val="single" w:sz="4" w:space="0" w:color="000000"/>
+              <w:right w:val="single" w:sz="4" w:space="0" w:color="000000"/>
+            </w:tcBorders>
+            <w:shd w:val="clear" w:color="auto" w:fill="F3F3F3"/>
+            <w:tcMar>
+              <w:top w:w="0" w:type="dxa"/>
+              <w:left w:w="115" w:type="dxa"/>
+              <w:bottom w:w="0" w:type="dxa"/>
+              <w:right w:w="115" w:type="dxa"/>
+            </w:tcMar>
+            <w:vAlign w:val="center"/>
+            <w:hideMark/>
+          </w:tcPr>
+          <w:p>
+            <w:pPr>
+              <w:spacing w:after="100" w:line="240" w:lineRule="auto"/>
+              <w:rPr>
+                <w:rFonts w:ascii="Times New Roman" w:eastAsia="Times New Roman" w:hAnsi="Times New Roman" w:cs="Times New Roman"/>
+                <w:lang w:eastAsia="es-CO"/>
+              </w:rPr>
+            </w:pPr>
+            <w:r>
+              <w:rPr>
+                <w:rFonts w:ascii="Times New Roman" w:eastAsia="Times New Roman" w:hAnsi="Times New Roman" w:cs="Times New Roman"/>
+                <w:b/>
+                <w:bCs/>
+                <w:color w:val="000000"/>
+                <w:lang w:eastAsia="es-CO"/>
+              </w:rPr>
+              <w:t>Resumen</w:t>
+            </w:r>
+          </w:p>
+        </w:tc>
+        <w:tc>
+          <w:tcPr>
+            <w:tcW w:w="8253" w:type="dxa"/>
+            <w:tcBorders>
+              <w:top w:val="single" w:sz="4" w:space="0" w:color="000000"/>
+              <w:left w:val="single" w:sz="4" w:space="0" w:color="000000"/>
+              <w:bottom w:val="single" w:sz="4" w:space="0" w:color="000000"/>
+              <w:right w:val="single" w:sz="4" w:space="0" w:color="000000"/>
+            </w:tcBorders>
+            <w:tcMar>
+              <w:top w:w="0" w:type="dxa"/>
+              <w:left w:w="115" w:type="dxa"/>
+              <w:bottom w:w="0" w:type="dxa"/>
+              <w:right w:w="115" w:type="dxa"/>
+            </w:tcMar>
+            <w:hideMark/>
+          </w:tcPr>
+          <w:p>
+            <w:pPr>
+              <w:spacing w:line="240" w:lineRule="auto"/>
+              <w:rPr>
+                <w:rFonts w:ascii="Times New Roman" w:eastAsia="Times New Roman" w:hAnsi="Times New Roman" w:cs="Times New Roman"/>
+                <w:lang w:eastAsia="es-CO"/>
+              </w:rPr>
+            </w:pPr>
+            <w:r>
+              <w:rPr>
+                <w:rFonts w:ascii="Times New Roman" w:eastAsia="Times New Roman" w:hAnsi="Times New Roman" w:cs="Times New Roman"/>
+                <w:lang w:eastAsia="es-CO"/>
+              </w:rPr>
+              <w:t>Permite guardar el puntaje de un jugador si y sólo si, el jugador se registra para que tenga su puntaje personalizado. El puntaje será dado de acuerdo a los puntos obtenidos por el jugador cuando vence a un enemigo y el tiempo que se demore en pasar un nivel.</w:t>
+            </w:r>
+          </w:p>
+        </w:tc>
+      </w:tr>
+      <w:tr>
+        <w:trPr>
+          <w:trHeight w:val="365"/>
+        </w:trPr>
+        <w:tc>
+          <w:tcPr>
+            <w:tcW w:w="9351" w:type="dxa"/>
+            <w:gridSpan w:val="2"/>
+            <w:tcBorders>
+              <w:top w:val="single" w:sz="4" w:space="0" w:color="000000"/>
+              <w:left w:val="single" w:sz="4" w:space="0" w:color="000000"/>
+              <w:bottom w:val="single" w:sz="4" w:space="0" w:color="000000"/>
+              <w:right w:val="single" w:sz="4" w:space="0" w:color="000000"/>
+            </w:tcBorders>
+            <w:shd w:val="clear" w:color="auto" w:fill="737373"/>
+            <w:tcMar>
+              <w:top w:w="0" w:type="dxa"/>
+              <w:left w:w="115" w:type="dxa"/>
+              <w:bottom w:w="0" w:type="dxa"/>
+              <w:right w:w="115" w:type="dxa"/>
+            </w:tcMar>
+            <w:vAlign w:val="center"/>
+            <w:hideMark/>
+          </w:tcPr>
+          <w:p>
+            <w:pPr>
+              <w:spacing w:after="100" w:line="240" w:lineRule="auto"/>
+              <w:rPr>
+                <w:rFonts w:ascii="Times New Roman" w:eastAsia="Times New Roman" w:hAnsi="Times New Roman" w:cs="Times New Roman"/>
+                <w:b/>
+                <w:bCs/>
+                <w:color w:val="FFFFFF"/>
+                <w:lang w:eastAsia="es-CO"/>
+              </w:rPr>
+            </w:pPr>
+            <w:r>
+              <w:rPr>
+                <w:rFonts w:ascii="Times New Roman" w:eastAsia="Times New Roman" w:hAnsi="Times New Roman" w:cs="Times New Roman"/>
+                <w:b/>
+                <w:bCs/>
+                <w:color w:val="FFFFFF"/>
+                <w:lang w:eastAsia="es-CO"/>
+              </w:rPr>
+              <w:t>Entradas</w:t>
+            </w:r>
+          </w:p>
+        </w:tc>
+      </w:tr>
+      <w:tr>
+        <w:trPr>
+          <w:trHeight w:val="326"/>
+        </w:trPr>
+        <w:tc>
+          <w:tcPr>
+            <w:tcW w:w="9351" w:type="dxa"/>
+            <w:gridSpan w:val="2"/>
+            <w:tcBorders>
+              <w:top w:val="single" w:sz="4" w:space="0" w:color="000000"/>
+              <w:left w:val="single" w:sz="4" w:space="0" w:color="000000"/>
+              <w:bottom w:val="single" w:sz="4" w:space="0" w:color="000000"/>
+              <w:right w:val="single" w:sz="4" w:space="0" w:color="000000"/>
+            </w:tcBorders>
+            <w:tcMar>
+              <w:top w:w="0" w:type="dxa"/>
+              <w:left w:w="115" w:type="dxa"/>
+              <w:bottom w:w="0" w:type="dxa"/>
+              <w:right w:w="115" w:type="dxa"/>
+            </w:tcMar>
+            <w:hideMark/>
+          </w:tcPr>
+          <w:p>
+            <w:pPr>
+              <w:spacing w:line="240" w:lineRule="auto"/>
+              <w:rPr>
+                <w:rFonts w:ascii="Times New Roman" w:eastAsia="Times New Roman" w:hAnsi="Times New Roman" w:cs="Times New Roman"/>
+                <w:lang w:eastAsia="es-CO"/>
+              </w:rPr>
+            </w:pPr>
+            <w:r>
+              <w:rPr>
+                <w:rFonts w:ascii="Times New Roman" w:eastAsia="Times New Roman" w:hAnsi="Times New Roman" w:cs="Times New Roman"/>
+                <w:lang w:eastAsia="es-CO"/>
+              </w:rPr>
+              <w:t>No tiene entradas.</w:t>
+            </w:r>
+          </w:p>
+        </w:tc>
+      </w:tr>
+      <w:tr>
+        <w:trPr>
+          <w:trHeight w:val="365"/>
+        </w:trPr>
+        <w:tc>
+          <w:tcPr>
+            <w:tcW w:w="9351" w:type="dxa"/>
+            <w:gridSpan w:val="2"/>
+            <w:tcBorders>
+              <w:top w:val="single" w:sz="4" w:space="0" w:color="000000"/>
+              <w:left w:val="single" w:sz="4" w:space="0" w:color="000000"/>
+              <w:bottom w:val="single" w:sz="4" w:space="0" w:color="000000"/>
+              <w:right w:val="single" w:sz="4" w:space="0" w:color="000000"/>
+            </w:tcBorders>
+            <w:shd w:val="clear" w:color="auto" w:fill="737373"/>
+            <w:tcMar>
+              <w:top w:w="0" w:type="dxa"/>
+              <w:left w:w="115" w:type="dxa"/>
+              <w:bottom w:w="0" w:type="dxa"/>
+              <w:right w:w="115" w:type="dxa"/>
+            </w:tcMar>
+            <w:vAlign w:val="center"/>
+            <w:hideMark/>
+          </w:tcPr>
+          <w:p>
+            <w:pPr>
+              <w:spacing w:after="100" w:line="240" w:lineRule="auto"/>
+              <w:rPr>
+                <w:rFonts w:ascii="Times New Roman" w:eastAsia="Times New Roman" w:hAnsi="Times New Roman" w:cs="Times New Roman"/>
+                <w:lang w:eastAsia="es-CO"/>
+              </w:rPr>
+            </w:pPr>
+            <w:r>
+              <w:rPr>
+                <w:rFonts w:ascii="Times New Roman" w:eastAsia="Times New Roman" w:hAnsi="Times New Roman" w:cs="Times New Roman"/>
+                <w:b/>
+                <w:bCs/>
+                <w:color w:val="FFFFFF"/>
+                <w:lang w:eastAsia="es-CO"/>
+              </w:rPr>
+              <w:t>Resultados</w:t>
+            </w:r>
+          </w:p>
+        </w:tc>
+      </w:tr>
+      <w:tr>
+        <w:trPr>
+          <w:trHeight w:val="549"/>
+        </w:trPr>
+        <w:tc>
+          <w:tcPr>
+            <w:tcW w:w="9351" w:type="dxa"/>
+            <w:gridSpan w:val="2"/>
+            <w:tcBorders>
+              <w:top w:val="single" w:sz="4" w:space="0" w:color="000000"/>
+              <w:left w:val="single" w:sz="4" w:space="0" w:color="000000"/>
+              <w:bottom w:val="single" w:sz="4" w:space="0" w:color="000000"/>
+              <w:right w:val="single" w:sz="4" w:space="0" w:color="000000"/>
+            </w:tcBorders>
+            <w:tcMar>
+              <w:top w:w="0" w:type="dxa"/>
+              <w:left w:w="115" w:type="dxa"/>
+              <w:bottom w:w="0" w:type="dxa"/>
+              <w:right w:w="115" w:type="dxa"/>
+            </w:tcMar>
+            <w:hideMark/>
+          </w:tcPr>
+          <w:p>
+            <w:pPr>
+              <w:spacing w:line="240" w:lineRule="auto"/>
+              <w:rPr>
+                <w:rFonts w:ascii="Times New Roman" w:eastAsia="Times New Roman" w:hAnsi="Times New Roman" w:cs="Times New Roman"/>
+                <w:lang w:eastAsia="es-CO"/>
+              </w:rPr>
+            </w:pPr>
+            <w:r>
+              <w:rPr>
+                <w:rFonts w:ascii="Times New Roman" w:eastAsia="Times New Roman" w:hAnsi="Times New Roman" w:cs="Times New Roman"/>
+                <w:lang w:eastAsia="es-CO"/>
+              </w:rPr>
+              <w:t>Mario interactúa con la otra figura que se encuentre.</w:t>
+            </w:r>
+          </w:p>
+        </w:tc>
+      </w:tr>
+    </w:tbl>
+    <w:p>
+      <w:pPr>
+        <w:rPr>
+          <w:rFonts w:ascii="Times New Roman" w:eastAsia="Times New Roman" w:hAnsi="Times New Roman" w:cs="Times New Roman"/>
+          <w:b/>
+          <w:lang w:val="es-ES"/>
+        </w:rPr>
+      </w:pPr>
+      <w:r>
+        <w:rPr>
+          <w:rFonts w:ascii="Times New Roman" w:eastAsia="Times New Roman" w:hAnsi="Times New Roman" w:cs="Times New Roman"/>
+          <w:b/>
+          <w:lang w:val="es-ES"/>
+        </w:rPr>
+        <w:br w:type="page"/>
+      </w:r>
+    </w:p>
+    <w:p>
+      <w:pPr>
+        <w:rPr>
+          <w:rFonts w:ascii="Times New Roman" w:eastAsia="Times New Roman" w:hAnsi="Times New Roman" w:cs="Times New Roman"/>
+          <w:lang w:val="es-ES"/>
+        </w:rPr>
+      </w:pPr>
+    </w:p>
+    <w:tbl>
+      <w:tblPr>
+        <w:tblpPr w:leftFromText="141" w:rightFromText="141" w:bottomFromText="160" w:vertAnchor="text" w:horzAnchor="margin" w:tblpY="348"/>
+        <w:tblW w:w="9351" w:type="dxa"/>
+        <w:tblLook w:val="04A0" w:firstRow="1" w:lastRow="0" w:firstColumn="1" w:lastColumn="0" w:noHBand="0" w:noVBand="1"/>
+      </w:tblPr>
+      <w:tblGrid>
+        <w:gridCol w:w="1098"/>
+        <w:gridCol w:w="8253"/>
+      </w:tblGrid>
+      <w:tr>
+        <w:trPr>
+          <w:trHeight w:val="448"/>
+        </w:trPr>
+        <w:tc>
+          <w:tcPr>
+            <w:tcW w:w="0" w:type="auto"/>
+            <w:tcBorders>
+              <w:top w:val="single" w:sz="4" w:space="0" w:color="000000"/>
+              <w:left w:val="single" w:sz="4" w:space="0" w:color="000000"/>
+              <w:bottom w:val="single" w:sz="4" w:space="0" w:color="000000"/>
+              <w:right w:val="single" w:sz="4" w:space="0" w:color="000000"/>
+            </w:tcBorders>
+            <w:shd w:val="clear" w:color="auto" w:fill="F3F3F3"/>
+            <w:tcMar>
+              <w:top w:w="0" w:type="dxa"/>
+              <w:left w:w="115" w:type="dxa"/>
+              <w:bottom w:w="0" w:type="dxa"/>
+              <w:right w:w="115" w:type="dxa"/>
+            </w:tcMar>
+            <w:vAlign w:val="center"/>
+            <w:hideMark/>
+          </w:tcPr>
+          <w:p>
+            <w:pPr>
+              <w:spacing w:after="100" w:line="240" w:lineRule="auto"/>
+              <w:rPr>
+                <w:rFonts w:ascii="Times New Roman" w:eastAsia="Times New Roman" w:hAnsi="Times New Roman" w:cs="Times New Roman"/>
+                <w:lang w:eastAsia="es-CO"/>
+              </w:rPr>
+            </w:pPr>
+            <w:r>
+              <w:rPr>
+                <w:rFonts w:ascii="Times New Roman" w:eastAsia="Times New Roman" w:hAnsi="Times New Roman" w:cs="Times New Roman"/>
+                <w:b/>
+                <w:bCs/>
+                <w:color w:val="000000"/>
+                <w:lang w:eastAsia="es-CO"/>
+              </w:rPr>
+              <w:t>Nombre</w:t>
+            </w:r>
+          </w:p>
+        </w:tc>
+        <w:tc>
+          <w:tcPr>
+            <w:tcW w:w="8253" w:type="dxa"/>
+            <w:tcBorders>
+              <w:top w:val="single" w:sz="4" w:space="0" w:color="000000"/>
+              <w:left w:val="single" w:sz="4" w:space="0" w:color="000000"/>
+              <w:bottom w:val="single" w:sz="4" w:space="0" w:color="000000"/>
+              <w:right w:val="single" w:sz="4" w:space="0" w:color="000000"/>
+            </w:tcBorders>
+            <w:tcMar>
+              <w:top w:w="0" w:type="dxa"/>
+              <w:left w:w="115" w:type="dxa"/>
+              <w:bottom w:w="0" w:type="dxa"/>
+              <w:right w:w="115" w:type="dxa"/>
+            </w:tcMar>
+            <w:hideMark/>
+          </w:tcPr>
+          <w:p>
+            <w:pPr>
+              <w:tabs>
+                <w:tab w:val="left" w:pos="960"/>
+              </w:tabs>
+              <w:spacing w:after="100" w:line="240" w:lineRule="auto"/>
+              <w:rPr>
+                <w:rFonts w:ascii="Times New Roman" w:eastAsia="Times New Roman" w:hAnsi="Times New Roman" w:cs="Times New Roman"/>
+                <w:b/>
+                <w:bCs/>
+                <w:color w:val="000000"/>
+                <w:lang w:eastAsia="es-CO"/>
+              </w:rPr>
+            </w:pPr>
+            <w:r>
+              <w:rPr>
+                <w:rFonts w:ascii="Times New Roman" w:eastAsia="Times New Roman" w:hAnsi="Times New Roman" w:cs="Times New Roman"/>
+                <w:b/>
+                <w:bCs/>
+                <w:color w:val="000000"/>
+                <w:lang w:eastAsia="es-CO"/>
+              </w:rPr>
+              <w:t>R.# 4. Sonidos durante el juego.</w:t>
+            </w:r>
+          </w:p>
+        </w:tc>
+      </w:tr>
+      <w:tr>
+        <w:trPr>
+          <w:trHeight w:val="659"/>
+        </w:trPr>
+        <w:tc>
+          <w:tcPr>
+            <w:tcW w:w="0" w:type="auto"/>
+            <w:tcBorders>
+              <w:top w:val="single" w:sz="4" w:space="0" w:color="000000"/>
+              <w:left w:val="single" w:sz="4" w:space="0" w:color="000000"/>
+              <w:bottom w:val="single" w:sz="4" w:space="0" w:color="000000"/>
+              <w:right w:val="single" w:sz="4" w:space="0" w:color="000000"/>
+            </w:tcBorders>
+            <w:shd w:val="clear" w:color="auto" w:fill="F3F3F3"/>
+            <w:tcMar>
+              <w:top w:w="0" w:type="dxa"/>
+              <w:left w:w="115" w:type="dxa"/>
+              <w:bottom w:w="0" w:type="dxa"/>
+              <w:right w:w="115" w:type="dxa"/>
+            </w:tcMar>
+            <w:vAlign w:val="center"/>
+            <w:hideMark/>
+          </w:tcPr>
+          <w:p>
+            <w:pPr>
+              <w:spacing w:after="100" w:line="240" w:lineRule="auto"/>
+              <w:rPr>
+                <w:rFonts w:ascii="Times New Roman" w:eastAsia="Times New Roman" w:hAnsi="Times New Roman" w:cs="Times New Roman"/>
+                <w:lang w:eastAsia="es-CO"/>
+              </w:rPr>
+            </w:pPr>
+            <w:r>
+              <w:rPr>
+                <w:rFonts w:ascii="Times New Roman" w:eastAsia="Times New Roman" w:hAnsi="Times New Roman" w:cs="Times New Roman"/>
+                <w:b/>
+                <w:bCs/>
+                <w:color w:val="000000"/>
+                <w:lang w:eastAsia="es-CO"/>
+              </w:rPr>
+              <w:t>Resumen</w:t>
+            </w:r>
+          </w:p>
+        </w:tc>
+        <w:tc>
+          <w:tcPr>
+            <w:tcW w:w="8253" w:type="dxa"/>
+            <w:tcBorders>
+              <w:top w:val="single" w:sz="4" w:space="0" w:color="000000"/>
+              <w:left w:val="single" w:sz="4" w:space="0" w:color="000000"/>
+              <w:bottom w:val="single" w:sz="4" w:space="0" w:color="000000"/>
+              <w:right w:val="single" w:sz="4" w:space="0" w:color="000000"/>
+            </w:tcBorders>
+            <w:tcMar>
+              <w:top w:w="0" w:type="dxa"/>
+              <w:left w:w="115" w:type="dxa"/>
+              <w:bottom w:w="0" w:type="dxa"/>
+              <w:right w:w="115" w:type="dxa"/>
+            </w:tcMar>
+            <w:hideMark/>
+          </w:tcPr>
+          <w:p>
+            <w:pPr>
+              <w:spacing w:line="240" w:lineRule="auto"/>
+              <w:rPr>
+                <w:rFonts w:ascii="Times New Roman" w:eastAsia="Times New Roman" w:hAnsi="Times New Roman" w:cs="Times New Roman"/>
+                <w:lang w:eastAsia="es-CO"/>
+              </w:rPr>
+            </w:pPr>
+            <w:r>
+              <w:rPr>
+                <w:rFonts w:ascii="Times New Roman" w:eastAsia="Times New Roman" w:hAnsi="Times New Roman" w:cs="Times New Roman"/>
+                <w:lang w:eastAsia="es-CO"/>
+              </w:rPr>
+              <w:t>Permite que se reproduzcan sonidos por cada vez que se interactúe con Mario ya sea para saltar y un sonido de fondo durante la partida de un nivel .</w:t>
+            </w:r>
+          </w:p>
+        </w:tc>
+      </w:tr>
+      <w:tr>
+        <w:trPr>
+          <w:trHeight w:val="365"/>
+        </w:trPr>
+        <w:tc>
+          <w:tcPr>
+            <w:tcW w:w="9351" w:type="dxa"/>
+            <w:gridSpan w:val="2"/>
+            <w:tcBorders>
+              <w:top w:val="single" w:sz="4" w:space="0" w:color="000000"/>
+              <w:left w:val="single" w:sz="4" w:space="0" w:color="000000"/>
+              <w:bottom w:val="single" w:sz="4" w:space="0" w:color="000000"/>
+              <w:right w:val="single" w:sz="4" w:space="0" w:color="000000"/>
+            </w:tcBorders>
+            <w:shd w:val="clear" w:color="auto" w:fill="737373"/>
+            <w:tcMar>
+              <w:top w:w="0" w:type="dxa"/>
+              <w:left w:w="115" w:type="dxa"/>
+              <w:bottom w:w="0" w:type="dxa"/>
+              <w:right w:w="115" w:type="dxa"/>
+            </w:tcMar>
+            <w:vAlign w:val="center"/>
+            <w:hideMark/>
+          </w:tcPr>
+          <w:p>
+            <w:pPr>
+              <w:spacing w:after="100" w:line="240" w:lineRule="auto"/>
+              <w:rPr>
+                <w:rFonts w:ascii="Times New Roman" w:eastAsia="Times New Roman" w:hAnsi="Times New Roman" w:cs="Times New Roman"/>
+                <w:b/>
+                <w:bCs/>
+                <w:color w:val="FFFFFF"/>
+                <w:lang w:eastAsia="es-CO"/>
+              </w:rPr>
+            </w:pPr>
+            <w:r>
+              <w:rPr>
+                <w:rFonts w:ascii="Times New Roman" w:eastAsia="Times New Roman" w:hAnsi="Times New Roman" w:cs="Times New Roman"/>
+                <w:b/>
+                <w:bCs/>
+                <w:color w:val="FFFFFF"/>
+                <w:lang w:eastAsia="es-CO"/>
+              </w:rPr>
+              <w:t>Entradas</w:t>
+            </w:r>
+          </w:p>
+        </w:tc>
+      </w:tr>
+      <w:tr>
+        <w:trPr>
+          <w:trHeight w:val="326"/>
+        </w:trPr>
+        <w:tc>
+          <w:tcPr>
+            <w:tcW w:w="9351" w:type="dxa"/>
+            <w:gridSpan w:val="2"/>
+            <w:tcBorders>
+              <w:top w:val="single" w:sz="4" w:space="0" w:color="000000"/>
+              <w:left w:val="single" w:sz="4" w:space="0" w:color="000000"/>
+              <w:bottom w:val="single" w:sz="4" w:space="0" w:color="000000"/>
+              <w:right w:val="single" w:sz="4" w:space="0" w:color="000000"/>
+            </w:tcBorders>
+            <w:tcMar>
+              <w:top w:w="0" w:type="dxa"/>
+              <w:left w:w="115" w:type="dxa"/>
+              <w:bottom w:w="0" w:type="dxa"/>
+              <w:right w:w="115" w:type="dxa"/>
+            </w:tcMar>
+            <w:hideMark/>
+          </w:tcPr>
+          <w:p>
+            <w:pPr>
+              <w:spacing w:line="240" w:lineRule="auto"/>
+              <w:rPr>
+                <w:rFonts w:ascii="Times New Roman" w:eastAsia="Times New Roman" w:hAnsi="Times New Roman" w:cs="Times New Roman"/>
+                <w:lang w:eastAsia="es-CO"/>
+              </w:rPr>
+            </w:pPr>
+            <w:r>
+              <w:rPr>
+                <w:rFonts w:ascii="Times New Roman" w:eastAsia="Times New Roman" w:hAnsi="Times New Roman" w:cs="Times New Roman"/>
+                <w:lang w:eastAsia="es-CO"/>
+              </w:rPr>
+              <w:t>No tiene entradas.</w:t>
+            </w:r>
+          </w:p>
+        </w:tc>
+      </w:tr>
+      <w:tr>
+        <w:trPr>
+          <w:trHeight w:val="365"/>
+        </w:trPr>
+        <w:tc>
+          <w:tcPr>
+            <w:tcW w:w="9351" w:type="dxa"/>
+            <w:gridSpan w:val="2"/>
+            <w:tcBorders>
+              <w:top w:val="single" w:sz="4" w:space="0" w:color="000000"/>
+              <w:left w:val="single" w:sz="4" w:space="0" w:color="000000"/>
+              <w:bottom w:val="single" w:sz="4" w:space="0" w:color="000000"/>
+              <w:right w:val="single" w:sz="4" w:space="0" w:color="000000"/>
+            </w:tcBorders>
+            <w:shd w:val="clear" w:color="auto" w:fill="737373"/>
+            <w:tcMar>
+              <w:top w:w="0" w:type="dxa"/>
+              <w:left w:w="115" w:type="dxa"/>
+              <w:bottom w:w="0" w:type="dxa"/>
+              <w:right w:w="115" w:type="dxa"/>
+            </w:tcMar>
+            <w:vAlign w:val="center"/>
+            <w:hideMark/>
+          </w:tcPr>
+          <w:p>
+            <w:pPr>
+              <w:spacing w:after="100" w:line="240" w:lineRule="auto"/>
+              <w:rPr>
+                <w:rFonts w:ascii="Times New Roman" w:eastAsia="Times New Roman" w:hAnsi="Times New Roman" w:cs="Times New Roman"/>
+                <w:lang w:eastAsia="es-CO"/>
+              </w:rPr>
+            </w:pPr>
+            <w:r>
+              <w:rPr>
+                <w:rFonts w:ascii="Times New Roman" w:eastAsia="Times New Roman" w:hAnsi="Times New Roman" w:cs="Times New Roman"/>
+                <w:b/>
+                <w:bCs/>
+                <w:color w:val="FFFFFF"/>
+                <w:lang w:eastAsia="es-CO"/>
+              </w:rPr>
+              <w:t>Resultados</w:t>
+            </w:r>
+          </w:p>
+        </w:tc>
+      </w:tr>
+      <w:tr>
+        <w:trPr>
+          <w:trHeight w:val="549"/>
+        </w:trPr>
+        <w:tc>
+          <w:tcPr>
+            <w:tcW w:w="9351" w:type="dxa"/>
+            <w:gridSpan w:val="2"/>
+            <w:tcBorders>
+              <w:top w:val="single" w:sz="4" w:space="0" w:color="000000"/>
+              <w:left w:val="single" w:sz="4" w:space="0" w:color="000000"/>
+              <w:bottom w:val="single" w:sz="4" w:space="0" w:color="000000"/>
+              <w:right w:val="single" w:sz="4" w:space="0" w:color="000000"/>
+            </w:tcBorders>
+            <w:tcMar>
+              <w:top w:w="0" w:type="dxa"/>
+              <w:left w:w="115" w:type="dxa"/>
+              <w:bottom w:w="0" w:type="dxa"/>
+              <w:right w:w="115" w:type="dxa"/>
+            </w:tcMar>
+            <w:hideMark/>
+          </w:tcPr>
+          <w:p>
+            <w:pPr>
+              <w:spacing w:line="240" w:lineRule="auto"/>
+              <w:rPr>
+                <w:rFonts w:ascii="Times New Roman" w:eastAsia="Times New Roman" w:hAnsi="Times New Roman" w:cs="Times New Roman"/>
+                <w:lang w:eastAsia="es-CO"/>
+              </w:rPr>
+            </w:pPr>
+            <w:r>
+              <w:rPr>
+                <w:rFonts w:ascii="Times New Roman" w:eastAsia="Times New Roman" w:hAnsi="Times New Roman" w:cs="Times New Roman"/>
+                <w:lang w:eastAsia="es-CO"/>
+              </w:rPr>
+              <w:t>El sonido se reproduce durante el nivel.</w:t>
+            </w:r>
+          </w:p>
+        </w:tc>
+      </w:tr>
+    </w:tbl>
+    <w:p>
+      <w:pPr>
+        <w:rPr>
+          <w:rFonts w:ascii="Times New Roman" w:eastAsia="Times New Roman" w:hAnsi="Times New Roman" w:cs="Times New Roman"/>
+          <w:lang w:val="es-ES"/>
+        </w:rPr>
+      </w:pPr>
+    </w:p>
+    <w:p>
+      <w:pPr>
+        <w:rPr>
+          <w:rFonts w:ascii="Times New Roman" w:eastAsia="Times New Roman" w:hAnsi="Times New Roman" w:cs="Times New Roman"/>
+          <w:lang w:val="es-ES"/>
+        </w:rPr>
+      </w:pPr>
+    </w:p>
+    <w:tbl>
+      <w:tblPr>
+        <w:tblpPr w:leftFromText="141" w:rightFromText="141" w:bottomFromText="160" w:vertAnchor="text" w:horzAnchor="margin" w:tblpY="348"/>
+        <w:tblW w:w="9351" w:type="dxa"/>
+        <w:tblLook w:val="04A0" w:firstRow="1" w:lastRow="0" w:firstColumn="1" w:lastColumn="0" w:noHBand="0" w:noVBand="1"/>
+      </w:tblPr>
+      <w:tblGrid>
+        <w:gridCol w:w="1098"/>
+        <w:gridCol w:w="8253"/>
+      </w:tblGrid>
+      <w:tr>
+        <w:trPr>
+          <w:trHeight w:val="448"/>
+        </w:trPr>
+        <w:tc>
+          <w:tcPr>
+            <w:tcW w:w="0" w:type="auto"/>
+            <w:tcBorders>
+              <w:top w:val="single" w:sz="4" w:space="0" w:color="000000"/>
+              <w:left w:val="single" w:sz="4" w:space="0" w:color="000000"/>
+              <w:bottom w:val="single" w:sz="4" w:space="0" w:color="000000"/>
+              <w:right w:val="single" w:sz="4" w:space="0" w:color="000000"/>
+            </w:tcBorders>
+            <w:shd w:val="clear" w:color="auto" w:fill="F3F3F3"/>
+            <w:tcMar>
+              <w:top w:w="0" w:type="dxa"/>
+              <w:left w:w="115" w:type="dxa"/>
+              <w:bottom w:w="0" w:type="dxa"/>
+              <w:right w:w="115" w:type="dxa"/>
+            </w:tcMar>
+            <w:vAlign w:val="center"/>
+            <w:hideMark/>
+          </w:tcPr>
+          <w:p>
+            <w:pPr>
+              <w:spacing w:after="100" w:line="240" w:lineRule="auto"/>
+              <w:rPr>
+                <w:rFonts w:ascii="Times New Roman" w:eastAsia="Times New Roman" w:hAnsi="Times New Roman" w:cs="Times New Roman"/>
+                <w:lang w:eastAsia="es-CO"/>
+              </w:rPr>
+            </w:pPr>
+            <w:r>
+              <w:rPr>
+                <w:rFonts w:ascii="Times New Roman" w:eastAsia="Times New Roman" w:hAnsi="Times New Roman" w:cs="Times New Roman"/>
+                <w:b/>
+                <w:bCs/>
+                <w:color w:val="000000"/>
+                <w:lang w:eastAsia="es-CO"/>
+              </w:rPr>
+              <w:t>Nombre</w:t>
+            </w:r>
+          </w:p>
+        </w:tc>
+        <w:tc>
+          <w:tcPr>
+            <w:tcW w:w="8253" w:type="dxa"/>
+            <w:tcBorders>
+              <w:top w:val="single" w:sz="4" w:space="0" w:color="000000"/>
+              <w:left w:val="single" w:sz="4" w:space="0" w:color="000000"/>
+              <w:bottom w:val="single" w:sz="4" w:space="0" w:color="000000"/>
+              <w:right w:val="single" w:sz="4" w:space="0" w:color="000000"/>
+            </w:tcBorders>
+            <w:tcMar>
+              <w:top w:w="0" w:type="dxa"/>
+              <w:left w:w="115" w:type="dxa"/>
+              <w:bottom w:w="0" w:type="dxa"/>
+              <w:right w:w="115" w:type="dxa"/>
+            </w:tcMar>
+            <w:hideMark/>
+          </w:tcPr>
+          <w:p>
+            <w:pPr>
+              <w:tabs>
+                <w:tab w:val="left" w:pos="960"/>
+              </w:tabs>
+              <w:spacing w:after="100" w:line="240" w:lineRule="auto"/>
+              <w:rPr>
+                <w:rFonts w:ascii="Times New Roman" w:eastAsia="Times New Roman" w:hAnsi="Times New Roman" w:cs="Times New Roman"/>
+                <w:b/>
+                <w:bCs/>
+                <w:color w:val="000000"/>
+                <w:lang w:eastAsia="es-CO"/>
+              </w:rPr>
+            </w:pPr>
+            <w:r>
+              <w:rPr>
+                <w:rFonts w:ascii="Times New Roman" w:eastAsia="Times New Roman" w:hAnsi="Times New Roman" w:cs="Times New Roman"/>
+                <w:b/>
+                <w:bCs/>
+                <w:color w:val="000000"/>
+                <w:lang w:eastAsia="es-CO"/>
+              </w:rPr>
+              <w:t>R.# 5. Reiniciar la partida.</w:t>
+            </w:r>
+          </w:p>
+        </w:tc>
+      </w:tr>
+      <w:tr>
+        <w:trPr>
+          <w:trHeight w:val="659"/>
+        </w:trPr>
+        <w:tc>
+          <w:tcPr>
+            <w:tcW w:w="0" w:type="auto"/>
+            <w:tcBorders>
+              <w:top w:val="single" w:sz="4" w:space="0" w:color="000000"/>
+              <w:left w:val="single" w:sz="4" w:space="0" w:color="000000"/>
+              <w:bottom w:val="single" w:sz="4" w:space="0" w:color="000000"/>
+              <w:right w:val="single" w:sz="4" w:space="0" w:color="000000"/>
+            </w:tcBorders>
+            <w:shd w:val="clear" w:color="auto" w:fill="F3F3F3"/>
+            <w:tcMar>
+              <w:top w:w="0" w:type="dxa"/>
+              <w:left w:w="115" w:type="dxa"/>
+              <w:bottom w:w="0" w:type="dxa"/>
+              <w:right w:w="115" w:type="dxa"/>
+            </w:tcMar>
+            <w:vAlign w:val="center"/>
+            <w:hideMark/>
+          </w:tcPr>
+          <w:p>
+            <w:pPr>
+              <w:spacing w:after="100" w:line="240" w:lineRule="auto"/>
+              <w:rPr>
+                <w:rFonts w:ascii="Times New Roman" w:eastAsia="Times New Roman" w:hAnsi="Times New Roman" w:cs="Times New Roman"/>
+                <w:lang w:eastAsia="es-CO"/>
+              </w:rPr>
+            </w:pPr>
+            <w:r>
+              <w:rPr>
+                <w:rFonts w:ascii="Times New Roman" w:eastAsia="Times New Roman" w:hAnsi="Times New Roman" w:cs="Times New Roman"/>
+                <w:b/>
+                <w:bCs/>
+                <w:color w:val="000000"/>
+                <w:lang w:eastAsia="es-CO"/>
+              </w:rPr>
+              <w:t>Resumen</w:t>
+            </w:r>
+          </w:p>
+        </w:tc>
+        <w:tc>
+          <w:tcPr>
+            <w:tcW w:w="8253" w:type="dxa"/>
+            <w:tcBorders>
+              <w:top w:val="single" w:sz="4" w:space="0" w:color="000000"/>
+              <w:left w:val="single" w:sz="4" w:space="0" w:color="000000"/>
+              <w:bottom w:val="single" w:sz="4" w:space="0" w:color="000000"/>
+              <w:right w:val="single" w:sz="4" w:space="0" w:color="000000"/>
+            </w:tcBorders>
+            <w:tcMar>
+              <w:top w:w="0" w:type="dxa"/>
+              <w:left w:w="115" w:type="dxa"/>
+              <w:bottom w:w="0" w:type="dxa"/>
+              <w:right w:w="115" w:type="dxa"/>
+            </w:tcMar>
+            <w:hideMark/>
+          </w:tcPr>
+          <w:p>
+            <w:pPr>
+              <w:spacing w:line="240" w:lineRule="auto"/>
+              <w:rPr>
+                <w:rFonts w:ascii="Times New Roman" w:eastAsia="Times New Roman" w:hAnsi="Times New Roman" w:cs="Times New Roman"/>
+                <w:lang w:eastAsia="es-CO"/>
+              </w:rPr>
+            </w:pPr>
+            <w:r>
+              <w:rPr>
+                <w:rFonts w:ascii="Times New Roman" w:eastAsia="Times New Roman" w:hAnsi="Times New Roman" w:cs="Times New Roman"/>
+                <w:lang w:eastAsia="es-CO"/>
+              </w:rPr>
+              <w:t>Permite que la partida se reinicie cuando el jugador pierde una vida, es decir, si Mario cae por un abismo o es derrotado por un enemigo, debe volver a su posición inicial para reiniciar el juego.</w:t>
+            </w:r>
+          </w:p>
+        </w:tc>
+      </w:tr>
+      <w:tr>
+        <w:trPr>
+          <w:trHeight w:val="365"/>
+        </w:trPr>
+        <w:tc>
+          <w:tcPr>
+            <w:tcW w:w="9351" w:type="dxa"/>
+            <w:gridSpan w:val="2"/>
+            <w:tcBorders>
+              <w:top w:val="single" w:sz="4" w:space="0" w:color="000000"/>
+              <w:left w:val="single" w:sz="4" w:space="0" w:color="000000"/>
+              <w:bottom w:val="single" w:sz="4" w:space="0" w:color="000000"/>
+              <w:right w:val="single" w:sz="4" w:space="0" w:color="000000"/>
+            </w:tcBorders>
+            <w:shd w:val="clear" w:color="auto" w:fill="737373"/>
+            <w:tcMar>
+              <w:top w:w="0" w:type="dxa"/>
+              <w:left w:w="115" w:type="dxa"/>
+              <w:bottom w:w="0" w:type="dxa"/>
+              <w:right w:w="115" w:type="dxa"/>
+            </w:tcMar>
+            <w:vAlign w:val="center"/>
+            <w:hideMark/>
+          </w:tcPr>
+          <w:p>
+            <w:pPr>
+              <w:spacing w:after="100" w:line="240" w:lineRule="auto"/>
+              <w:rPr>
+                <w:rFonts w:ascii="Times New Roman" w:eastAsia="Times New Roman" w:hAnsi="Times New Roman" w:cs="Times New Roman"/>
+                <w:b/>
+                <w:bCs/>
+                <w:color w:val="FFFFFF"/>
+                <w:lang w:eastAsia="es-CO"/>
+              </w:rPr>
+            </w:pPr>
+            <w:r>
+              <w:rPr>
+                <w:rFonts w:ascii="Times New Roman" w:eastAsia="Times New Roman" w:hAnsi="Times New Roman" w:cs="Times New Roman"/>
+                <w:b/>
+                <w:bCs/>
+                <w:color w:val="FFFFFF"/>
+                <w:lang w:eastAsia="es-CO"/>
+              </w:rPr>
+              <w:t>Entradas</w:t>
+            </w:r>
+          </w:p>
+        </w:tc>
+      </w:tr>
+      <w:tr>
+        <w:trPr>
+          <w:trHeight w:val="326"/>
+        </w:trPr>
+        <w:tc>
+          <w:tcPr>
+            <w:tcW w:w="9351" w:type="dxa"/>
+            <w:gridSpan w:val="2"/>
+            <w:tcBorders>
+              <w:top w:val="single" w:sz="4" w:space="0" w:color="000000"/>
+              <w:left w:val="single" w:sz="4" w:space="0" w:color="000000"/>
+              <w:bottom w:val="single" w:sz="4" w:space="0" w:color="000000"/>
+              <w:right w:val="single" w:sz="4" w:space="0" w:color="000000"/>
+            </w:tcBorders>
+            <w:tcMar>
+              <w:top w:w="0" w:type="dxa"/>
+              <w:left w:w="115" w:type="dxa"/>
+              <w:bottom w:w="0" w:type="dxa"/>
+              <w:right w:w="115" w:type="dxa"/>
+            </w:tcMar>
+            <w:hideMark/>
+          </w:tcPr>
+          <w:p>
+            <w:pPr>
+              <w:spacing w:line="240" w:lineRule="auto"/>
+              <w:rPr>
+                <w:rFonts w:ascii="Times New Roman" w:eastAsia="Times New Roman" w:hAnsi="Times New Roman" w:cs="Times New Roman"/>
+                <w:lang w:eastAsia="es-CO"/>
+              </w:rPr>
+            </w:pPr>
+            <w:r>
+              <w:rPr>
+                <w:rFonts w:ascii="Times New Roman" w:eastAsia="Times New Roman" w:hAnsi="Times New Roman" w:cs="Times New Roman"/>
+                <w:lang w:eastAsia="es-CO"/>
+              </w:rPr>
+              <w:t>No tiene entradas.</w:t>
+            </w:r>
+          </w:p>
+        </w:tc>
+      </w:tr>
+      <w:tr>
+        <w:trPr>
+          <w:trHeight w:val="365"/>
+        </w:trPr>
+        <w:tc>
+          <w:tcPr>
+            <w:tcW w:w="9351" w:type="dxa"/>
+            <w:gridSpan w:val="2"/>
+            <w:tcBorders>
+              <w:top w:val="single" w:sz="4" w:space="0" w:color="000000"/>
+              <w:left w:val="single" w:sz="4" w:space="0" w:color="000000"/>
+              <w:bottom w:val="single" w:sz="4" w:space="0" w:color="000000"/>
+              <w:right w:val="single" w:sz="4" w:space="0" w:color="000000"/>
+            </w:tcBorders>
+            <w:shd w:val="clear" w:color="auto" w:fill="737373"/>
+            <w:tcMar>
+              <w:top w:w="0" w:type="dxa"/>
+              <w:left w:w="115" w:type="dxa"/>
+              <w:bottom w:w="0" w:type="dxa"/>
+              <w:right w:w="115" w:type="dxa"/>
+            </w:tcMar>
+            <w:vAlign w:val="center"/>
+            <w:hideMark/>
+          </w:tcPr>
+          <w:p>
+            <w:pPr>
+              <w:spacing w:after="100" w:line="240" w:lineRule="auto"/>
+              <w:rPr>
+                <w:rFonts w:ascii="Times New Roman" w:eastAsia="Times New Roman" w:hAnsi="Times New Roman" w:cs="Times New Roman"/>
+                <w:lang w:eastAsia="es-CO"/>
+              </w:rPr>
+            </w:pPr>
+            <w:r>
+              <w:rPr>
+                <w:rFonts w:ascii="Times New Roman" w:eastAsia="Times New Roman" w:hAnsi="Times New Roman" w:cs="Times New Roman"/>
+                <w:b/>
+                <w:bCs/>
+                <w:color w:val="FFFFFF"/>
+                <w:lang w:eastAsia="es-CO"/>
+              </w:rPr>
+              <w:t>Resultados</w:t>
+            </w:r>
+          </w:p>
+        </w:tc>
+      </w:tr>
+      <w:tr>
+        <w:trPr>
+          <w:trHeight w:val="549"/>
+        </w:trPr>
+        <w:tc>
+          <w:tcPr>
+            <w:tcW w:w="9351" w:type="dxa"/>
+            <w:gridSpan w:val="2"/>
+            <w:tcBorders>
+              <w:top w:val="single" w:sz="4" w:space="0" w:color="000000"/>
+              <w:left w:val="single" w:sz="4" w:space="0" w:color="000000"/>
+              <w:bottom w:val="single" w:sz="4" w:space="0" w:color="000000"/>
+              <w:right w:val="single" w:sz="4" w:space="0" w:color="000000"/>
+            </w:tcBorders>
+            <w:tcMar>
+              <w:top w:w="0" w:type="dxa"/>
+              <w:left w:w="115" w:type="dxa"/>
+              <w:bottom w:w="0" w:type="dxa"/>
+              <w:right w:w="115" w:type="dxa"/>
+            </w:tcMar>
+            <w:hideMark/>
+          </w:tcPr>
+          <w:p>
+            <w:pPr>
+              <w:spacing w:line="240" w:lineRule="auto"/>
+              <w:rPr>
+                <w:rFonts w:ascii="Times New Roman" w:eastAsia="Times New Roman" w:hAnsi="Times New Roman" w:cs="Times New Roman"/>
+                <w:lang w:eastAsia="es-CO"/>
+              </w:rPr>
+            </w:pPr>
+            <w:r>
+              <w:rPr>
+                <w:rFonts w:ascii="Times New Roman" w:eastAsia="Times New Roman" w:hAnsi="Times New Roman" w:cs="Times New Roman"/>
+                <w:lang w:eastAsia="es-CO"/>
+              </w:rPr>
+              <w:t>Se reinicia la partida.</w:t>
+            </w:r>
+          </w:p>
+        </w:tc>
+      </w:tr>
+    </w:tbl>
+    <w:p>
+      <w:pPr>
+        <w:rPr>
+          <w:rFonts w:ascii="Times New Roman" w:eastAsia="Times New Roman" w:hAnsi="Times New Roman" w:cs="Times New Roman"/>
+          <w:lang w:val="es-ES"/>
+        </w:rPr>
+      </w:pPr>
+    </w:p>
+    <w:p>
+      <w:pPr>
+        <w:rPr>
+          <w:rFonts w:ascii="Times New Roman" w:eastAsia="Times New Roman" w:hAnsi="Times New Roman" w:cs="Times New Roman"/>
+          <w:lang w:val="es-ES"/>
+        </w:rPr>
+      </w:pPr>
+    </w:p>
+    <w:tbl>
+      <w:tblPr>
+        <w:tblpPr w:leftFromText="141" w:rightFromText="141" w:bottomFromText="160" w:vertAnchor="text" w:horzAnchor="margin" w:tblpY="348"/>
+        <w:tblW w:w="9351" w:type="dxa"/>
+        <w:tblLook w:val="04A0" w:firstRow="1" w:lastRow="0" w:firstColumn="1" w:lastColumn="0" w:noHBand="0" w:noVBand="1"/>
+      </w:tblPr>
+      <w:tblGrid>
+        <w:gridCol w:w="1098"/>
+        <w:gridCol w:w="8253"/>
+      </w:tblGrid>
+      <w:tr>
+        <w:trPr>
+          <w:trHeight w:val="448"/>
+        </w:trPr>
+        <w:tc>
+          <w:tcPr>
+            <w:tcW w:w="0" w:type="auto"/>
+            <w:tcBorders>
+              <w:top w:val="single" w:sz="4" w:space="0" w:color="000000"/>
+              <w:left w:val="single" w:sz="4" w:space="0" w:color="000000"/>
+              <w:bottom w:val="single" w:sz="4" w:space="0" w:color="000000"/>
+              <w:right w:val="single" w:sz="4" w:space="0" w:color="000000"/>
+            </w:tcBorders>
+            <w:shd w:val="clear" w:color="auto" w:fill="F3F3F3"/>
+            <w:tcMar>
+              <w:top w:w="0" w:type="dxa"/>
+              <w:left w:w="115" w:type="dxa"/>
+              <w:bottom w:w="0" w:type="dxa"/>
+              <w:right w:w="115" w:type="dxa"/>
+            </w:tcMar>
+            <w:vAlign w:val="center"/>
+            <w:hideMark/>
+          </w:tcPr>
+          <w:p>
+            <w:pPr>
+              <w:spacing w:after="100" w:line="240" w:lineRule="auto"/>
+              <w:rPr>
+                <w:rFonts w:ascii="Times New Roman" w:eastAsia="Times New Roman" w:hAnsi="Times New Roman" w:cs="Times New Roman"/>
+                <w:lang w:eastAsia="es-CO"/>
+              </w:rPr>
+            </w:pPr>
+            <w:r>
+              <w:rPr>
+                <w:rFonts w:ascii="Times New Roman" w:eastAsia="Times New Roman" w:hAnsi="Times New Roman" w:cs="Times New Roman"/>
+                <w:b/>
+                <w:bCs/>
+                <w:color w:val="000000"/>
+                <w:lang w:eastAsia="es-CO"/>
+              </w:rPr>
+              <w:t>Nombre</w:t>
+            </w:r>
+          </w:p>
+        </w:tc>
+        <w:tc>
+          <w:tcPr>
+            <w:tcW w:w="8253" w:type="dxa"/>
+            <w:tcBorders>
+              <w:top w:val="single" w:sz="4" w:space="0" w:color="000000"/>
+              <w:left w:val="single" w:sz="4" w:space="0" w:color="000000"/>
+              <w:bottom w:val="single" w:sz="4" w:space="0" w:color="000000"/>
+              <w:right w:val="single" w:sz="4" w:space="0" w:color="000000"/>
+            </w:tcBorders>
+            <w:tcMar>
+              <w:top w:w="0" w:type="dxa"/>
+              <w:left w:w="115" w:type="dxa"/>
+              <w:bottom w:w="0" w:type="dxa"/>
+              <w:right w:w="115" w:type="dxa"/>
+            </w:tcMar>
+            <w:hideMark/>
+          </w:tcPr>
+          <w:p>
+            <w:pPr>
+              <w:tabs>
+                <w:tab w:val="left" w:pos="960"/>
+              </w:tabs>
+              <w:spacing w:after="100" w:line="240" w:lineRule="auto"/>
+              <w:rPr>
+                <w:rFonts w:ascii="Times New Roman" w:eastAsia="Times New Roman" w:hAnsi="Times New Roman" w:cs="Times New Roman"/>
+                <w:b/>
+                <w:bCs/>
+                <w:color w:val="000000"/>
+                <w:lang w:eastAsia="es-CO"/>
+              </w:rPr>
+            </w:pPr>
+            <w:r>
+              <w:rPr>
+                <w:rFonts w:ascii="Times New Roman" w:eastAsia="Times New Roman" w:hAnsi="Times New Roman" w:cs="Times New Roman"/>
+                <w:b/>
+                <w:bCs/>
+                <w:color w:val="000000"/>
+                <w:lang w:eastAsia="es-CO"/>
+              </w:rPr>
+              <w:t>R.# 6. Poderes especiales.</w:t>
+            </w:r>
+          </w:p>
+        </w:tc>
+      </w:tr>
+      <w:tr>
+        <w:trPr>
+          <w:trHeight w:val="659"/>
+        </w:trPr>
+        <w:tc>
+          <w:tcPr>
+            <w:tcW w:w="0" w:type="auto"/>
+            <w:tcBorders>
+              <w:top w:val="single" w:sz="4" w:space="0" w:color="000000"/>
+              <w:left w:val="single" w:sz="4" w:space="0" w:color="000000"/>
+              <w:bottom w:val="single" w:sz="4" w:space="0" w:color="000000"/>
+              <w:right w:val="single" w:sz="4" w:space="0" w:color="000000"/>
+            </w:tcBorders>
+            <w:shd w:val="clear" w:color="auto" w:fill="F3F3F3"/>
+            <w:tcMar>
+              <w:top w:w="0" w:type="dxa"/>
+              <w:left w:w="115" w:type="dxa"/>
+              <w:bottom w:w="0" w:type="dxa"/>
+              <w:right w:w="115" w:type="dxa"/>
+            </w:tcMar>
+            <w:vAlign w:val="center"/>
+            <w:hideMark/>
+          </w:tcPr>
+          <w:p>
+            <w:pPr>
+              <w:spacing w:after="100" w:line="240" w:lineRule="auto"/>
+              <w:rPr>
+                <w:rFonts w:ascii="Times New Roman" w:eastAsia="Times New Roman" w:hAnsi="Times New Roman" w:cs="Times New Roman"/>
+                <w:lang w:eastAsia="es-CO"/>
+              </w:rPr>
+            </w:pPr>
+            <w:r>
+              <w:rPr>
+                <w:rFonts w:ascii="Times New Roman" w:eastAsia="Times New Roman" w:hAnsi="Times New Roman" w:cs="Times New Roman"/>
+                <w:b/>
+                <w:bCs/>
+                <w:color w:val="000000"/>
+                <w:lang w:eastAsia="es-CO"/>
+              </w:rPr>
+              <w:t>Resumen</w:t>
+            </w:r>
+          </w:p>
+        </w:tc>
+        <w:tc>
+          <w:tcPr>
+            <w:tcW w:w="8253" w:type="dxa"/>
+            <w:tcBorders>
+              <w:top w:val="single" w:sz="4" w:space="0" w:color="000000"/>
+              <w:left w:val="single" w:sz="4" w:space="0" w:color="000000"/>
+              <w:bottom w:val="single" w:sz="4" w:space="0" w:color="000000"/>
+              <w:right w:val="single" w:sz="4" w:space="0" w:color="000000"/>
+            </w:tcBorders>
+            <w:tcMar>
+              <w:top w:w="0" w:type="dxa"/>
+              <w:left w:w="115" w:type="dxa"/>
+              <w:bottom w:w="0" w:type="dxa"/>
+              <w:right w:w="115" w:type="dxa"/>
+            </w:tcMar>
+            <w:hideMark/>
+          </w:tcPr>
+          <w:p>
+            <w:pPr>
+              <w:spacing w:line="240" w:lineRule="auto"/>
+              <w:rPr>
+                <w:rFonts w:ascii="Times New Roman" w:eastAsia="Times New Roman" w:hAnsi="Times New Roman" w:cs="Times New Roman"/>
+                <w:lang w:eastAsia="es-CO"/>
+              </w:rPr>
+            </w:pPr>
+            <w:r>
+              <w:rPr>
+                <w:rFonts w:ascii="Times New Roman" w:eastAsia="Times New Roman" w:hAnsi="Times New Roman" w:cs="Times New Roman"/>
+                <w:lang w:eastAsia="es-CO"/>
+              </w:rPr>
+              <w:t xml:space="preserve">Permite que la figura de Mario pueda disminuir o aumentar su tamaño de acuerdo a los poderes que haya obtenido durante la partida. Teniendo en cuenta que son tres posibles poderes especiales: el </w:t>
+            </w:r>
+            <w:proofErr w:type="spellStart"/>
+            <w:r>
+              <w:rPr>
+                <w:rFonts w:ascii="Times New Roman" w:eastAsia="Times New Roman" w:hAnsi="Times New Roman" w:cs="Times New Roman"/>
+                <w:lang w:eastAsia="es-CO"/>
+              </w:rPr>
+              <w:t>mushroom</w:t>
+            </w:r>
+            <w:proofErr w:type="spellEnd"/>
+            <w:r>
+              <w:rPr>
+                <w:rFonts w:ascii="Times New Roman" w:eastAsia="Times New Roman" w:hAnsi="Times New Roman" w:cs="Times New Roman"/>
+                <w:lang w:eastAsia="es-CO"/>
+              </w:rPr>
+              <w:t>, con el que Mario vuelve su tamaño más grande, la flor que permite que Mario intercambie su vestuario y, la estrella. Además, incluye otro poder especial que le otorga una vida adicional a Mario.</w:t>
+            </w:r>
+          </w:p>
+        </w:tc>
+      </w:tr>
+      <w:tr>
+        <w:trPr>
+          <w:trHeight w:val="365"/>
+        </w:trPr>
+        <w:tc>
+          <w:tcPr>
+            <w:tcW w:w="9351" w:type="dxa"/>
+            <w:gridSpan w:val="2"/>
+            <w:tcBorders>
+              <w:top w:val="single" w:sz="4" w:space="0" w:color="000000"/>
+              <w:left w:val="single" w:sz="4" w:space="0" w:color="000000"/>
+              <w:bottom w:val="single" w:sz="4" w:space="0" w:color="000000"/>
+              <w:right w:val="single" w:sz="4" w:space="0" w:color="000000"/>
+            </w:tcBorders>
+            <w:shd w:val="clear" w:color="auto" w:fill="737373"/>
+            <w:tcMar>
+              <w:top w:w="0" w:type="dxa"/>
+              <w:left w:w="115" w:type="dxa"/>
+              <w:bottom w:w="0" w:type="dxa"/>
+              <w:right w:w="115" w:type="dxa"/>
+            </w:tcMar>
+            <w:vAlign w:val="center"/>
+            <w:hideMark/>
+          </w:tcPr>
+          <w:p>
+            <w:pPr>
+              <w:spacing w:after="100" w:line="240" w:lineRule="auto"/>
+              <w:rPr>
+                <w:rFonts w:ascii="Times New Roman" w:eastAsia="Times New Roman" w:hAnsi="Times New Roman" w:cs="Times New Roman"/>
+                <w:b/>
+                <w:bCs/>
+                <w:color w:val="FFFFFF"/>
+                <w:lang w:eastAsia="es-CO"/>
+              </w:rPr>
+            </w:pPr>
+            <w:r>
+              <w:rPr>
+                <w:rFonts w:ascii="Times New Roman" w:eastAsia="Times New Roman" w:hAnsi="Times New Roman" w:cs="Times New Roman"/>
+                <w:b/>
+                <w:bCs/>
+                <w:color w:val="FFFFFF"/>
+                <w:lang w:eastAsia="es-CO"/>
+              </w:rPr>
+              <w:t>Entradas</w:t>
+            </w:r>
+          </w:p>
+        </w:tc>
+      </w:tr>
+      <w:tr>
+        <w:trPr>
+          <w:trHeight w:val="326"/>
+        </w:trPr>
+        <w:tc>
+          <w:tcPr>
+            <w:tcW w:w="9351" w:type="dxa"/>
+            <w:gridSpan w:val="2"/>
+            <w:tcBorders>
+              <w:top w:val="single" w:sz="4" w:space="0" w:color="000000"/>
+              <w:left w:val="single" w:sz="4" w:space="0" w:color="000000"/>
+              <w:bottom w:val="single" w:sz="4" w:space="0" w:color="000000"/>
+              <w:right w:val="single" w:sz="4" w:space="0" w:color="000000"/>
+            </w:tcBorders>
+            <w:tcMar>
+              <w:top w:w="0" w:type="dxa"/>
+              <w:left w:w="115" w:type="dxa"/>
+              <w:bottom w:w="0" w:type="dxa"/>
+              <w:right w:w="115" w:type="dxa"/>
+            </w:tcMar>
+            <w:hideMark/>
+          </w:tcPr>
+          <w:p>
+            <w:pPr>
+              <w:spacing w:line="240" w:lineRule="auto"/>
+              <w:rPr>
+                <w:rFonts w:ascii="Times New Roman" w:eastAsia="Times New Roman" w:hAnsi="Times New Roman" w:cs="Times New Roman"/>
+                <w:lang w:eastAsia="es-CO"/>
+              </w:rPr>
+            </w:pPr>
+            <w:r>
+              <w:rPr>
+                <w:rFonts w:ascii="Times New Roman" w:eastAsia="Times New Roman" w:hAnsi="Times New Roman" w:cs="Times New Roman"/>
+                <w:lang w:eastAsia="es-CO"/>
+              </w:rPr>
+              <w:t>No tiene entradas.</w:t>
+            </w:r>
+          </w:p>
+        </w:tc>
+      </w:tr>
+      <w:tr>
+        <w:trPr>
+          <w:trHeight w:val="365"/>
+        </w:trPr>
+        <w:tc>
+          <w:tcPr>
+            <w:tcW w:w="9351" w:type="dxa"/>
+            <w:gridSpan w:val="2"/>
+            <w:tcBorders>
+              <w:top w:val="single" w:sz="4" w:space="0" w:color="000000"/>
+              <w:left w:val="single" w:sz="4" w:space="0" w:color="000000"/>
+              <w:bottom w:val="single" w:sz="4" w:space="0" w:color="000000"/>
+              <w:right w:val="single" w:sz="4" w:space="0" w:color="000000"/>
+            </w:tcBorders>
+            <w:shd w:val="clear" w:color="auto" w:fill="737373"/>
+            <w:tcMar>
+              <w:top w:w="0" w:type="dxa"/>
+              <w:left w:w="115" w:type="dxa"/>
+              <w:bottom w:w="0" w:type="dxa"/>
+              <w:right w:w="115" w:type="dxa"/>
+            </w:tcMar>
+            <w:vAlign w:val="center"/>
+            <w:hideMark/>
+          </w:tcPr>
+          <w:p>
+            <w:pPr>
+              <w:spacing w:after="100" w:line="240" w:lineRule="auto"/>
+              <w:rPr>
+                <w:rFonts w:ascii="Times New Roman" w:eastAsia="Times New Roman" w:hAnsi="Times New Roman" w:cs="Times New Roman"/>
+                <w:lang w:eastAsia="es-CO"/>
+              </w:rPr>
+            </w:pPr>
+            <w:r>
+              <w:rPr>
+                <w:rFonts w:ascii="Times New Roman" w:eastAsia="Times New Roman" w:hAnsi="Times New Roman" w:cs="Times New Roman"/>
+                <w:b/>
+                <w:bCs/>
+                <w:color w:val="FFFFFF"/>
+                <w:lang w:eastAsia="es-CO"/>
+              </w:rPr>
+              <w:t>Resultados</w:t>
+            </w:r>
+          </w:p>
+        </w:tc>
+      </w:tr>
+      <w:tr>
+        <w:trPr>
+          <w:trHeight w:val="549"/>
+        </w:trPr>
+        <w:tc>
+          <w:tcPr>
+            <w:tcW w:w="9351" w:type="dxa"/>
+            <w:gridSpan w:val="2"/>
+            <w:tcBorders>
+              <w:top w:val="single" w:sz="4" w:space="0" w:color="000000"/>
+              <w:left w:val="single" w:sz="4" w:space="0" w:color="000000"/>
+              <w:bottom w:val="single" w:sz="4" w:space="0" w:color="000000"/>
+              <w:right w:val="single" w:sz="4" w:space="0" w:color="000000"/>
+            </w:tcBorders>
+            <w:tcMar>
+              <w:top w:w="0" w:type="dxa"/>
+              <w:left w:w="115" w:type="dxa"/>
+              <w:bottom w:w="0" w:type="dxa"/>
+              <w:right w:w="115" w:type="dxa"/>
+            </w:tcMar>
+            <w:hideMark/>
+          </w:tcPr>
+          <w:p>
+            <w:pPr>
+              <w:spacing w:line="240" w:lineRule="auto"/>
+              <w:rPr>
+                <w:rFonts w:ascii="Times New Roman" w:eastAsia="Times New Roman" w:hAnsi="Times New Roman" w:cs="Times New Roman"/>
+                <w:lang w:eastAsia="es-CO"/>
+              </w:rPr>
+            </w:pPr>
+            <w:r>
+              <w:rPr>
+                <w:rFonts w:ascii="Times New Roman" w:eastAsia="Times New Roman" w:hAnsi="Times New Roman" w:cs="Times New Roman"/>
+                <w:lang w:eastAsia="es-CO"/>
+              </w:rPr>
+              <w:t>Mario cambia de tamaño.</w:t>
+            </w:r>
+          </w:p>
+        </w:tc>
+      </w:tr>
+    </w:tbl>
+    <w:p>
+      <w:pPr>
+        <w:rPr>
+          <w:rFonts w:ascii="Times New Roman" w:eastAsia="Times New Roman" w:hAnsi="Times New Roman" w:cs="Times New Roman"/>
+          <w:lang w:val="es-ES"/>
+        </w:rPr>
+      </w:pPr>
+    </w:p>
+    <w:p>
+      <w:pPr>
+        <w:rPr>
+          <w:rFonts w:ascii="Times New Roman" w:eastAsia="Times New Roman" w:hAnsi="Times New Roman" w:cs="Times New Roman"/>
+          <w:lang w:val="es-ES"/>
+        </w:rPr>
+      </w:pPr>
+    </w:p>
+    <w:tbl>
+      <w:tblPr>
+        <w:tblpPr w:leftFromText="141" w:rightFromText="141" w:bottomFromText="160" w:vertAnchor="text" w:horzAnchor="margin" w:tblpY="348"/>
+        <w:tblW w:w="9351" w:type="dxa"/>
+        <w:tblLook w:val="04A0" w:firstRow="1" w:lastRow="0" w:firstColumn="1" w:lastColumn="0" w:noHBand="0" w:noVBand="1"/>
+      </w:tblPr>
+      <w:tblGrid>
+        <w:gridCol w:w="1098"/>
+        <w:gridCol w:w="8253"/>
+      </w:tblGrid>
+      <w:tr>
+        <w:trPr>
+          <w:trHeight w:val="448"/>
+        </w:trPr>
+        <w:tc>
+          <w:tcPr>
+            <w:tcW w:w="0" w:type="auto"/>
+            <w:tcBorders>
+              <w:top w:val="single" w:sz="4" w:space="0" w:color="000000"/>
+              <w:left w:val="single" w:sz="4" w:space="0" w:color="000000"/>
+              <w:bottom w:val="single" w:sz="4" w:space="0" w:color="000000"/>
+              <w:right w:val="single" w:sz="4" w:space="0" w:color="000000"/>
+            </w:tcBorders>
+            <w:shd w:val="clear" w:color="auto" w:fill="F3F3F3"/>
+            <w:tcMar>
+              <w:top w:w="0" w:type="dxa"/>
+              <w:left w:w="115" w:type="dxa"/>
+              <w:bottom w:w="0" w:type="dxa"/>
+              <w:right w:w="115" w:type="dxa"/>
+            </w:tcMar>
+            <w:vAlign w:val="center"/>
+            <w:hideMark/>
+          </w:tcPr>
+          <w:p>
+            <w:pPr>
+              <w:spacing w:after="100" w:line="240" w:lineRule="auto"/>
+              <w:rPr>
+                <w:rFonts w:ascii="Times New Roman" w:eastAsia="Times New Roman" w:hAnsi="Times New Roman" w:cs="Times New Roman"/>
+                <w:lang w:eastAsia="es-CO"/>
+              </w:rPr>
+            </w:pPr>
+            <w:r>
+              <w:rPr>
+                <w:rFonts w:ascii="Times New Roman" w:eastAsia="Times New Roman" w:hAnsi="Times New Roman" w:cs="Times New Roman"/>
+                <w:b/>
+                <w:bCs/>
+                <w:color w:val="000000"/>
+                <w:lang w:eastAsia="es-CO"/>
+              </w:rPr>
+              <w:t>Nombre</w:t>
+            </w:r>
+          </w:p>
+        </w:tc>
+        <w:tc>
+          <w:tcPr>
+            <w:tcW w:w="8253" w:type="dxa"/>
+            <w:tcBorders>
+              <w:top w:val="single" w:sz="4" w:space="0" w:color="000000"/>
+              <w:left w:val="single" w:sz="4" w:space="0" w:color="000000"/>
+              <w:bottom w:val="single" w:sz="4" w:space="0" w:color="000000"/>
+              <w:right w:val="single" w:sz="4" w:space="0" w:color="000000"/>
+            </w:tcBorders>
+            <w:tcMar>
+              <w:top w:w="0" w:type="dxa"/>
+              <w:left w:w="115" w:type="dxa"/>
+              <w:bottom w:w="0" w:type="dxa"/>
+              <w:right w:w="115" w:type="dxa"/>
+            </w:tcMar>
+            <w:hideMark/>
+          </w:tcPr>
+          <w:p>
+            <w:pPr>
+              <w:tabs>
+                <w:tab w:val="left" w:pos="960"/>
+              </w:tabs>
+              <w:spacing w:after="100" w:line="240" w:lineRule="auto"/>
+              <w:rPr>
+                <w:rFonts w:ascii="Times New Roman" w:eastAsia="Times New Roman" w:hAnsi="Times New Roman" w:cs="Times New Roman"/>
+                <w:b/>
+                <w:bCs/>
+                <w:color w:val="000000"/>
+                <w:lang w:eastAsia="es-CO"/>
+              </w:rPr>
+            </w:pPr>
+            <w:r>
+              <w:rPr>
+                <w:rFonts w:ascii="Times New Roman" w:eastAsia="Times New Roman" w:hAnsi="Times New Roman" w:cs="Times New Roman"/>
+                <w:b/>
+                <w:bCs/>
+                <w:color w:val="000000"/>
+                <w:lang w:eastAsia="es-CO"/>
+              </w:rPr>
+              <w:t>R.# 7. Menú principal.</w:t>
+            </w:r>
+          </w:p>
+        </w:tc>
+      </w:tr>
+      <w:tr>
+        <w:trPr>
+          <w:trHeight w:val="659"/>
+        </w:trPr>
+        <w:tc>
+          <w:tcPr>
+            <w:tcW w:w="0" w:type="auto"/>
+            <w:tcBorders>
+              <w:top w:val="single" w:sz="4" w:space="0" w:color="000000"/>
+              <w:left w:val="single" w:sz="4" w:space="0" w:color="000000"/>
+              <w:bottom w:val="single" w:sz="4" w:space="0" w:color="000000"/>
+              <w:right w:val="single" w:sz="4" w:space="0" w:color="000000"/>
+            </w:tcBorders>
+            <w:shd w:val="clear" w:color="auto" w:fill="F3F3F3"/>
+            <w:tcMar>
+              <w:top w:w="0" w:type="dxa"/>
+              <w:left w:w="115" w:type="dxa"/>
+              <w:bottom w:w="0" w:type="dxa"/>
+              <w:right w:w="115" w:type="dxa"/>
+            </w:tcMar>
+            <w:vAlign w:val="center"/>
+            <w:hideMark/>
+          </w:tcPr>
+          <w:p>
+            <w:pPr>
+              <w:spacing w:after="100" w:line="240" w:lineRule="auto"/>
+              <w:rPr>
+                <w:rFonts w:ascii="Times New Roman" w:eastAsia="Times New Roman" w:hAnsi="Times New Roman" w:cs="Times New Roman"/>
+                <w:lang w:eastAsia="es-CO"/>
+              </w:rPr>
+            </w:pPr>
+            <w:r>
+              <w:rPr>
+                <w:rFonts w:ascii="Times New Roman" w:eastAsia="Times New Roman" w:hAnsi="Times New Roman" w:cs="Times New Roman"/>
+                <w:b/>
+                <w:bCs/>
+                <w:color w:val="000000"/>
+                <w:lang w:eastAsia="es-CO"/>
+              </w:rPr>
+              <w:t>Resumen</w:t>
+            </w:r>
+          </w:p>
+        </w:tc>
+        <w:tc>
+          <w:tcPr>
+            <w:tcW w:w="8253" w:type="dxa"/>
+            <w:tcBorders>
+              <w:top w:val="single" w:sz="4" w:space="0" w:color="000000"/>
+              <w:left w:val="single" w:sz="4" w:space="0" w:color="000000"/>
+              <w:bottom w:val="single" w:sz="4" w:space="0" w:color="000000"/>
+              <w:right w:val="single" w:sz="4" w:space="0" w:color="000000"/>
+            </w:tcBorders>
+            <w:tcMar>
+              <w:top w:w="0" w:type="dxa"/>
+              <w:left w:w="115" w:type="dxa"/>
+              <w:bottom w:w="0" w:type="dxa"/>
+              <w:right w:w="115" w:type="dxa"/>
+            </w:tcMar>
+            <w:hideMark/>
+          </w:tcPr>
+          <w:p>
+            <w:pPr>
+              <w:spacing w:line="240" w:lineRule="auto"/>
+              <w:rPr>
+                <w:rFonts w:ascii="Times New Roman" w:eastAsia="Times New Roman" w:hAnsi="Times New Roman" w:cs="Times New Roman"/>
+                <w:lang w:eastAsia="es-CO"/>
+              </w:rPr>
+            </w:pPr>
+            <w:r>
+              <w:rPr>
+                <w:rFonts w:ascii="Times New Roman" w:eastAsia="Times New Roman" w:hAnsi="Times New Roman" w:cs="Times New Roman"/>
+                <w:lang w:eastAsia="es-CO"/>
+              </w:rPr>
+              <w:t>Se genera un menú principal el cual contiene las opciones de iniciar el juego para el usuario o poder ver los puntajes acumulados y el registro de los jugadores.</w:t>
+            </w:r>
+          </w:p>
+        </w:tc>
+      </w:tr>
+      <w:tr>
+        <w:trPr>
+          <w:trHeight w:val="365"/>
+        </w:trPr>
+        <w:tc>
+          <w:tcPr>
+            <w:tcW w:w="9351" w:type="dxa"/>
+            <w:gridSpan w:val="2"/>
+            <w:tcBorders>
+              <w:top w:val="single" w:sz="4" w:space="0" w:color="000000"/>
+              <w:left w:val="single" w:sz="4" w:space="0" w:color="000000"/>
+              <w:bottom w:val="single" w:sz="4" w:space="0" w:color="000000"/>
+              <w:right w:val="single" w:sz="4" w:space="0" w:color="000000"/>
+            </w:tcBorders>
+            <w:shd w:val="clear" w:color="auto" w:fill="737373"/>
+            <w:tcMar>
+              <w:top w:w="0" w:type="dxa"/>
+              <w:left w:w="115" w:type="dxa"/>
+              <w:bottom w:w="0" w:type="dxa"/>
+              <w:right w:w="115" w:type="dxa"/>
+            </w:tcMar>
+            <w:vAlign w:val="center"/>
+            <w:hideMark/>
+          </w:tcPr>
+          <w:p>
+            <w:pPr>
+              <w:spacing w:after="100" w:line="240" w:lineRule="auto"/>
+              <w:rPr>
+                <w:rFonts w:ascii="Times New Roman" w:eastAsia="Times New Roman" w:hAnsi="Times New Roman" w:cs="Times New Roman"/>
+                <w:b/>
+                <w:bCs/>
+                <w:color w:val="FFFFFF"/>
+                <w:lang w:eastAsia="es-CO"/>
+              </w:rPr>
+            </w:pPr>
+            <w:r>
+              <w:rPr>
+                <w:rFonts w:ascii="Times New Roman" w:eastAsia="Times New Roman" w:hAnsi="Times New Roman" w:cs="Times New Roman"/>
+                <w:b/>
+                <w:bCs/>
+                <w:color w:val="FFFFFF"/>
+                <w:lang w:eastAsia="es-CO"/>
+              </w:rPr>
+              <w:t>Entradas</w:t>
+            </w:r>
+          </w:p>
+        </w:tc>
+      </w:tr>
+      <w:tr>
+        <w:trPr>
+          <w:trHeight w:val="326"/>
+        </w:trPr>
+        <w:tc>
+          <w:tcPr>
+            <w:tcW w:w="9351" w:type="dxa"/>
+            <w:gridSpan w:val="2"/>
+            <w:tcBorders>
+              <w:top w:val="single" w:sz="4" w:space="0" w:color="000000"/>
+              <w:left w:val="single" w:sz="4" w:space="0" w:color="000000"/>
+              <w:bottom w:val="single" w:sz="4" w:space="0" w:color="000000"/>
+              <w:right w:val="single" w:sz="4" w:space="0" w:color="000000"/>
+            </w:tcBorders>
+            <w:tcMar>
+              <w:top w:w="0" w:type="dxa"/>
+              <w:left w:w="115" w:type="dxa"/>
+              <w:bottom w:w="0" w:type="dxa"/>
+              <w:right w:w="115" w:type="dxa"/>
+            </w:tcMar>
+            <w:hideMark/>
+          </w:tcPr>
+          <w:p>
+            <w:pPr>
+              <w:spacing w:line="240" w:lineRule="auto"/>
+              <w:rPr>
+                <w:rFonts w:ascii="Times New Roman" w:eastAsia="Times New Roman" w:hAnsi="Times New Roman" w:cs="Times New Roman"/>
+                <w:lang w:eastAsia="es-CO"/>
+              </w:rPr>
+            </w:pPr>
+            <w:r>
+              <w:rPr>
+                <w:rFonts w:ascii="Times New Roman" w:eastAsia="Times New Roman" w:hAnsi="Times New Roman" w:cs="Times New Roman"/>
+                <w:lang w:eastAsia="es-CO"/>
+              </w:rPr>
+              <w:t>No tiene entradas.</w:t>
+            </w:r>
+          </w:p>
+        </w:tc>
+      </w:tr>
+      <w:tr>
+        <w:trPr>
+          <w:trHeight w:val="365"/>
+        </w:trPr>
+        <w:tc>
+          <w:tcPr>
+            <w:tcW w:w="9351" w:type="dxa"/>
+            <w:gridSpan w:val="2"/>
+            <w:tcBorders>
+              <w:top w:val="single" w:sz="4" w:space="0" w:color="000000"/>
+              <w:left w:val="single" w:sz="4" w:space="0" w:color="000000"/>
+              <w:bottom w:val="single" w:sz="4" w:space="0" w:color="000000"/>
+              <w:right w:val="single" w:sz="4" w:space="0" w:color="000000"/>
+            </w:tcBorders>
+            <w:shd w:val="clear" w:color="auto" w:fill="737373"/>
+            <w:tcMar>
+              <w:top w:w="0" w:type="dxa"/>
+              <w:left w:w="115" w:type="dxa"/>
+              <w:bottom w:w="0" w:type="dxa"/>
+              <w:right w:w="115" w:type="dxa"/>
+            </w:tcMar>
+            <w:vAlign w:val="center"/>
+            <w:hideMark/>
+          </w:tcPr>
+          <w:p>
+            <w:pPr>
+              <w:spacing w:after="100" w:line="240" w:lineRule="auto"/>
+              <w:rPr>
+                <w:rFonts w:ascii="Times New Roman" w:eastAsia="Times New Roman" w:hAnsi="Times New Roman" w:cs="Times New Roman"/>
+                <w:lang w:eastAsia="es-CO"/>
+              </w:rPr>
+            </w:pPr>
+            <w:r>
+              <w:rPr>
+                <w:rFonts w:ascii="Times New Roman" w:eastAsia="Times New Roman" w:hAnsi="Times New Roman" w:cs="Times New Roman"/>
+                <w:b/>
+                <w:bCs/>
+                <w:color w:val="FFFFFF"/>
+                <w:lang w:eastAsia="es-CO"/>
+              </w:rPr>
+              <w:t>Resultados</w:t>
+            </w:r>
+          </w:p>
+        </w:tc>
+      </w:tr>
+      <w:tr>
+        <w:trPr>
+          <w:trHeight w:val="549"/>
+        </w:trPr>
+        <w:tc>
+          <w:tcPr>
+            <w:tcW w:w="9351" w:type="dxa"/>
+            <w:gridSpan w:val="2"/>
+            <w:tcBorders>
+              <w:top w:val="single" w:sz="4" w:space="0" w:color="000000"/>
+              <w:left w:val="single" w:sz="4" w:space="0" w:color="000000"/>
+              <w:bottom w:val="single" w:sz="4" w:space="0" w:color="000000"/>
+              <w:right w:val="single" w:sz="4" w:space="0" w:color="000000"/>
+            </w:tcBorders>
+            <w:tcMar>
+              <w:top w:w="0" w:type="dxa"/>
+              <w:left w:w="115" w:type="dxa"/>
+              <w:bottom w:w="0" w:type="dxa"/>
+              <w:right w:w="115" w:type="dxa"/>
+            </w:tcMar>
+            <w:hideMark/>
+          </w:tcPr>
+          <w:p>
+            <w:pPr>
+              <w:spacing w:line="240" w:lineRule="auto"/>
+              <w:rPr>
+                <w:rFonts w:ascii="Times New Roman" w:eastAsia="Times New Roman" w:hAnsi="Times New Roman" w:cs="Times New Roman"/>
+                <w:lang w:eastAsia="es-CO"/>
+              </w:rPr>
+            </w:pPr>
+            <w:r>
+              <w:rPr>
+                <w:rFonts w:ascii="Times New Roman" w:eastAsia="Times New Roman" w:hAnsi="Times New Roman" w:cs="Times New Roman"/>
+                <w:lang w:eastAsia="es-CO"/>
+              </w:rPr>
+              <w:t>Se muestra el menú principal.</w:t>
+            </w:r>
+          </w:p>
+        </w:tc>
+      </w:tr>
+    </w:tbl>
+    <w:p>
+      <w:pPr>
+        <w:rPr>
+          <w:rFonts w:ascii="Times New Roman" w:eastAsia="Times New Roman" w:hAnsi="Times New Roman" w:cs="Times New Roman"/>
+          <w:lang w:val="es-ES"/>
+        </w:rPr>
+      </w:pPr>
+    </w:p>
+    <w:p>
+      <w:pPr>
+        <w:rPr>
+          <w:rFonts w:ascii="Times New Roman" w:eastAsia="Times New Roman" w:hAnsi="Times New Roman" w:cs="Times New Roman"/>
+          <w:lang w:val="es-ES"/>
+        </w:rPr>
+      </w:pPr>
+    </w:p>
+    <w:tbl>
+      <w:tblPr>
+        <w:tblpPr w:leftFromText="141" w:rightFromText="141" w:bottomFromText="160" w:vertAnchor="text" w:horzAnchor="margin" w:tblpY="348"/>
+        <w:tblW w:w="9351" w:type="dxa"/>
+        <w:tblLook w:val="04A0" w:firstRow="1" w:lastRow="0" w:firstColumn="1" w:lastColumn="0" w:noHBand="0" w:noVBand="1"/>
+      </w:tblPr>
+      <w:tblGrid>
+        <w:gridCol w:w="1098"/>
+        <w:gridCol w:w="8253"/>
+      </w:tblGrid>
+      <w:tr>
+        <w:trPr>
+          <w:trHeight w:val="448"/>
+        </w:trPr>
+        <w:tc>
+          <w:tcPr>
+            <w:tcW w:w="0" w:type="auto"/>
+            <w:tcBorders>
+              <w:top w:val="single" w:sz="4" w:space="0" w:color="000000"/>
+              <w:left w:val="single" w:sz="4" w:space="0" w:color="000000"/>
+              <w:bottom w:val="single" w:sz="4" w:space="0" w:color="000000"/>
+              <w:right w:val="single" w:sz="4" w:space="0" w:color="000000"/>
+            </w:tcBorders>
+            <w:shd w:val="clear" w:color="auto" w:fill="F3F3F3"/>
+            <w:tcMar>
+              <w:top w:w="0" w:type="dxa"/>
+              <w:left w:w="115" w:type="dxa"/>
+              <w:bottom w:w="0" w:type="dxa"/>
+              <w:right w:w="115" w:type="dxa"/>
+            </w:tcMar>
+            <w:vAlign w:val="center"/>
+            <w:hideMark/>
+          </w:tcPr>
+          <w:p>
+            <w:pPr>
+              <w:spacing w:after="100" w:line="240" w:lineRule="auto"/>
+              <w:rPr>
+                <w:rFonts w:ascii="Times New Roman" w:eastAsia="Times New Roman" w:hAnsi="Times New Roman" w:cs="Times New Roman"/>
+                <w:lang w:eastAsia="es-CO"/>
+              </w:rPr>
+            </w:pPr>
+            <w:r>
+              <w:rPr>
+                <w:rFonts w:ascii="Times New Roman" w:eastAsia="Times New Roman" w:hAnsi="Times New Roman" w:cs="Times New Roman"/>
+                <w:b/>
+                <w:bCs/>
+                <w:color w:val="000000"/>
+                <w:lang w:eastAsia="es-CO"/>
+              </w:rPr>
+              <w:t>Nombre</w:t>
+            </w:r>
+          </w:p>
+        </w:tc>
+        <w:tc>
+          <w:tcPr>
+            <w:tcW w:w="8253" w:type="dxa"/>
+            <w:tcBorders>
+              <w:top w:val="single" w:sz="4" w:space="0" w:color="000000"/>
+              <w:left w:val="single" w:sz="4" w:space="0" w:color="000000"/>
+              <w:bottom w:val="single" w:sz="4" w:space="0" w:color="000000"/>
+              <w:right w:val="single" w:sz="4" w:space="0" w:color="000000"/>
+            </w:tcBorders>
+            <w:tcMar>
+              <w:top w:w="0" w:type="dxa"/>
+              <w:left w:w="115" w:type="dxa"/>
+              <w:bottom w:w="0" w:type="dxa"/>
+              <w:right w:w="115" w:type="dxa"/>
+            </w:tcMar>
+            <w:hideMark/>
+          </w:tcPr>
+          <w:p>
+            <w:pPr>
+              <w:tabs>
+                <w:tab w:val="left" w:pos="960"/>
+              </w:tabs>
+              <w:spacing w:after="100" w:line="240" w:lineRule="auto"/>
+              <w:rPr>
+                <w:rFonts w:ascii="Times New Roman" w:eastAsia="Times New Roman" w:hAnsi="Times New Roman" w:cs="Times New Roman"/>
+                <w:b/>
+                <w:bCs/>
+                <w:color w:val="000000"/>
+                <w:lang w:eastAsia="es-CO"/>
+              </w:rPr>
+            </w:pPr>
+            <w:r>
+              <w:rPr>
+                <w:rFonts w:ascii="Times New Roman" w:eastAsia="Times New Roman" w:hAnsi="Times New Roman" w:cs="Times New Roman"/>
+                <w:b/>
+                <w:bCs/>
+                <w:color w:val="000000"/>
+                <w:lang w:eastAsia="es-CO"/>
+              </w:rPr>
+              <w:t>R.# 8. Recolección de monedas.</w:t>
+            </w:r>
+          </w:p>
+        </w:tc>
+      </w:tr>
+      <w:tr>
+        <w:trPr>
+          <w:trHeight w:val="659"/>
+        </w:trPr>
+        <w:tc>
+          <w:tcPr>
+            <w:tcW w:w="0" w:type="auto"/>
+            <w:tcBorders>
+              <w:top w:val="single" w:sz="4" w:space="0" w:color="000000"/>
+              <w:left w:val="single" w:sz="4" w:space="0" w:color="000000"/>
+              <w:bottom w:val="single" w:sz="4" w:space="0" w:color="000000"/>
+              <w:right w:val="single" w:sz="4" w:space="0" w:color="000000"/>
+            </w:tcBorders>
+            <w:shd w:val="clear" w:color="auto" w:fill="F3F3F3"/>
+            <w:tcMar>
+              <w:top w:w="0" w:type="dxa"/>
+              <w:left w:w="115" w:type="dxa"/>
+              <w:bottom w:w="0" w:type="dxa"/>
+              <w:right w:w="115" w:type="dxa"/>
+            </w:tcMar>
+            <w:vAlign w:val="center"/>
+            <w:hideMark/>
+          </w:tcPr>
+          <w:p>
+            <w:pPr>
+              <w:spacing w:after="100" w:line="240" w:lineRule="auto"/>
+              <w:rPr>
+                <w:rFonts w:ascii="Times New Roman" w:eastAsia="Times New Roman" w:hAnsi="Times New Roman" w:cs="Times New Roman"/>
+                <w:lang w:eastAsia="es-CO"/>
+              </w:rPr>
+            </w:pPr>
+            <w:r>
+              <w:rPr>
+                <w:rFonts w:ascii="Times New Roman" w:eastAsia="Times New Roman" w:hAnsi="Times New Roman" w:cs="Times New Roman"/>
+                <w:b/>
+                <w:bCs/>
+                <w:color w:val="000000"/>
+                <w:lang w:eastAsia="es-CO"/>
+              </w:rPr>
+              <w:t>Resumen</w:t>
+            </w:r>
+          </w:p>
+        </w:tc>
+        <w:tc>
+          <w:tcPr>
+            <w:tcW w:w="8253" w:type="dxa"/>
+            <w:tcBorders>
+              <w:top w:val="single" w:sz="4" w:space="0" w:color="000000"/>
+              <w:left w:val="single" w:sz="4" w:space="0" w:color="000000"/>
+              <w:bottom w:val="single" w:sz="4" w:space="0" w:color="000000"/>
+              <w:right w:val="single" w:sz="4" w:space="0" w:color="000000"/>
+            </w:tcBorders>
+            <w:tcMar>
+              <w:top w:w="0" w:type="dxa"/>
+              <w:left w:w="115" w:type="dxa"/>
+              <w:bottom w:w="0" w:type="dxa"/>
+              <w:right w:w="115" w:type="dxa"/>
+            </w:tcMar>
+            <w:hideMark/>
+          </w:tcPr>
+          <w:p>
+            <w:pPr>
+              <w:spacing w:line="240" w:lineRule="auto"/>
+              <w:rPr>
+                <w:rFonts w:ascii="Times New Roman" w:eastAsia="Times New Roman" w:hAnsi="Times New Roman" w:cs="Times New Roman"/>
+                <w:lang w:eastAsia="es-CO"/>
+              </w:rPr>
+            </w:pPr>
+            <w:r>
+              <w:rPr>
+                <w:rFonts w:ascii="Times New Roman" w:eastAsia="Times New Roman" w:hAnsi="Times New Roman" w:cs="Times New Roman"/>
+                <w:lang w:val="es-ES"/>
+              </w:rPr>
+              <w:t>Permitir que el jugador coleccione las monedas que aparecen durante la partida y se tenga un recuento de la cantidad.  Cuando el jugador llegue a 100 monedas, esta cuenta se reinicia y se le suma una vida al jugador.</w:t>
+            </w:r>
+          </w:p>
+        </w:tc>
+      </w:tr>
+      <w:tr>
+        <w:trPr>
+          <w:trHeight w:val="365"/>
+        </w:trPr>
+        <w:tc>
+          <w:tcPr>
+            <w:tcW w:w="9351" w:type="dxa"/>
+            <w:gridSpan w:val="2"/>
+            <w:tcBorders>
+              <w:top w:val="single" w:sz="4" w:space="0" w:color="000000"/>
+              <w:left w:val="single" w:sz="4" w:space="0" w:color="000000"/>
+              <w:bottom w:val="single" w:sz="4" w:space="0" w:color="000000"/>
+              <w:right w:val="single" w:sz="4" w:space="0" w:color="000000"/>
+            </w:tcBorders>
+            <w:shd w:val="clear" w:color="auto" w:fill="737373"/>
+            <w:tcMar>
+              <w:top w:w="0" w:type="dxa"/>
+              <w:left w:w="115" w:type="dxa"/>
+              <w:bottom w:w="0" w:type="dxa"/>
+              <w:right w:w="115" w:type="dxa"/>
+            </w:tcMar>
+            <w:vAlign w:val="center"/>
+            <w:hideMark/>
+          </w:tcPr>
+          <w:p>
+            <w:pPr>
+              <w:spacing w:after="100" w:line="240" w:lineRule="auto"/>
+              <w:rPr>
+                <w:rFonts w:ascii="Times New Roman" w:eastAsia="Times New Roman" w:hAnsi="Times New Roman" w:cs="Times New Roman"/>
+                <w:b/>
+                <w:bCs/>
+                <w:color w:val="FFFFFF"/>
+                <w:lang w:eastAsia="es-CO"/>
+              </w:rPr>
+            </w:pPr>
+            <w:r>
+              <w:rPr>
+                <w:rFonts w:ascii="Times New Roman" w:eastAsia="Times New Roman" w:hAnsi="Times New Roman" w:cs="Times New Roman"/>
+                <w:b/>
+                <w:bCs/>
+                <w:color w:val="FFFFFF"/>
+                <w:lang w:eastAsia="es-CO"/>
+              </w:rPr>
+              <w:t>Entradas</w:t>
+            </w:r>
+          </w:p>
+        </w:tc>
+      </w:tr>
+      <w:tr>
+        <w:trPr>
+          <w:trHeight w:val="326"/>
+        </w:trPr>
+        <w:tc>
+          <w:tcPr>
+            <w:tcW w:w="9351" w:type="dxa"/>
+            <w:gridSpan w:val="2"/>
+            <w:tcBorders>
+              <w:top w:val="single" w:sz="4" w:space="0" w:color="000000"/>
+              <w:left w:val="single" w:sz="4" w:space="0" w:color="000000"/>
+              <w:bottom w:val="single" w:sz="4" w:space="0" w:color="000000"/>
+              <w:right w:val="single" w:sz="4" w:space="0" w:color="000000"/>
+            </w:tcBorders>
+            <w:tcMar>
+              <w:top w:w="0" w:type="dxa"/>
+              <w:left w:w="115" w:type="dxa"/>
+              <w:bottom w:w="0" w:type="dxa"/>
+              <w:right w:w="115" w:type="dxa"/>
+            </w:tcMar>
+            <w:hideMark/>
+          </w:tcPr>
+          <w:p>
+            <w:pPr>
+              <w:spacing w:line="240" w:lineRule="auto"/>
+              <w:rPr>
+                <w:rFonts w:ascii="Times New Roman" w:eastAsia="Times New Roman" w:hAnsi="Times New Roman" w:cs="Times New Roman"/>
+                <w:lang w:eastAsia="es-CO"/>
+              </w:rPr>
+            </w:pPr>
+            <w:r>
+              <w:rPr>
+                <w:rFonts w:ascii="Times New Roman" w:eastAsia="Times New Roman" w:hAnsi="Times New Roman" w:cs="Times New Roman"/>
+                <w:lang w:eastAsia="es-CO"/>
+              </w:rPr>
+              <w:t>No tiene entradas.</w:t>
+            </w:r>
+          </w:p>
+        </w:tc>
+      </w:tr>
+      <w:tr>
+        <w:trPr>
+          <w:trHeight w:val="365"/>
+        </w:trPr>
+        <w:tc>
+          <w:tcPr>
+            <w:tcW w:w="9351" w:type="dxa"/>
+            <w:gridSpan w:val="2"/>
+            <w:tcBorders>
+              <w:top w:val="single" w:sz="4" w:space="0" w:color="000000"/>
+              <w:left w:val="single" w:sz="4" w:space="0" w:color="000000"/>
+              <w:bottom w:val="single" w:sz="4" w:space="0" w:color="000000"/>
+              <w:right w:val="single" w:sz="4" w:space="0" w:color="000000"/>
+            </w:tcBorders>
+            <w:shd w:val="clear" w:color="auto" w:fill="737373"/>
+            <w:tcMar>
+              <w:top w:w="0" w:type="dxa"/>
+              <w:left w:w="115" w:type="dxa"/>
+              <w:bottom w:w="0" w:type="dxa"/>
+              <w:right w:w="115" w:type="dxa"/>
+            </w:tcMar>
+            <w:vAlign w:val="center"/>
+            <w:hideMark/>
+          </w:tcPr>
+          <w:p>
+            <w:pPr>
+              <w:spacing w:after="100" w:line="240" w:lineRule="auto"/>
+              <w:rPr>
+                <w:rFonts w:ascii="Times New Roman" w:eastAsia="Times New Roman" w:hAnsi="Times New Roman" w:cs="Times New Roman"/>
+                <w:lang w:eastAsia="es-CO"/>
+              </w:rPr>
+            </w:pPr>
+            <w:r>
+              <w:rPr>
+                <w:rFonts w:ascii="Times New Roman" w:eastAsia="Times New Roman" w:hAnsi="Times New Roman" w:cs="Times New Roman"/>
+                <w:b/>
+                <w:bCs/>
+                <w:color w:val="FFFFFF"/>
+                <w:lang w:eastAsia="es-CO"/>
+              </w:rPr>
+              <w:t>Resultados</w:t>
+            </w:r>
+          </w:p>
+        </w:tc>
+      </w:tr>
+      <w:tr>
+        <w:trPr>
+          <w:trHeight w:val="549"/>
+        </w:trPr>
+        <w:tc>
+          <w:tcPr>
+            <w:tcW w:w="9351" w:type="dxa"/>
+            <w:gridSpan w:val="2"/>
+            <w:tcBorders>
+              <w:top w:val="single" w:sz="4" w:space="0" w:color="000000"/>
+              <w:left w:val="single" w:sz="4" w:space="0" w:color="000000"/>
+              <w:bottom w:val="single" w:sz="4" w:space="0" w:color="000000"/>
+              <w:right w:val="single" w:sz="4" w:space="0" w:color="000000"/>
+            </w:tcBorders>
+            <w:tcMar>
+              <w:top w:w="0" w:type="dxa"/>
+              <w:left w:w="115" w:type="dxa"/>
+              <w:bottom w:w="0" w:type="dxa"/>
+              <w:right w:w="115" w:type="dxa"/>
+            </w:tcMar>
+            <w:hideMark/>
+          </w:tcPr>
+          <w:p>
+            <w:pPr>
+              <w:spacing w:line="240" w:lineRule="auto"/>
+              <w:rPr>
+                <w:rFonts w:ascii="Times New Roman" w:eastAsia="Times New Roman" w:hAnsi="Times New Roman" w:cs="Times New Roman"/>
+                <w:lang w:eastAsia="es-CO"/>
+              </w:rPr>
+            </w:pPr>
+            <w:r>
+              <w:rPr>
+                <w:rFonts w:ascii="Times New Roman" w:eastAsia="Times New Roman" w:hAnsi="Times New Roman" w:cs="Times New Roman"/>
+                <w:lang w:eastAsia="es-CO"/>
+              </w:rPr>
+              <w:t>Las monedas se recolectan.</w:t>
+            </w:r>
+          </w:p>
+        </w:tc>
+      </w:tr>
+    </w:tbl>
+    <w:p>
+      <w:pPr>
+        <w:rPr>
+          <w:rFonts w:ascii="Times New Roman" w:hAnsi="Times New Roman" w:cs="Times New Roman"/>
+        </w:rPr>
+      </w:pPr>
+    </w:p>
+    <w:bookmarkEnd w:id="1"/>
+    <w:p>
+      <w:pPr>
         <w:spacing w:after="0" w:line="240" w:lineRule="auto"/>
         <w:jc w:val="both"/>
         <w:rPr>
-          <w:rFonts w:ascii="Arial" w:eastAsia="Times New Roman" w:hAnsi="Arial" w:cs="Arial"/>
-          <w:b/>
-          <w:bCs/>
-          <w:color w:val="000000"/>
-          <w:lang w:eastAsia="es-CO"/>
-        </w:rPr>
-      </w:pPr>
-      <w:r>
-        <w:rPr>
-          <w:rFonts w:ascii="Arial" w:eastAsia="Times New Roman" w:hAnsi="Arial" w:cs="Arial"/>
-          <w:b/>
-          <w:bCs/>
-          <w:color w:val="000000"/>
-          <w:lang w:eastAsia="es-CO"/>
-        </w:rPr>
-        <w:t>Especificación de Requisitos Funcionales.</w:t>
-      </w:r>
-    </w:p>
-    <w:p>
-      <w:pPr>
-        <w:pStyle w:val="Prrafodelista"/>
-        <w:spacing w:after="0" w:line="240" w:lineRule="auto"/>
-        <w:jc w:val="both"/>
-        <w:rPr>
-          <w:rFonts w:ascii="Calibri" w:eastAsia="Times New Roman" w:hAnsi="Calibri" w:cs="Calibri"/>
+          <w:rFonts w:ascii="Times New Roman" w:eastAsia="Times New Roman" w:hAnsi="Times New Roman" w:cs="Times New Roman"/>
           <w:color w:val="000000"/>
           <w:lang w:eastAsia="es-CO"/>
         </w:rPr>
@@ -125,7 +3039,6 @@
             <w:shd w:val="clear" w:color="auto" w:fill="F3F3F3"/>
             <w:vAlign w:val="center"/>
           </w:tcPr>
-          <w:bookmarkEnd w:id="0"/>
           <w:p>
             <w:pPr>
               <w:pBdr>
@@ -137,20 +3050,16 @@
               </w:pBdr>
               <w:spacing w:after="100"/>
               <w:rPr>
-                <w:rFonts w:ascii="Arial" w:hAnsi="Arial" w:cs="Arial"/>
-                <w:b/>
-                <w:color w:val="000000"/>
-                <w:sz w:val="24"/>
-                <w:szCs w:val="24"/>
-              </w:rPr>
-            </w:pPr>
-            <w:r>
-              <w:rPr>
-                <w:rFonts w:ascii="Arial" w:hAnsi="Arial" w:cs="Arial"/>
-                <w:b/>
-                <w:color w:val="000000"/>
-                <w:sz w:val="24"/>
-                <w:szCs w:val="24"/>
+                <w:rFonts w:ascii="Times New Roman" w:hAnsi="Times New Roman" w:cs="Times New Roman"/>
+                <w:b/>
+                <w:color w:val="000000"/>
+              </w:rPr>
+            </w:pPr>
+            <w:r>
+              <w:rPr>
+                <w:rFonts w:ascii="Times New Roman" w:hAnsi="Times New Roman" w:cs="Times New Roman"/>
+                <w:b/>
+                <w:color w:val="000000"/>
               </w:rPr>
               <w:t>Nombre</w:t>
             </w:r>
@@ -177,62 +3086,34 @@
               </w:pBdr>
               <w:spacing w:after="100"/>
               <w:rPr>
-                <w:rFonts w:ascii="Arial" w:hAnsi="Arial" w:cs="Arial"/>
-                <w:b/>
-                <w:color w:val="000000"/>
-                <w:sz w:val="24"/>
-                <w:szCs w:val="24"/>
-              </w:rPr>
-            </w:pPr>
-            <w:r>
-              <w:rPr>
-                <w:rFonts w:ascii="Arial" w:hAnsi="Arial" w:cs="Arial"/>
-                <w:b/>
-                <w:color w:val="000000"/>
-                <w:sz w:val="24"/>
-                <w:szCs w:val="24"/>
-              </w:rPr>
-              <w:t>R.</w:t>
-            </w:r>
-            <w:r>
-              <w:rPr>
-                <w:rFonts w:ascii="Arial" w:hAnsi="Arial" w:cs="Arial"/>
-                <w:b/>
-                <w:color w:val="000000"/>
-                <w:sz w:val="24"/>
-                <w:szCs w:val="24"/>
-              </w:rPr>
-              <w:t>F</w:t>
-            </w:r>
-            <w:r>
-              <w:rPr>
-                <w:rFonts w:ascii="Arial" w:hAnsi="Arial" w:cs="Arial"/>
-                <w:b/>
-                <w:color w:val="000000"/>
-                <w:sz w:val="24"/>
-                <w:szCs w:val="24"/>
-              </w:rPr>
-              <w:t># 1.</w:t>
-            </w:r>
-            <w:r>
-              <w:rPr>
-                <w:rFonts w:ascii="Arial" w:hAnsi="Arial" w:cs="Arial"/>
-                <w:b/>
-                <w:color w:val="000000"/>
-                <w:sz w:val="24"/>
-                <w:szCs w:val="24"/>
-              </w:rPr>
-              <w:t xml:space="preserve"> </w:t>
-            </w:r>
-            <w:r>
-              <w:rPr>
-                <w:rFonts w:ascii="Arial" w:hAnsi="Arial" w:cs="Arial"/>
-                <w:b/>
-                <w:color w:val="000000"/>
-                <w:sz w:val="24"/>
-                <w:szCs w:val="24"/>
-              </w:rPr>
-              <w:t>Buscar espectadores y participantes</w:t>
+                <w:rFonts w:ascii="Times New Roman" w:hAnsi="Times New Roman" w:cs="Times New Roman"/>
+                <w:b/>
+                <w:color w:val="000000"/>
+              </w:rPr>
+            </w:pPr>
+            <w:r>
+              <w:rPr>
+                <w:rFonts w:ascii="Times New Roman" w:hAnsi="Times New Roman" w:cs="Times New Roman"/>
+                <w:b/>
+                <w:color w:val="000000"/>
+              </w:rPr>
+              <w:t xml:space="preserve">R.# </w:t>
+            </w:r>
+            <w:r>
+              <w:rPr>
+                <w:rFonts w:ascii="Times New Roman" w:hAnsi="Times New Roman" w:cs="Times New Roman"/>
+                <w:b/>
+                <w:color w:val="000000"/>
+              </w:rPr>
+              <w:t>9</w:t>
+            </w:r>
+            <w:r>
+              <w:rPr>
+                <w:rFonts w:ascii="Times New Roman" w:hAnsi="Times New Roman" w:cs="Times New Roman"/>
+                <w:b/>
+                <w:color w:val="000000"/>
+              </w:rPr>
+              <w:t>. Buscar espectadores y participantes</w:t>
             </w:r>
           </w:p>
         </w:tc>
@@ -264,20 +3145,16 @@
               </w:pBdr>
               <w:spacing w:after="100"/>
               <w:rPr>
-                <w:rFonts w:ascii="Arial" w:hAnsi="Arial" w:cs="Arial"/>
-                <w:b/>
-                <w:color w:val="000000"/>
-                <w:sz w:val="24"/>
-                <w:szCs w:val="24"/>
-              </w:rPr>
-            </w:pPr>
-            <w:r>
-              <w:rPr>
-                <w:rFonts w:ascii="Arial" w:hAnsi="Arial" w:cs="Arial"/>
-                <w:b/>
-                <w:color w:val="000000"/>
-                <w:sz w:val="24"/>
-                <w:szCs w:val="24"/>
+                <w:rFonts w:ascii="Times New Roman" w:hAnsi="Times New Roman" w:cs="Times New Roman"/>
+                <w:b/>
+                <w:color w:val="000000"/>
+              </w:rPr>
+            </w:pPr>
+            <w:r>
+              <w:rPr>
+                <w:rFonts w:ascii="Times New Roman" w:hAnsi="Times New Roman" w:cs="Times New Roman"/>
+                <w:b/>
+                <w:color w:val="000000"/>
               </w:rPr>
               <w:t>Resumen</w:t>
             </w:r>
@@ -304,38 +3181,16 @@
               </w:pBdr>
               <w:spacing w:after="100"/>
               <w:rPr>
-                <w:rFonts w:ascii="Arial" w:hAnsi="Arial" w:cs="Arial"/>
-                <w:color w:val="000000"/>
-                <w:sz w:val="24"/>
-                <w:szCs w:val="24"/>
-              </w:rPr>
-            </w:pPr>
-            <w:r>
-              <w:rPr>
-                <w:rFonts w:ascii="Arial" w:hAnsi="Arial" w:cs="Arial"/>
-                <w:color w:val="000000"/>
-                <w:sz w:val="24"/>
-                <w:szCs w:val="24"/>
-              </w:rPr>
-              <w:t xml:space="preserve">El sistema permitirá </w:t>
-            </w:r>
-            <w:r>
-              <w:rPr>
-                <w:rFonts w:ascii="Arial" w:hAnsi="Arial" w:cs="Arial"/>
-                <w:color w:val="000000"/>
-                <w:sz w:val="24"/>
-                <w:szCs w:val="24"/>
-              </w:rPr>
-              <w:t>buscar entre las personas que asisten al evento, espectadores o participantes</w:t>
-            </w:r>
-            <w:r>
-              <w:rPr>
-                <w:rFonts w:ascii="Arial" w:hAnsi="Arial" w:cs="Arial"/>
-                <w:color w:val="000000"/>
-                <w:sz w:val="24"/>
-                <w:szCs w:val="24"/>
-              </w:rPr>
-              <w:t>.</w:t>
+                <w:rFonts w:ascii="Times New Roman" w:hAnsi="Times New Roman" w:cs="Times New Roman"/>
+                <w:color w:val="000000"/>
+              </w:rPr>
+            </w:pPr>
+            <w:r>
+              <w:rPr>
+                <w:rFonts w:ascii="Times New Roman" w:hAnsi="Times New Roman" w:cs="Times New Roman"/>
+                <w:color w:val="000000"/>
+              </w:rPr>
+              <w:t>El sistema permitirá buscar entre las personas que asisten al evento, espectadores o participantes.</w:t>
             </w:r>
           </w:p>
         </w:tc>
@@ -369,20 +3224,16 @@
               </w:pBdr>
               <w:spacing w:after="100"/>
               <w:rPr>
-                <w:rFonts w:ascii="Arial" w:hAnsi="Arial" w:cs="Arial"/>
+                <w:rFonts w:ascii="Times New Roman" w:hAnsi="Times New Roman" w:cs="Times New Roman"/>
                 <w:b/>
                 <w:color w:val="FFFFFF"/>
-                <w:sz w:val="24"/>
-                <w:szCs w:val="24"/>
-              </w:rPr>
-            </w:pPr>
-            <w:r>
-              <w:rPr>
-                <w:rFonts w:ascii="Arial" w:hAnsi="Arial" w:cs="Arial"/>
+              </w:rPr>
+            </w:pPr>
+            <w:r>
+              <w:rPr>
+                <w:rFonts w:ascii="Times New Roman" w:hAnsi="Times New Roman" w:cs="Times New Roman"/>
                 <w:b/>
                 <w:color w:val="FFFFFF"/>
-                <w:sz w:val="24"/>
-                <w:szCs w:val="24"/>
               </w:rPr>
               <w:t>Entradas</w:t>
             </w:r>
@@ -415,18 +3266,14 @@
               </w:pBdr>
               <w:spacing w:after="100"/>
               <w:rPr>
-                <w:rFonts w:ascii="Arial" w:hAnsi="Arial" w:cs="Arial"/>
-                <w:color w:val="000000"/>
-                <w:sz w:val="24"/>
-                <w:szCs w:val="24"/>
-              </w:rPr>
-            </w:pPr>
-            <w:r>
-              <w:rPr>
-                <w:rFonts w:ascii="Arial" w:hAnsi="Arial" w:cs="Arial"/>
-                <w:color w:val="000000"/>
-                <w:sz w:val="24"/>
-                <w:szCs w:val="24"/>
+                <w:rFonts w:ascii="Times New Roman" w:hAnsi="Times New Roman" w:cs="Times New Roman"/>
+                <w:color w:val="000000"/>
+              </w:rPr>
+            </w:pPr>
+            <w:r>
+              <w:rPr>
+                <w:rFonts w:ascii="Times New Roman" w:hAnsi="Times New Roman" w:cs="Times New Roman"/>
+                <w:color w:val="000000"/>
               </w:rPr>
               <w:t>Id de registro de la persona que se está buscando</w:t>
             </w:r>
@@ -462,20 +3309,16 @@
               </w:pBdr>
               <w:spacing w:after="100"/>
               <w:rPr>
-                <w:rFonts w:ascii="Arial" w:hAnsi="Arial" w:cs="Arial"/>
+                <w:rFonts w:ascii="Times New Roman" w:hAnsi="Times New Roman" w:cs="Times New Roman"/>
                 <w:b/>
                 <w:color w:val="FFFFFF"/>
-                <w:sz w:val="24"/>
-                <w:szCs w:val="24"/>
-              </w:rPr>
-            </w:pPr>
-            <w:r>
-              <w:rPr>
-                <w:rFonts w:ascii="Arial" w:hAnsi="Arial" w:cs="Arial"/>
+              </w:rPr>
+            </w:pPr>
+            <w:r>
+              <w:rPr>
+                <w:rFonts w:ascii="Times New Roman" w:hAnsi="Times New Roman" w:cs="Times New Roman"/>
                 <w:b/>
                 <w:color w:val="FFFFFF"/>
-                <w:sz w:val="24"/>
-                <w:szCs w:val="24"/>
               </w:rPr>
               <w:t>Resultados</w:t>
             </w:r>
@@ -508,490 +3351,16 @@
               </w:pBdr>
               <w:spacing w:after="100"/>
               <w:rPr>
-                <w:rFonts w:ascii="Arial" w:hAnsi="Arial" w:cs="Arial"/>
-                <w:color w:val="000000"/>
-                <w:sz w:val="24"/>
-                <w:szCs w:val="24"/>
-              </w:rPr>
-            </w:pPr>
-            <w:r>
-              <w:rPr>
-                <w:rFonts w:ascii="Arial" w:hAnsi="Arial" w:cs="Arial"/>
-                <w:color w:val="000000"/>
-                <w:sz w:val="24"/>
-                <w:szCs w:val="24"/>
-              </w:rPr>
-              <w:t xml:space="preserve">Usuario encontrado </w:t>
-            </w:r>
-            <w:r>
-              <w:rPr>
-                <w:rFonts w:ascii="Arial" w:hAnsi="Arial" w:cs="Arial"/>
-                <w:color w:val="000000"/>
-                <w:sz w:val="24"/>
-                <w:szCs w:val="24"/>
-              </w:rPr>
-              <w:t>con los atributos de cada uno.</w:t>
-            </w:r>
-          </w:p>
-        </w:tc>
-      </w:tr>
-    </w:tbl>
-    <w:p/>
-    <w:tbl>
-      <w:tblPr>
-        <w:tblW w:w="9847" w:type="dxa"/>
-        <w:jc w:val="center"/>
-        <w:tblBorders>
-          <w:top w:val="single" w:sz="4" w:space="0" w:color="000000"/>
-          <w:left w:val="single" w:sz="4" w:space="0" w:color="000000"/>
-          <w:bottom w:val="single" w:sz="4" w:space="0" w:color="000000"/>
-          <w:right w:val="single" w:sz="4" w:space="0" w:color="000000"/>
-          <w:insideH w:val="single" w:sz="4" w:space="0" w:color="000000"/>
-          <w:insideV w:val="single" w:sz="4" w:space="0" w:color="000000"/>
-        </w:tblBorders>
-        <w:tblLayout w:type="fixed"/>
-        <w:tblCellMar>
-          <w:left w:w="115" w:type="dxa"/>
-          <w:right w:w="115" w:type="dxa"/>
-        </w:tblCellMar>
-        <w:tblLook w:val="0000" w:firstRow="0" w:lastRow="0" w:firstColumn="0" w:lastColumn="0" w:noHBand="0" w:noVBand="0"/>
-      </w:tblPr>
-      <w:tblGrid>
-        <w:gridCol w:w="1762"/>
-        <w:gridCol w:w="8085"/>
-      </w:tblGrid>
-      <w:tr>
-        <w:trPr>
-          <w:jc w:val="center"/>
-        </w:trPr>
-        <w:tc>
-          <w:tcPr>
-            <w:tcW w:w="1762" w:type="dxa"/>
-            <w:tcBorders>
-              <w:top w:val="single" w:sz="4" w:space="0" w:color="000000"/>
-              <w:left w:val="single" w:sz="4" w:space="0" w:color="000000"/>
-              <w:bottom w:val="single" w:sz="4" w:space="0" w:color="000000"/>
-              <w:right w:val="single" w:sz="4" w:space="0" w:color="000000"/>
-            </w:tcBorders>
-            <w:shd w:val="clear" w:color="auto" w:fill="F3F3F3"/>
-            <w:vAlign w:val="center"/>
-          </w:tcPr>
-          <w:p>
-            <w:pPr>
-              <w:pBdr>
-                <w:top w:val="nil"/>
-                <w:left w:val="nil"/>
-                <w:bottom w:val="nil"/>
-                <w:right w:val="nil"/>
-                <w:between w:val="nil"/>
-              </w:pBdr>
-              <w:spacing w:after="100"/>
-              <w:rPr>
-                <w:rFonts w:ascii="Arial" w:hAnsi="Arial" w:cs="Arial"/>
-                <w:b/>
-                <w:color w:val="000000"/>
-                <w:sz w:val="24"/>
-                <w:szCs w:val="24"/>
-              </w:rPr>
-            </w:pPr>
-            <w:r>
-              <w:rPr>
-                <w:rFonts w:ascii="Arial" w:hAnsi="Arial" w:cs="Arial"/>
-                <w:b/>
-                <w:color w:val="000000"/>
-                <w:sz w:val="24"/>
-                <w:szCs w:val="24"/>
-              </w:rPr>
-              <w:t>Nombre</w:t>
-            </w:r>
-          </w:p>
-        </w:tc>
-        <w:tc>
-          <w:tcPr>
-            <w:tcW w:w="8085" w:type="dxa"/>
-            <w:tcBorders>
-              <w:top w:val="single" w:sz="4" w:space="0" w:color="000000"/>
-              <w:left w:val="single" w:sz="4" w:space="0" w:color="000000"/>
-              <w:bottom w:val="single" w:sz="4" w:space="0" w:color="000000"/>
-              <w:right w:val="single" w:sz="4" w:space="0" w:color="000000"/>
-            </w:tcBorders>
-          </w:tcPr>
-          <w:p>
-            <w:pPr>
-              <w:pBdr>
-                <w:top w:val="nil"/>
-                <w:left w:val="nil"/>
-                <w:bottom w:val="nil"/>
-                <w:right w:val="nil"/>
-                <w:between w:val="nil"/>
-              </w:pBdr>
-              <w:spacing w:after="100"/>
-              <w:rPr>
-                <w:rFonts w:ascii="Arial" w:hAnsi="Arial" w:cs="Arial"/>
-                <w:b/>
-                <w:color w:val="000000"/>
-                <w:sz w:val="24"/>
-                <w:szCs w:val="24"/>
-              </w:rPr>
-            </w:pPr>
-            <w:r>
-              <w:rPr>
-                <w:rFonts w:ascii="Arial" w:hAnsi="Arial" w:cs="Arial"/>
-                <w:b/>
-                <w:color w:val="000000"/>
-                <w:sz w:val="24"/>
-                <w:szCs w:val="24"/>
-              </w:rPr>
-              <w:t xml:space="preserve">R.F# 2. </w:t>
-            </w:r>
-            <w:r>
-              <w:rPr>
-                <w:rFonts w:ascii="Arial" w:hAnsi="Arial" w:cs="Arial"/>
-                <w:b/>
-                <w:color w:val="000000"/>
-                <w:sz w:val="24"/>
-                <w:szCs w:val="24"/>
-              </w:rPr>
-              <w:t>Generar listado de participantes</w:t>
-            </w:r>
-          </w:p>
-        </w:tc>
-      </w:tr>
-      <w:tr>
-        <w:trPr>
-          <w:jc w:val="center"/>
-        </w:trPr>
-        <w:tc>
-          <w:tcPr>
-            <w:tcW w:w="1762" w:type="dxa"/>
-            <w:tcBorders>
-              <w:top w:val="single" w:sz="4" w:space="0" w:color="000000"/>
-              <w:left w:val="single" w:sz="4" w:space="0" w:color="000000"/>
-              <w:bottom w:val="single" w:sz="4" w:space="0" w:color="000000"/>
-              <w:right w:val="single" w:sz="4" w:space="0" w:color="000000"/>
-            </w:tcBorders>
-            <w:shd w:val="clear" w:color="auto" w:fill="F3F3F3"/>
-            <w:vAlign w:val="center"/>
-          </w:tcPr>
-          <w:p>
-            <w:pPr>
-              <w:pBdr>
-                <w:top w:val="nil"/>
-                <w:left w:val="nil"/>
-                <w:bottom w:val="nil"/>
-                <w:right w:val="nil"/>
-                <w:between w:val="nil"/>
-              </w:pBdr>
-              <w:spacing w:after="100"/>
-              <w:rPr>
-                <w:rFonts w:ascii="Arial" w:hAnsi="Arial" w:cs="Arial"/>
-                <w:b/>
-                <w:color w:val="000000"/>
-                <w:sz w:val="24"/>
-                <w:szCs w:val="24"/>
-              </w:rPr>
-            </w:pPr>
-            <w:r>
-              <w:rPr>
-                <w:rFonts w:ascii="Arial" w:hAnsi="Arial" w:cs="Arial"/>
-                <w:b/>
-                <w:color w:val="000000"/>
-                <w:sz w:val="24"/>
-                <w:szCs w:val="24"/>
-              </w:rPr>
-              <w:t>Resumen</w:t>
-            </w:r>
-          </w:p>
-        </w:tc>
-        <w:tc>
-          <w:tcPr>
-            <w:tcW w:w="8085" w:type="dxa"/>
-            <w:tcBorders>
-              <w:top w:val="single" w:sz="4" w:space="0" w:color="000000"/>
-              <w:left w:val="single" w:sz="4" w:space="0" w:color="000000"/>
-              <w:bottom w:val="single" w:sz="4" w:space="0" w:color="000000"/>
-              <w:right w:val="single" w:sz="4" w:space="0" w:color="000000"/>
-            </w:tcBorders>
-          </w:tcPr>
-          <w:p>
-            <w:pPr>
-              <w:pBdr>
-                <w:top w:val="nil"/>
-                <w:left w:val="nil"/>
-                <w:bottom w:val="nil"/>
-                <w:right w:val="nil"/>
-                <w:between w:val="nil"/>
-              </w:pBdr>
-              <w:spacing w:after="100"/>
-              <w:rPr>
-                <w:rFonts w:ascii="Arial" w:hAnsi="Arial" w:cs="Arial"/>
-                <w:color w:val="000000"/>
-                <w:sz w:val="24"/>
-                <w:szCs w:val="24"/>
-              </w:rPr>
-            </w:pPr>
-            <w:r>
-              <w:rPr>
-                <w:rFonts w:ascii="Arial" w:hAnsi="Arial" w:cs="Arial"/>
-                <w:color w:val="000000"/>
-                <w:sz w:val="24"/>
-                <w:szCs w:val="24"/>
-              </w:rPr>
-              <w:t xml:space="preserve">El programa </w:t>
-            </w:r>
-            <w:r>
-              <w:rPr>
-                <w:rFonts w:ascii="Arial" w:hAnsi="Arial" w:cs="Arial"/>
-                <w:color w:val="000000"/>
-                <w:sz w:val="24"/>
-                <w:szCs w:val="24"/>
-              </w:rPr>
-              <w:t>p</w:t>
-            </w:r>
-            <w:r>
-              <w:rPr>
-                <w:rFonts w:ascii="Arial" w:hAnsi="Arial" w:cs="Arial"/>
-                <w:color w:val="000000"/>
-                <w:sz w:val="24"/>
-                <w:szCs w:val="24"/>
-              </w:rPr>
-              <w:t>ermit</w:t>
-            </w:r>
-            <w:r>
-              <w:rPr>
-                <w:rFonts w:ascii="Arial" w:hAnsi="Arial" w:cs="Arial"/>
-                <w:color w:val="000000"/>
-                <w:sz w:val="24"/>
-                <w:szCs w:val="24"/>
-              </w:rPr>
-              <w:t>irá</w:t>
-            </w:r>
-            <w:r>
-              <w:rPr>
-                <w:rFonts w:ascii="Arial" w:hAnsi="Arial" w:cs="Arial"/>
-                <w:color w:val="000000"/>
-                <w:sz w:val="24"/>
-                <w:szCs w:val="24"/>
-              </w:rPr>
-              <w:t xml:space="preserve"> generar un listado de participantes </w:t>
-            </w:r>
-            <w:proofErr w:type="spellStart"/>
-            <w:r>
-              <w:rPr>
-                <w:rFonts w:ascii="Arial" w:hAnsi="Arial" w:cs="Arial"/>
-                <w:color w:val="000000"/>
-                <w:sz w:val="24"/>
-                <w:szCs w:val="24"/>
-              </w:rPr>
-              <w:t>random</w:t>
-            </w:r>
-            <w:proofErr w:type="spellEnd"/>
-            <w:r>
-              <w:rPr>
-                <w:rFonts w:ascii="Arial" w:hAnsi="Arial" w:cs="Arial"/>
-                <w:color w:val="000000"/>
-                <w:sz w:val="24"/>
-                <w:szCs w:val="24"/>
-              </w:rPr>
-              <w:t>.</w:t>
-            </w:r>
-          </w:p>
-        </w:tc>
-      </w:tr>
-      <w:tr>
-        <w:trPr>
-          <w:trHeight w:val="300"/>
-          <w:jc w:val="center"/>
-        </w:trPr>
-        <w:tc>
-          <w:tcPr>
-            <w:tcW w:w="9847" w:type="dxa"/>
-            <w:gridSpan w:val="2"/>
-            <w:tcBorders>
-              <w:top w:val="single" w:sz="4" w:space="0" w:color="000000"/>
-              <w:left w:val="single" w:sz="4" w:space="0" w:color="000000"/>
-              <w:bottom w:val="single" w:sz="4" w:space="0" w:color="000000"/>
-              <w:right w:val="single" w:sz="4" w:space="0" w:color="000000"/>
-            </w:tcBorders>
-            <w:shd w:val="clear" w:color="auto" w:fill="737373"/>
-            <w:vAlign w:val="center"/>
-          </w:tcPr>
-          <w:p>
-            <w:pPr>
-              <w:pBdr>
-                <w:top w:val="nil"/>
-                <w:left w:val="nil"/>
-                <w:bottom w:val="nil"/>
-                <w:right w:val="nil"/>
-                <w:between w:val="nil"/>
-              </w:pBdr>
-              <w:spacing w:after="100"/>
-              <w:rPr>
-                <w:rFonts w:ascii="Arial" w:hAnsi="Arial" w:cs="Arial"/>
-                <w:b/>
-                <w:color w:val="FFFFFF"/>
-                <w:sz w:val="24"/>
-                <w:szCs w:val="24"/>
-              </w:rPr>
-            </w:pPr>
-            <w:r>
-              <w:rPr>
-                <w:rFonts w:ascii="Arial" w:hAnsi="Arial" w:cs="Arial"/>
-                <w:b/>
-                <w:color w:val="FFFFFF"/>
-                <w:sz w:val="24"/>
-                <w:szCs w:val="24"/>
-              </w:rPr>
-              <w:t>Entradas</w:t>
-            </w:r>
-          </w:p>
-        </w:tc>
-      </w:tr>
-      <w:tr>
-        <w:trPr>
-          <w:jc w:val="center"/>
-        </w:trPr>
-        <w:tc>
-          <w:tcPr>
-            <w:tcW w:w="9847" w:type="dxa"/>
-            <w:gridSpan w:val="2"/>
-            <w:tcBorders>
-              <w:top w:val="single" w:sz="4" w:space="0" w:color="000000"/>
-              <w:left w:val="single" w:sz="4" w:space="0" w:color="000000"/>
-              <w:bottom w:val="single" w:sz="4" w:space="0" w:color="000000"/>
-              <w:right w:val="single" w:sz="4" w:space="0" w:color="000000"/>
-            </w:tcBorders>
-          </w:tcPr>
-          <w:p>
-            <w:pPr>
-              <w:pBdr>
-                <w:top w:val="nil"/>
-                <w:left w:val="nil"/>
-                <w:bottom w:val="nil"/>
-                <w:right w:val="nil"/>
-                <w:between w:val="nil"/>
-              </w:pBdr>
-              <w:tabs>
-                <w:tab w:val="left" w:pos="1561"/>
-              </w:tabs>
-              <w:spacing w:after="100"/>
-              <w:rPr>
-                <w:rFonts w:ascii="Arial" w:hAnsi="Arial" w:cs="Arial"/>
-                <w:color w:val="000000"/>
-                <w:sz w:val="24"/>
-                <w:szCs w:val="24"/>
-              </w:rPr>
-            </w:pPr>
-            <w:r>
-              <w:rPr>
-                <w:rFonts w:ascii="Arial" w:hAnsi="Arial" w:cs="Arial"/>
-                <w:color w:val="000000"/>
-                <w:sz w:val="24"/>
-                <w:szCs w:val="24"/>
-              </w:rPr>
-              <w:t>Número de participantes que se desean generar</w:t>
-            </w:r>
-            <w:r>
-              <w:rPr>
-                <w:rFonts w:ascii="Arial" w:hAnsi="Arial" w:cs="Arial"/>
-                <w:color w:val="000000"/>
-                <w:sz w:val="24"/>
-                <w:szCs w:val="24"/>
-              </w:rPr>
-              <w:tab/>
-            </w:r>
-          </w:p>
-        </w:tc>
-      </w:tr>
-      <w:tr>
-        <w:trPr>
-          <w:trHeight w:val="300"/>
-          <w:jc w:val="center"/>
-        </w:trPr>
-        <w:tc>
-          <w:tcPr>
-            <w:tcW w:w="9847" w:type="dxa"/>
-            <w:gridSpan w:val="2"/>
-            <w:tcBorders>
-              <w:top w:val="single" w:sz="4" w:space="0" w:color="000000"/>
-              <w:left w:val="single" w:sz="4" w:space="0" w:color="000000"/>
-              <w:bottom w:val="single" w:sz="4" w:space="0" w:color="000000"/>
-              <w:right w:val="single" w:sz="4" w:space="0" w:color="000000"/>
-            </w:tcBorders>
-            <w:shd w:val="clear" w:color="auto" w:fill="737373"/>
-            <w:vAlign w:val="center"/>
-          </w:tcPr>
-          <w:p>
-            <w:pPr>
-              <w:pBdr>
-                <w:top w:val="nil"/>
-                <w:left w:val="nil"/>
-                <w:bottom w:val="nil"/>
-                <w:right w:val="nil"/>
-                <w:between w:val="nil"/>
-              </w:pBdr>
-              <w:spacing w:after="100"/>
-              <w:rPr>
-                <w:rFonts w:ascii="Arial" w:hAnsi="Arial" w:cs="Arial"/>
-                <w:b/>
-                <w:color w:val="FFFFFF"/>
-                <w:sz w:val="24"/>
-                <w:szCs w:val="24"/>
-              </w:rPr>
-            </w:pPr>
-            <w:r>
-              <w:rPr>
-                <w:rFonts w:ascii="Arial" w:hAnsi="Arial" w:cs="Arial"/>
-                <w:b/>
-                <w:color w:val="FFFFFF"/>
-                <w:sz w:val="24"/>
-                <w:szCs w:val="24"/>
-              </w:rPr>
-              <w:t>Resultados</w:t>
-            </w:r>
-          </w:p>
-        </w:tc>
-      </w:tr>
-      <w:tr>
-        <w:trPr>
-          <w:jc w:val="center"/>
-        </w:trPr>
-        <w:tc>
-          <w:tcPr>
-            <w:tcW w:w="9847" w:type="dxa"/>
-            <w:gridSpan w:val="2"/>
-            <w:tcBorders>
-              <w:top w:val="single" w:sz="4" w:space="0" w:color="000000"/>
-              <w:left w:val="single" w:sz="4" w:space="0" w:color="000000"/>
-              <w:bottom w:val="single" w:sz="4" w:space="0" w:color="000000"/>
-              <w:right w:val="single" w:sz="4" w:space="0" w:color="000000"/>
-            </w:tcBorders>
-          </w:tcPr>
-          <w:p>
-            <w:pPr>
-              <w:pBdr>
-                <w:top w:val="nil"/>
-                <w:left w:val="nil"/>
-                <w:bottom w:val="nil"/>
-                <w:right w:val="nil"/>
-                <w:between w:val="nil"/>
-              </w:pBdr>
-              <w:spacing w:after="100"/>
-              <w:rPr>
-                <w:rFonts w:ascii="Arial" w:hAnsi="Arial" w:cs="Arial"/>
-                <w:color w:val="000000"/>
-                <w:sz w:val="24"/>
-                <w:szCs w:val="24"/>
-              </w:rPr>
-            </w:pPr>
-            <w:r>
-              <w:rPr>
-                <w:rFonts w:ascii="Arial" w:hAnsi="Arial" w:cs="Arial"/>
-                <w:color w:val="000000"/>
-                <w:sz w:val="24"/>
-                <w:szCs w:val="24"/>
-              </w:rPr>
-              <w:t xml:space="preserve">Listado de participantes generado </w:t>
+                <w:rFonts w:ascii="Times New Roman" w:hAnsi="Times New Roman" w:cs="Times New Roman"/>
+                <w:color w:val="000000"/>
+              </w:rPr>
+            </w:pPr>
+            <w:r>
+              <w:rPr>
+                <w:rFonts w:ascii="Times New Roman" w:hAnsi="Times New Roman" w:cs="Times New Roman"/>
+                <w:color w:val="000000"/>
+              </w:rPr>
+              <w:t>Usuario encontrado con los atributos de cada uno.</w:t>
             </w:r>
           </w:p>
         </w:tc>
@@ -1000,7 +3369,21 @@
     <w:p>
       <w:pPr>
         <w:rPr>
-          <w:lang w:val="en-US"/>
+          <w:rFonts w:ascii="Times New Roman" w:hAnsi="Times New Roman" w:cs="Times New Roman"/>
+        </w:rPr>
+      </w:pPr>
+    </w:p>
+    <w:p>
+      <w:pPr>
+        <w:rPr>
+          <w:rFonts w:ascii="Times New Roman" w:hAnsi="Times New Roman" w:cs="Times New Roman"/>
+        </w:rPr>
+      </w:pPr>
+    </w:p>
+    <w:p>
+      <w:pPr>
+        <w:rPr>
+          <w:rFonts w:ascii="Times New Roman" w:hAnsi="Times New Roman" w:cs="Times New Roman"/>
         </w:rPr>
       </w:pPr>
     </w:p>
@@ -1054,21 +3437,18 @@
               </w:pBdr>
               <w:spacing w:after="100"/>
               <w:rPr>
-                <w:rFonts w:ascii="Arial" w:hAnsi="Arial" w:cs="Arial"/>
-                <w:b/>
-                <w:color w:val="000000"/>
-                <w:sz w:val="24"/>
-                <w:szCs w:val="24"/>
-              </w:rPr>
-            </w:pPr>
-            <w:r>
-              <w:rPr>
-                <w:rFonts w:ascii="Arial" w:hAnsi="Arial" w:cs="Arial"/>
-                <w:b/>
-                <w:color w:val="000000"/>
-                <w:sz w:val="24"/>
-                <w:szCs w:val="24"/>
-              </w:rPr>
+                <w:rFonts w:ascii="Times New Roman" w:hAnsi="Times New Roman" w:cs="Times New Roman"/>
+                <w:b/>
+                <w:color w:val="000000"/>
+              </w:rPr>
+            </w:pPr>
+            <w:r>
+              <w:rPr>
+                <w:rFonts w:ascii="Times New Roman" w:hAnsi="Times New Roman" w:cs="Times New Roman"/>
+                <w:b/>
+                <w:color w:val="000000"/>
+              </w:rPr>
+              <w:lastRenderedPageBreak/>
               <w:t>Nombre</w:t>
             </w:r>
           </w:p>
@@ -1094,32 +3474,34 @@
               </w:pBdr>
               <w:spacing w:after="100"/>
               <w:rPr>
-                <w:rFonts w:ascii="Arial" w:hAnsi="Arial" w:cs="Arial"/>
-                <w:b/>
-                <w:color w:val="000000"/>
-                <w:sz w:val="24"/>
-                <w:szCs w:val="24"/>
-              </w:rPr>
-            </w:pPr>
-            <w:r>
-              <w:rPr>
-                <w:rFonts w:ascii="Arial" w:hAnsi="Arial" w:cs="Arial"/>
-                <w:b/>
-                <w:color w:val="000000"/>
-                <w:sz w:val="24"/>
-                <w:szCs w:val="24"/>
-              </w:rPr>
-              <w:t xml:space="preserve">R.F# 3. </w:t>
-            </w:r>
-            <w:r>
-              <w:rPr>
-                <w:rFonts w:ascii="Arial" w:hAnsi="Arial" w:cs="Arial"/>
-                <w:b/>
-                <w:color w:val="000000"/>
-                <w:sz w:val="24"/>
-                <w:szCs w:val="24"/>
-              </w:rPr>
-              <w:t>Visualizar estructuras</w:t>
+                <w:rFonts w:ascii="Times New Roman" w:hAnsi="Times New Roman" w:cs="Times New Roman"/>
+                <w:b/>
+                <w:color w:val="000000"/>
+              </w:rPr>
+            </w:pPr>
+            <w:r>
+              <w:rPr>
+                <w:rFonts w:ascii="Times New Roman" w:hAnsi="Times New Roman" w:cs="Times New Roman"/>
+                <w:b/>
+                <w:color w:val="000000"/>
+              </w:rPr>
+              <w:t xml:space="preserve">R.# </w:t>
+            </w:r>
+            <w:r>
+              <w:rPr>
+                <w:rFonts w:ascii="Times New Roman" w:hAnsi="Times New Roman" w:cs="Times New Roman"/>
+                <w:b/>
+                <w:color w:val="000000"/>
+              </w:rPr>
+              <w:t>10</w:t>
+            </w:r>
+            <w:r>
+              <w:rPr>
+                <w:rFonts w:ascii="Times New Roman" w:hAnsi="Times New Roman" w:cs="Times New Roman"/>
+                <w:b/>
+                <w:color w:val="000000"/>
+              </w:rPr>
+              <w:t>. Generar listado de participantes</w:t>
             </w:r>
           </w:p>
         </w:tc>
@@ -1151,20 +3533,16 @@
               </w:pBdr>
               <w:spacing w:after="100"/>
               <w:rPr>
-                <w:rFonts w:ascii="Arial" w:hAnsi="Arial" w:cs="Arial"/>
-                <w:b/>
-                <w:color w:val="000000"/>
-                <w:sz w:val="24"/>
-                <w:szCs w:val="24"/>
-              </w:rPr>
-            </w:pPr>
-            <w:r>
-              <w:rPr>
-                <w:rFonts w:ascii="Arial" w:hAnsi="Arial" w:cs="Arial"/>
-                <w:b/>
-                <w:color w:val="000000"/>
-                <w:sz w:val="24"/>
-                <w:szCs w:val="24"/>
+                <w:rFonts w:ascii="Times New Roman" w:hAnsi="Times New Roman" w:cs="Times New Roman"/>
+                <w:b/>
+                <w:color w:val="000000"/>
+              </w:rPr>
+            </w:pPr>
+            <w:r>
+              <w:rPr>
+                <w:rFonts w:ascii="Times New Roman" w:hAnsi="Times New Roman" w:cs="Times New Roman"/>
+                <w:b/>
+                <w:color w:val="000000"/>
               </w:rPr>
               <w:t>Resumen</w:t>
             </w:r>
@@ -1191,72 +3569,30 @@
               </w:pBdr>
               <w:spacing w:after="100"/>
               <w:rPr>
-                <w:rFonts w:ascii="Arial" w:hAnsi="Arial" w:cs="Arial"/>
-                <w:color w:val="000000"/>
-                <w:sz w:val="24"/>
-                <w:szCs w:val="24"/>
-              </w:rPr>
-            </w:pPr>
-            <w:r>
-              <w:rPr>
-                <w:rFonts w:ascii="Arial" w:hAnsi="Arial" w:cs="Arial"/>
-                <w:color w:val="000000"/>
-                <w:sz w:val="24"/>
-                <w:szCs w:val="24"/>
-              </w:rPr>
-              <w:t xml:space="preserve">El </w:t>
-            </w:r>
-            <w:r>
-              <w:rPr>
-                <w:rFonts w:ascii="Arial" w:hAnsi="Arial" w:cs="Arial"/>
-                <w:color w:val="000000"/>
-                <w:sz w:val="24"/>
-                <w:szCs w:val="24"/>
-              </w:rPr>
-              <w:t>programa</w:t>
-            </w:r>
-            <w:r>
-              <w:rPr>
-                <w:rFonts w:ascii="Arial" w:hAnsi="Arial" w:cs="Arial"/>
-                <w:color w:val="000000"/>
-                <w:sz w:val="24"/>
-                <w:szCs w:val="24"/>
-              </w:rPr>
-              <w:t xml:space="preserve"> debe mostrar </w:t>
-            </w:r>
-            <w:r>
-              <w:rPr>
-                <w:rFonts w:ascii="Arial" w:hAnsi="Arial" w:cs="Arial"/>
-                <w:color w:val="000000"/>
-                <w:sz w:val="24"/>
-                <w:szCs w:val="24"/>
-              </w:rPr>
-              <w:t>la</w:t>
-            </w:r>
-            <w:r>
-              <w:rPr>
-                <w:rFonts w:ascii="Arial" w:hAnsi="Arial" w:cs="Arial"/>
-                <w:color w:val="000000"/>
-                <w:sz w:val="24"/>
-                <w:szCs w:val="24"/>
-              </w:rPr>
-              <w:t>s</w:t>
-            </w:r>
-            <w:r>
-              <w:rPr>
-                <w:rFonts w:ascii="Arial" w:hAnsi="Arial" w:cs="Arial"/>
-                <w:color w:val="000000"/>
-                <w:sz w:val="24"/>
-                <w:szCs w:val="24"/>
-              </w:rPr>
-              <w:t xml:space="preserve"> estructuras de datos con las que cuenta el programa, que el usuario desee</w:t>
-            </w:r>
-            <w:r>
-              <w:rPr>
-                <w:rFonts w:ascii="Arial" w:hAnsi="Arial" w:cs="Arial"/>
-                <w:color w:val="000000"/>
-                <w:sz w:val="24"/>
-                <w:szCs w:val="24"/>
+                <w:rFonts w:ascii="Times New Roman" w:hAnsi="Times New Roman" w:cs="Times New Roman"/>
+                <w:color w:val="000000"/>
+              </w:rPr>
+            </w:pPr>
+            <w:r>
+              <w:rPr>
+                <w:rFonts w:ascii="Times New Roman" w:hAnsi="Times New Roman" w:cs="Times New Roman"/>
+                <w:color w:val="000000"/>
+              </w:rPr>
+              <w:t xml:space="preserve">El programa permitirá generar un listado de participantes </w:t>
+            </w:r>
+            <w:proofErr w:type="spellStart"/>
+            <w:r>
+              <w:rPr>
+                <w:rFonts w:ascii="Times New Roman" w:hAnsi="Times New Roman" w:cs="Times New Roman"/>
+                <w:color w:val="000000"/>
+              </w:rPr>
+              <w:t>random</w:t>
+            </w:r>
+            <w:proofErr w:type="spellEnd"/>
+            <w:r>
+              <w:rPr>
+                <w:rFonts w:ascii="Times New Roman" w:hAnsi="Times New Roman" w:cs="Times New Roman"/>
+                <w:color w:val="000000"/>
               </w:rPr>
               <w:t>.</w:t>
             </w:r>
@@ -1292,20 +3628,16 @@
               </w:pBdr>
               <w:spacing w:after="100"/>
               <w:rPr>
-                <w:rFonts w:ascii="Arial" w:hAnsi="Arial" w:cs="Arial"/>
+                <w:rFonts w:ascii="Times New Roman" w:hAnsi="Times New Roman" w:cs="Times New Roman"/>
                 <w:b/>
                 <w:color w:val="FFFFFF"/>
-                <w:sz w:val="24"/>
-                <w:szCs w:val="24"/>
-              </w:rPr>
-            </w:pPr>
-            <w:r>
-              <w:rPr>
-                <w:rFonts w:ascii="Arial" w:hAnsi="Arial" w:cs="Arial"/>
+              </w:rPr>
+            </w:pPr>
+            <w:r>
+              <w:rPr>
+                <w:rFonts w:ascii="Times New Roman" w:hAnsi="Times New Roman" w:cs="Times New Roman"/>
                 <w:b/>
                 <w:color w:val="FFFFFF"/>
-                <w:sz w:val="24"/>
-                <w:szCs w:val="24"/>
               </w:rPr>
               <w:t>Entradas</w:t>
             </w:r>
@@ -1341,26 +3673,24 @@
               </w:tabs>
               <w:spacing w:after="100"/>
               <w:rPr>
-                <w:rFonts w:ascii="Arial" w:hAnsi="Arial" w:cs="Arial"/>
-                <w:color w:val="000000"/>
-                <w:sz w:val="24"/>
-                <w:szCs w:val="24"/>
-              </w:rPr>
-            </w:pPr>
-            <w:r>
-              <w:t xml:space="preserve"> </w:t>
-            </w:r>
-            <w:proofErr w:type="gramStart"/>
-            <w:r>
-              <w:rPr>
-                <w:rFonts w:ascii="Arial" w:hAnsi="Arial" w:cs="Arial"/>
-                <w:color w:val="000000"/>
-                <w:sz w:val="24"/>
-                <w:szCs w:val="24"/>
-              </w:rPr>
-              <w:t>Lista a Visualizar</w:t>
-            </w:r>
-            <w:proofErr w:type="gramEnd"/>
+                <w:rFonts w:ascii="Times New Roman" w:hAnsi="Times New Roman" w:cs="Times New Roman"/>
+                <w:color w:val="000000"/>
+              </w:rPr>
+            </w:pPr>
+            <w:r>
+              <w:rPr>
+                <w:rFonts w:ascii="Times New Roman" w:hAnsi="Times New Roman" w:cs="Times New Roman"/>
+                <w:color w:val="000000"/>
+              </w:rPr>
+              <w:t>Número de participantes que se desean generar</w:t>
+            </w:r>
+            <w:r>
+              <w:rPr>
+                <w:rFonts w:ascii="Times New Roman" w:hAnsi="Times New Roman" w:cs="Times New Roman"/>
+                <w:color w:val="000000"/>
+              </w:rPr>
+              <w:tab/>
+            </w:r>
           </w:p>
         </w:tc>
       </w:tr>
@@ -1393,20 +3723,16 @@
               </w:pBdr>
               <w:spacing w:after="100"/>
               <w:rPr>
-                <w:rFonts w:ascii="Arial" w:hAnsi="Arial" w:cs="Arial"/>
+                <w:rFonts w:ascii="Times New Roman" w:hAnsi="Times New Roman" w:cs="Times New Roman"/>
                 <w:b/>
                 <w:color w:val="FFFFFF"/>
-                <w:sz w:val="24"/>
-                <w:szCs w:val="24"/>
-              </w:rPr>
-            </w:pPr>
-            <w:r>
-              <w:rPr>
-                <w:rFonts w:ascii="Arial" w:hAnsi="Arial" w:cs="Arial"/>
+              </w:rPr>
+            </w:pPr>
+            <w:r>
+              <w:rPr>
+                <w:rFonts w:ascii="Times New Roman" w:hAnsi="Times New Roman" w:cs="Times New Roman"/>
                 <w:b/>
                 <w:color w:val="FFFFFF"/>
-                <w:sz w:val="24"/>
-                <w:szCs w:val="24"/>
               </w:rPr>
               <w:t>Resultados</w:t>
             </w:r>
@@ -1439,52 +3765,25 @@
               </w:pBdr>
               <w:spacing w:after="100"/>
               <w:rPr>
-                <w:rFonts w:ascii="Arial" w:hAnsi="Arial" w:cs="Arial"/>
-                <w:color w:val="000000"/>
-                <w:sz w:val="24"/>
-                <w:szCs w:val="24"/>
-              </w:rPr>
-            </w:pPr>
-            <w:r>
-              <w:rPr>
-                <w:rFonts w:ascii="Arial" w:hAnsi="Arial" w:cs="Arial"/>
-                <w:color w:val="000000"/>
-                <w:sz w:val="24"/>
-                <w:szCs w:val="24"/>
-              </w:rPr>
-              <w:t xml:space="preserve">Lista </w:t>
-            </w:r>
-            <w:proofErr w:type="spellStart"/>
-            <w:r>
-              <w:rPr>
-                <w:rFonts w:ascii="Arial" w:hAnsi="Arial" w:cs="Arial"/>
-                <w:color w:val="000000"/>
-                <w:sz w:val="24"/>
-                <w:szCs w:val="24"/>
-              </w:rPr>
-              <w:t>generarada</w:t>
-            </w:r>
-            <w:proofErr w:type="spellEnd"/>
-            <w:r>
-              <w:rPr>
-                <w:rFonts w:ascii="Arial" w:hAnsi="Arial" w:cs="Arial"/>
-                <w:color w:val="000000"/>
-                <w:sz w:val="24"/>
-                <w:szCs w:val="24"/>
-              </w:rPr>
-              <w:t xml:space="preserve"> gráficamente</w:t>
+                <w:rFonts w:ascii="Times New Roman" w:hAnsi="Times New Roman" w:cs="Times New Roman"/>
+                <w:color w:val="000000"/>
+              </w:rPr>
+            </w:pPr>
+            <w:r>
+              <w:rPr>
+                <w:rFonts w:ascii="Times New Roman" w:hAnsi="Times New Roman" w:cs="Times New Roman"/>
+                <w:color w:val="000000"/>
+              </w:rPr>
+              <w:t xml:space="preserve">Listado de participantes generado </w:t>
             </w:r>
           </w:p>
         </w:tc>
       </w:tr>
     </w:tbl>
-    <w:p/>
-    <w:p/>
-    <w:p/>
-    <w:p/>
     <w:p>
       <w:pPr>
         <w:rPr>
+          <w:rFonts w:ascii="Times New Roman" w:hAnsi="Times New Roman" w:cs="Times New Roman"/>
           <w:lang w:val="en-US"/>
         </w:rPr>
       </w:pPr>
@@ -1539,22 +3838,17 @@
               </w:pBdr>
               <w:spacing w:after="100"/>
               <w:rPr>
-                <w:rFonts w:ascii="Arial" w:hAnsi="Arial" w:cs="Arial"/>
-                <w:b/>
-                <w:color w:val="000000"/>
-                <w:sz w:val="24"/>
-                <w:szCs w:val="24"/>
-              </w:rPr>
-            </w:pPr>
-            <w:r>
-              <w:rPr>
-                <w:rFonts w:ascii="Arial" w:hAnsi="Arial" w:cs="Arial"/>
-                <w:b/>
-                <w:color w:val="000000"/>
-                <w:sz w:val="24"/>
-                <w:szCs w:val="24"/>
-              </w:rPr>
-              <w:lastRenderedPageBreak/>
+                <w:rFonts w:ascii="Times New Roman" w:hAnsi="Times New Roman" w:cs="Times New Roman"/>
+                <w:b/>
+                <w:color w:val="000000"/>
+              </w:rPr>
+            </w:pPr>
+            <w:r>
+              <w:rPr>
+                <w:rFonts w:ascii="Times New Roman" w:hAnsi="Times New Roman" w:cs="Times New Roman"/>
+                <w:b/>
+                <w:color w:val="000000"/>
+              </w:rPr>
               <w:t>Nombre</w:t>
             </w:r>
           </w:p>
@@ -1580,94 +3874,34 @@
               </w:pBdr>
               <w:spacing w:after="100"/>
               <w:rPr>
-                <w:rFonts w:ascii="Arial" w:hAnsi="Arial" w:cs="Arial"/>
-                <w:b/>
-                <w:color w:val="000000"/>
-                <w:sz w:val="24"/>
-                <w:szCs w:val="24"/>
-              </w:rPr>
-            </w:pPr>
-            <w:r>
-              <w:rPr>
-                <w:rFonts w:ascii="Arial" w:hAnsi="Arial" w:cs="Arial"/>
-                <w:b/>
-                <w:color w:val="000000"/>
-                <w:sz w:val="24"/>
-                <w:szCs w:val="24"/>
-              </w:rPr>
-              <w:t>R.</w:t>
-            </w:r>
-            <w:r>
-              <w:rPr>
-                <w:rFonts w:ascii="Arial" w:hAnsi="Arial" w:cs="Arial"/>
-                <w:b/>
-                <w:color w:val="000000"/>
-                <w:sz w:val="24"/>
-                <w:szCs w:val="24"/>
-              </w:rPr>
-              <w:t>N.</w:t>
-            </w:r>
-            <w:r>
-              <w:rPr>
-                <w:rFonts w:ascii="Arial" w:hAnsi="Arial" w:cs="Arial"/>
-                <w:b/>
-                <w:color w:val="000000"/>
-                <w:sz w:val="24"/>
-                <w:szCs w:val="24"/>
-              </w:rPr>
-              <w:t xml:space="preserve">F# </w:t>
-            </w:r>
-            <w:r>
-              <w:rPr>
-                <w:rFonts w:ascii="Arial" w:hAnsi="Arial" w:cs="Arial"/>
-                <w:b/>
-                <w:color w:val="000000"/>
-                <w:sz w:val="24"/>
-                <w:szCs w:val="24"/>
-              </w:rPr>
-              <w:t>1</w:t>
-            </w:r>
-            <w:r>
-              <w:rPr>
-                <w:rFonts w:ascii="Arial" w:hAnsi="Arial" w:cs="Arial"/>
-                <w:b/>
-                <w:color w:val="000000"/>
-                <w:sz w:val="24"/>
-                <w:szCs w:val="24"/>
-              </w:rPr>
-              <w:t xml:space="preserve">. </w:t>
-            </w:r>
-            <w:r>
-              <w:rPr>
-                <w:rFonts w:ascii="Arial" w:hAnsi="Arial" w:cs="Arial"/>
-                <w:b/>
-                <w:color w:val="000000"/>
-                <w:sz w:val="24"/>
-                <w:szCs w:val="24"/>
-              </w:rPr>
-              <w:t xml:space="preserve">Ejecutar el programa con </w:t>
-            </w:r>
-            <w:proofErr w:type="spellStart"/>
-            <w:r>
-              <w:rPr>
-                <w:rFonts w:ascii="Arial" w:hAnsi="Arial" w:cs="Arial"/>
-                <w:b/>
-                <w:color w:val="000000"/>
-                <w:sz w:val="24"/>
-                <w:szCs w:val="24"/>
-              </w:rPr>
-              <w:t>JavaFX</w:t>
-            </w:r>
-            <w:proofErr w:type="spellEnd"/>
-            <w:r>
-              <w:rPr>
-                <w:rFonts w:ascii="Arial" w:hAnsi="Arial" w:cs="Arial"/>
-                <w:b/>
-                <w:color w:val="000000"/>
-                <w:sz w:val="24"/>
-                <w:szCs w:val="24"/>
-              </w:rPr>
-              <w:t>.</w:t>
+                <w:rFonts w:ascii="Times New Roman" w:hAnsi="Times New Roman" w:cs="Times New Roman"/>
+                <w:b/>
+                <w:color w:val="000000"/>
+              </w:rPr>
+            </w:pPr>
+            <w:r>
+              <w:rPr>
+                <w:rFonts w:ascii="Times New Roman" w:hAnsi="Times New Roman" w:cs="Times New Roman"/>
+                <w:b/>
+                <w:color w:val="000000"/>
+              </w:rPr>
+              <w:t xml:space="preserve">R.# </w:t>
+            </w:r>
+            <w:r>
+              <w:rPr>
+                <w:rFonts w:ascii="Times New Roman" w:hAnsi="Times New Roman" w:cs="Times New Roman"/>
+                <w:b/>
+                <w:color w:val="000000"/>
+              </w:rPr>
+              <w:t>11</w:t>
+            </w:r>
+            <w:r>
+              <w:rPr>
+                <w:rFonts w:ascii="Times New Roman" w:hAnsi="Times New Roman" w:cs="Times New Roman"/>
+                <w:b/>
+                <w:color w:val="000000"/>
+              </w:rPr>
+              <w:t>. Visualizar estructuras</w:t>
             </w:r>
           </w:p>
         </w:tc>
@@ -1699,20 +3933,16 @@
               </w:pBdr>
               <w:spacing w:after="100"/>
               <w:rPr>
-                <w:rFonts w:ascii="Arial" w:hAnsi="Arial" w:cs="Arial"/>
-                <w:b/>
-                <w:color w:val="000000"/>
-                <w:sz w:val="24"/>
-                <w:szCs w:val="24"/>
-              </w:rPr>
-            </w:pPr>
-            <w:r>
-              <w:rPr>
-                <w:rFonts w:ascii="Arial" w:hAnsi="Arial" w:cs="Arial"/>
-                <w:b/>
-                <w:color w:val="000000"/>
-                <w:sz w:val="24"/>
-                <w:szCs w:val="24"/>
+                <w:rFonts w:ascii="Times New Roman" w:hAnsi="Times New Roman" w:cs="Times New Roman"/>
+                <w:b/>
+                <w:color w:val="000000"/>
+              </w:rPr>
+            </w:pPr>
+            <w:r>
+              <w:rPr>
+                <w:rFonts w:ascii="Times New Roman" w:hAnsi="Times New Roman" w:cs="Times New Roman"/>
+                <w:b/>
+                <w:color w:val="000000"/>
               </w:rPr>
               <w:t>Resumen</w:t>
             </w:r>
@@ -1739,80 +3969,16 @@
               </w:pBdr>
               <w:spacing w:after="100"/>
               <w:rPr>
-                <w:rFonts w:ascii="Arial" w:hAnsi="Arial" w:cs="Arial"/>
-                <w:color w:val="000000"/>
-                <w:sz w:val="24"/>
-                <w:szCs w:val="24"/>
-              </w:rPr>
-            </w:pPr>
-            <w:r>
-              <w:rPr>
-                <w:rFonts w:ascii="Arial" w:hAnsi="Arial" w:cs="Arial"/>
-                <w:color w:val="000000"/>
-                <w:sz w:val="24"/>
-                <w:szCs w:val="24"/>
-              </w:rPr>
-              <w:t xml:space="preserve">Utilizar </w:t>
-            </w:r>
-            <w:proofErr w:type="spellStart"/>
-            <w:r>
-              <w:rPr>
-                <w:rFonts w:ascii="Arial" w:hAnsi="Arial" w:cs="Arial"/>
-                <w:color w:val="000000"/>
-                <w:sz w:val="24"/>
-                <w:szCs w:val="24"/>
-              </w:rPr>
-              <w:t>JavaFX</w:t>
-            </w:r>
-            <w:proofErr w:type="spellEnd"/>
-            <w:r>
-              <w:rPr>
-                <w:rFonts w:ascii="Arial" w:hAnsi="Arial" w:cs="Arial"/>
-                <w:color w:val="000000"/>
-                <w:sz w:val="24"/>
-                <w:szCs w:val="24"/>
-              </w:rPr>
-              <w:t xml:space="preserve"> con </w:t>
-            </w:r>
-            <w:proofErr w:type="spellStart"/>
-            <w:r>
-              <w:rPr>
-                <w:rFonts w:ascii="Arial" w:hAnsi="Arial" w:cs="Arial"/>
-                <w:color w:val="000000"/>
-                <w:sz w:val="24"/>
-                <w:szCs w:val="24"/>
-              </w:rPr>
-              <w:t>Scene</w:t>
-            </w:r>
-            <w:proofErr w:type="spellEnd"/>
-            <w:r>
-              <w:rPr>
-                <w:rFonts w:ascii="Arial" w:hAnsi="Arial" w:cs="Arial"/>
-                <w:color w:val="000000"/>
-                <w:sz w:val="24"/>
-                <w:szCs w:val="24"/>
-              </w:rPr>
-              <w:t xml:space="preserve"> </w:t>
-            </w:r>
-            <w:proofErr w:type="spellStart"/>
-            <w:r>
-              <w:rPr>
-                <w:rFonts w:ascii="Arial" w:hAnsi="Arial" w:cs="Arial"/>
-                <w:color w:val="000000"/>
-                <w:sz w:val="24"/>
-                <w:szCs w:val="24"/>
-              </w:rPr>
-              <w:t>Builder</w:t>
-            </w:r>
-            <w:proofErr w:type="spellEnd"/>
-            <w:r>
-              <w:rPr>
-                <w:rFonts w:ascii="Arial" w:hAnsi="Arial" w:cs="Arial"/>
-                <w:color w:val="000000"/>
-                <w:sz w:val="24"/>
-                <w:szCs w:val="24"/>
-              </w:rPr>
-              <w:t xml:space="preserve"> para crear la interfaz gráfica de usuario.</w:t>
+                <w:rFonts w:ascii="Times New Roman" w:hAnsi="Times New Roman" w:cs="Times New Roman"/>
+                <w:color w:val="000000"/>
+              </w:rPr>
+            </w:pPr>
+            <w:r>
+              <w:rPr>
+                <w:rFonts w:ascii="Times New Roman" w:hAnsi="Times New Roman" w:cs="Times New Roman"/>
+                <w:color w:val="000000"/>
+              </w:rPr>
+              <w:t>El programa debe mostrar las estructuras de datos con las que cuenta el programa, que el usuario desee.</w:t>
             </w:r>
           </w:p>
         </w:tc>
@@ -1846,20 +4012,16 @@
               </w:pBdr>
               <w:spacing w:after="100"/>
               <w:rPr>
-                <w:rFonts w:ascii="Arial" w:hAnsi="Arial" w:cs="Arial"/>
+                <w:rFonts w:ascii="Times New Roman" w:hAnsi="Times New Roman" w:cs="Times New Roman"/>
                 <w:b/>
                 <w:color w:val="FFFFFF"/>
-                <w:sz w:val="24"/>
-                <w:szCs w:val="24"/>
-              </w:rPr>
-            </w:pPr>
-            <w:r>
-              <w:rPr>
-                <w:rFonts w:ascii="Arial" w:hAnsi="Arial" w:cs="Arial"/>
+              </w:rPr>
+            </w:pPr>
+            <w:r>
+              <w:rPr>
+                <w:rFonts w:ascii="Times New Roman" w:hAnsi="Times New Roman" w:cs="Times New Roman"/>
                 <w:b/>
                 <w:color w:val="FFFFFF"/>
-                <w:sz w:val="24"/>
-                <w:szCs w:val="24"/>
               </w:rPr>
               <w:t>Entradas</w:t>
             </w:r>
@@ -1880,6 +4042,58 @@
               <w:bottom w:val="single" w:sz="4" w:space="0" w:color="000000"/>
               <w:right w:val="single" w:sz="4" w:space="0" w:color="000000"/>
             </w:tcBorders>
+          </w:tcPr>
+          <w:p>
+            <w:pPr>
+              <w:pBdr>
+                <w:top w:val="nil"/>
+                <w:left w:val="nil"/>
+                <w:bottom w:val="nil"/>
+                <w:right w:val="nil"/>
+                <w:between w:val="nil"/>
+              </w:pBdr>
+              <w:tabs>
+                <w:tab w:val="left" w:pos="1561"/>
+              </w:tabs>
+              <w:spacing w:after="100"/>
+              <w:rPr>
+                <w:rFonts w:ascii="Times New Roman" w:hAnsi="Times New Roman" w:cs="Times New Roman"/>
+                <w:color w:val="000000"/>
+              </w:rPr>
+            </w:pPr>
+            <w:r>
+              <w:rPr>
+                <w:rFonts w:ascii="Times New Roman" w:hAnsi="Times New Roman" w:cs="Times New Roman"/>
+              </w:rPr>
+              <w:t xml:space="preserve"> </w:t>
+            </w:r>
+            <w:r>
+              <w:rPr>
+                <w:rFonts w:ascii="Times New Roman" w:hAnsi="Times New Roman" w:cs="Times New Roman"/>
+                <w:color w:val="000000"/>
+              </w:rPr>
+              <w:t>Lista a Visualizar</w:t>
+            </w:r>
+          </w:p>
+        </w:tc>
+      </w:tr>
+      <w:tr>
+        <w:trPr>
+          <w:trHeight w:val="300"/>
+          <w:jc w:val="center"/>
+        </w:trPr>
+        <w:tc>
+          <w:tcPr>
+            <w:tcW w:w="9847" w:type="dxa"/>
+            <w:gridSpan w:val="2"/>
+            <w:tcBorders>
+              <w:top w:val="single" w:sz="4" w:space="0" w:color="000000"/>
+              <w:left w:val="single" w:sz="4" w:space="0" w:color="000000"/>
+              <w:bottom w:val="single" w:sz="4" w:space="0" w:color="000000"/>
+              <w:right w:val="single" w:sz="4" w:space="0" w:color="000000"/>
+            </w:tcBorders>
+            <w:shd w:val="clear" w:color="auto" w:fill="737373"/>
+            <w:vAlign w:val="center"/>
           </w:tcPr>
           <w:p>
             <w:pPr>
@@ -1892,27 +4106,24 @@
               </w:pBdr>
               <w:spacing w:after="100"/>
               <w:rPr>
-                <w:rFonts w:ascii="Arial" w:hAnsi="Arial" w:cs="Arial"/>
-                <w:color w:val="000000"/>
-                <w:sz w:val="24"/>
-                <w:szCs w:val="24"/>
-              </w:rPr>
-            </w:pPr>
-            <w:r>
-              <w:rPr>
-                <w:rFonts w:ascii="Arial" w:hAnsi="Arial" w:cs="Arial"/>
-                <w:color w:val="000000"/>
-                <w:sz w:val="24"/>
-                <w:szCs w:val="24"/>
-              </w:rPr>
-              <w:t>Ninguna</w:t>
-            </w:r>
-          </w:p>
-        </w:tc>
-      </w:tr>
-      <w:tr>
-        <w:trPr>
-          <w:trHeight w:val="300"/>
+                <w:rFonts w:ascii="Times New Roman" w:hAnsi="Times New Roman" w:cs="Times New Roman"/>
+                <w:b/>
+                <w:color w:val="FFFFFF"/>
+              </w:rPr>
+            </w:pPr>
+            <w:r>
+              <w:rPr>
+                <w:rFonts w:ascii="Times New Roman" w:hAnsi="Times New Roman" w:cs="Times New Roman"/>
+                <w:b/>
+                <w:color w:val="FFFFFF"/>
+              </w:rPr>
+              <w:t>Resultados</w:t>
+            </w:r>
+          </w:p>
+        </w:tc>
+      </w:tr>
+      <w:tr>
+        <w:trPr>
           <w:jc w:val="center"/>
         </w:trPr>
         <w:tc>
@@ -1925,8 +4136,6 @@
               <w:bottom w:val="single" w:sz="4" w:space="0" w:color="000000"/>
               <w:right w:val="single" w:sz="4" w:space="0" w:color="000000"/>
             </w:tcBorders>
-            <w:shd w:val="clear" w:color="auto" w:fill="737373"/>
-            <w:vAlign w:val="center"/>
           </w:tcPr>
           <w:p>
             <w:pPr>
@@ -1939,40 +4148,82 @@
               </w:pBdr>
               <w:spacing w:after="100"/>
               <w:rPr>
-                <w:rFonts w:ascii="Arial" w:hAnsi="Arial" w:cs="Arial"/>
-                <w:b/>
-                <w:color w:val="FFFFFF"/>
-                <w:sz w:val="24"/>
-                <w:szCs w:val="24"/>
-              </w:rPr>
-            </w:pPr>
-            <w:r>
-              <w:rPr>
-                <w:rFonts w:ascii="Arial" w:hAnsi="Arial" w:cs="Arial"/>
-                <w:b/>
-                <w:color w:val="FFFFFF"/>
-                <w:sz w:val="24"/>
-                <w:szCs w:val="24"/>
-              </w:rPr>
-              <w:t>Resultados</w:t>
-            </w:r>
-          </w:p>
-        </w:tc>
-      </w:tr>
+                <w:rFonts w:ascii="Times New Roman" w:hAnsi="Times New Roman" w:cs="Times New Roman"/>
+                <w:color w:val="000000"/>
+              </w:rPr>
+            </w:pPr>
+            <w:r>
+              <w:rPr>
+                <w:rFonts w:ascii="Times New Roman" w:hAnsi="Times New Roman" w:cs="Times New Roman"/>
+                <w:color w:val="000000"/>
+              </w:rPr>
+              <w:t xml:space="preserve">Lista </w:t>
+            </w:r>
+            <w:proofErr w:type="spellStart"/>
+            <w:r>
+              <w:rPr>
+                <w:rFonts w:ascii="Times New Roman" w:hAnsi="Times New Roman" w:cs="Times New Roman"/>
+                <w:color w:val="000000"/>
+              </w:rPr>
+              <w:t>generarada</w:t>
+            </w:r>
+            <w:proofErr w:type="spellEnd"/>
+            <w:r>
+              <w:rPr>
+                <w:rFonts w:ascii="Times New Roman" w:hAnsi="Times New Roman" w:cs="Times New Roman"/>
+                <w:color w:val="000000"/>
+              </w:rPr>
+              <w:t xml:space="preserve"> gráficamente</w:t>
+            </w:r>
+          </w:p>
+        </w:tc>
+      </w:tr>
+    </w:tbl>
+    <w:p>
+      <w:pPr>
+        <w:rPr>
+          <w:rFonts w:ascii="Times New Roman" w:hAnsi="Times New Roman" w:cs="Times New Roman"/>
+        </w:rPr>
+      </w:pPr>
+    </w:p>
+    <w:tbl>
+      <w:tblPr>
+        <w:tblW w:w="9847" w:type="dxa"/>
+        <w:jc w:val="center"/>
+        <w:tblBorders>
+          <w:top w:val="single" w:sz="4" w:space="0" w:color="000000"/>
+          <w:left w:val="single" w:sz="4" w:space="0" w:color="000000"/>
+          <w:bottom w:val="single" w:sz="4" w:space="0" w:color="000000"/>
+          <w:right w:val="single" w:sz="4" w:space="0" w:color="000000"/>
+          <w:insideH w:val="single" w:sz="4" w:space="0" w:color="000000"/>
+          <w:insideV w:val="single" w:sz="4" w:space="0" w:color="000000"/>
+        </w:tblBorders>
+        <w:tblLayout w:type="fixed"/>
+        <w:tblCellMar>
+          <w:left w:w="115" w:type="dxa"/>
+          <w:right w:w="115" w:type="dxa"/>
+        </w:tblCellMar>
+        <w:tblLook w:val="0000" w:firstRow="0" w:lastRow="0" w:firstColumn="0" w:lastColumn="0" w:noHBand="0" w:noVBand="0"/>
+      </w:tblPr>
+      <w:tblGrid>
+        <w:gridCol w:w="1762"/>
+        <w:gridCol w:w="8085"/>
+      </w:tblGrid>
       <w:tr>
         <w:trPr>
           <w:jc w:val="center"/>
         </w:trPr>
         <w:tc>
           <w:tcPr>
-            <w:tcW w:w="9847" w:type="dxa"/>
-            <w:gridSpan w:val="2"/>
-            <w:tcBorders>
-              <w:top w:val="single" w:sz="4" w:space="0" w:color="000000"/>
-              <w:left w:val="single" w:sz="4" w:space="0" w:color="000000"/>
-              <w:bottom w:val="single" w:sz="4" w:space="0" w:color="000000"/>
-              <w:right w:val="single" w:sz="4" w:space="0" w:color="000000"/>
-            </w:tcBorders>
+            <w:tcW w:w="1762" w:type="dxa"/>
+            <w:tcBorders>
+              <w:top w:val="single" w:sz="4" w:space="0" w:color="000000"/>
+              <w:left w:val="single" w:sz="4" w:space="0" w:color="000000"/>
+              <w:bottom w:val="single" w:sz="4" w:space="0" w:color="000000"/>
+              <w:right w:val="single" w:sz="4" w:space="0" w:color="000000"/>
+            </w:tcBorders>
+            <w:shd w:val="clear" w:color="auto" w:fill="F3F3F3"/>
+            <w:vAlign w:val="center"/>
           </w:tcPr>
           <w:p>
             <w:pPr>
@@ -1985,57 +4236,396 @@
               </w:pBdr>
               <w:spacing w:after="100"/>
               <w:rPr>
-                <w:rFonts w:ascii="Arial" w:hAnsi="Arial" w:cs="Arial"/>
-                <w:color w:val="000000"/>
-                <w:sz w:val="24"/>
-                <w:szCs w:val="24"/>
+                <w:rFonts w:ascii="Times New Roman" w:hAnsi="Times New Roman" w:cs="Times New Roman"/>
+                <w:b/>
+                <w:color w:val="000000"/>
+              </w:rPr>
+            </w:pPr>
+            <w:r>
+              <w:rPr>
+                <w:rFonts w:ascii="Times New Roman" w:hAnsi="Times New Roman" w:cs="Times New Roman"/>
+                <w:b/>
+                <w:color w:val="000000"/>
+              </w:rPr>
+              <w:t>Nombre</w:t>
+            </w:r>
+          </w:p>
+        </w:tc>
+        <w:tc>
+          <w:tcPr>
+            <w:tcW w:w="8085" w:type="dxa"/>
+            <w:tcBorders>
+              <w:top w:val="single" w:sz="4" w:space="0" w:color="000000"/>
+              <w:left w:val="single" w:sz="4" w:space="0" w:color="000000"/>
+              <w:bottom w:val="single" w:sz="4" w:space="0" w:color="000000"/>
+              <w:right w:val="single" w:sz="4" w:space="0" w:color="000000"/>
+            </w:tcBorders>
+          </w:tcPr>
+          <w:p>
+            <w:pPr>
+              <w:pBdr>
+                <w:top w:val="nil"/>
+                <w:left w:val="nil"/>
+                <w:bottom w:val="nil"/>
+                <w:right w:val="nil"/>
+                <w:between w:val="nil"/>
+              </w:pBdr>
+              <w:spacing w:after="100"/>
+              <w:rPr>
+                <w:rFonts w:ascii="Times New Roman" w:hAnsi="Times New Roman" w:cs="Times New Roman"/>
+                <w:b/>
+                <w:color w:val="000000"/>
+              </w:rPr>
+            </w:pPr>
+            <w:r>
+              <w:rPr>
+                <w:rFonts w:ascii="Times New Roman" w:hAnsi="Times New Roman" w:cs="Times New Roman"/>
+                <w:b/>
+                <w:color w:val="000000"/>
+              </w:rPr>
+              <w:t xml:space="preserve">R.N.F# 1. Ejecutar el programa con </w:t>
+            </w:r>
+            <w:proofErr w:type="spellStart"/>
+            <w:r>
+              <w:rPr>
+                <w:rFonts w:ascii="Times New Roman" w:hAnsi="Times New Roman" w:cs="Times New Roman"/>
+                <w:b/>
+                <w:color w:val="000000"/>
+              </w:rPr>
+              <w:t>JavaFX</w:t>
+            </w:r>
+            <w:proofErr w:type="spellEnd"/>
+            <w:r>
+              <w:rPr>
+                <w:rFonts w:ascii="Times New Roman" w:hAnsi="Times New Roman" w:cs="Times New Roman"/>
+                <w:b/>
+                <w:color w:val="000000"/>
+              </w:rPr>
+              <w:t>.</w:t>
+            </w:r>
+          </w:p>
+        </w:tc>
+      </w:tr>
+      <w:tr>
+        <w:trPr>
+          <w:jc w:val="center"/>
+        </w:trPr>
+        <w:tc>
+          <w:tcPr>
+            <w:tcW w:w="1762" w:type="dxa"/>
+            <w:tcBorders>
+              <w:top w:val="single" w:sz="4" w:space="0" w:color="000000"/>
+              <w:left w:val="single" w:sz="4" w:space="0" w:color="000000"/>
+              <w:bottom w:val="single" w:sz="4" w:space="0" w:color="000000"/>
+              <w:right w:val="single" w:sz="4" w:space="0" w:color="000000"/>
+            </w:tcBorders>
+            <w:shd w:val="clear" w:color="auto" w:fill="F3F3F3"/>
+            <w:vAlign w:val="center"/>
+          </w:tcPr>
+          <w:p>
+            <w:pPr>
+              <w:pBdr>
+                <w:top w:val="nil"/>
+                <w:left w:val="nil"/>
+                <w:bottom w:val="nil"/>
+                <w:right w:val="nil"/>
+                <w:between w:val="nil"/>
+              </w:pBdr>
+              <w:spacing w:after="100"/>
+              <w:rPr>
+                <w:rFonts w:ascii="Times New Roman" w:hAnsi="Times New Roman" w:cs="Times New Roman"/>
+                <w:b/>
+                <w:color w:val="000000"/>
+              </w:rPr>
+            </w:pPr>
+            <w:r>
+              <w:rPr>
+                <w:rFonts w:ascii="Times New Roman" w:hAnsi="Times New Roman" w:cs="Times New Roman"/>
+                <w:b/>
+                <w:color w:val="000000"/>
+              </w:rPr>
+              <w:t>Resumen</w:t>
+            </w:r>
+          </w:p>
+        </w:tc>
+        <w:tc>
+          <w:tcPr>
+            <w:tcW w:w="8085" w:type="dxa"/>
+            <w:tcBorders>
+              <w:top w:val="single" w:sz="4" w:space="0" w:color="000000"/>
+              <w:left w:val="single" w:sz="4" w:space="0" w:color="000000"/>
+              <w:bottom w:val="single" w:sz="4" w:space="0" w:color="000000"/>
+              <w:right w:val="single" w:sz="4" w:space="0" w:color="000000"/>
+            </w:tcBorders>
+          </w:tcPr>
+          <w:p>
+            <w:pPr>
+              <w:pBdr>
+                <w:top w:val="nil"/>
+                <w:left w:val="nil"/>
+                <w:bottom w:val="nil"/>
+                <w:right w:val="nil"/>
+                <w:between w:val="nil"/>
+              </w:pBdr>
+              <w:spacing w:after="100"/>
+              <w:rPr>
+                <w:rFonts w:ascii="Times New Roman" w:hAnsi="Times New Roman" w:cs="Times New Roman"/>
+                <w:color w:val="000000"/>
+              </w:rPr>
+            </w:pPr>
+            <w:r>
+              <w:rPr>
+                <w:rFonts w:ascii="Times New Roman" w:hAnsi="Times New Roman" w:cs="Times New Roman"/>
+                <w:color w:val="000000"/>
+              </w:rPr>
+              <w:t xml:space="preserve">Utilizar </w:t>
+            </w:r>
+            <w:proofErr w:type="spellStart"/>
+            <w:r>
+              <w:rPr>
+                <w:rFonts w:ascii="Times New Roman" w:hAnsi="Times New Roman" w:cs="Times New Roman"/>
+                <w:color w:val="000000"/>
+              </w:rPr>
+              <w:t>JavaFX</w:t>
+            </w:r>
+            <w:proofErr w:type="spellEnd"/>
+            <w:r>
+              <w:rPr>
+                <w:rFonts w:ascii="Times New Roman" w:hAnsi="Times New Roman" w:cs="Times New Roman"/>
+                <w:color w:val="000000"/>
+              </w:rPr>
+              <w:t xml:space="preserve"> con </w:t>
+            </w:r>
+            <w:proofErr w:type="spellStart"/>
+            <w:r>
+              <w:rPr>
+                <w:rFonts w:ascii="Times New Roman" w:hAnsi="Times New Roman" w:cs="Times New Roman"/>
+                <w:color w:val="000000"/>
+              </w:rPr>
+              <w:t>Scene</w:t>
+            </w:r>
+            <w:proofErr w:type="spellEnd"/>
+            <w:r>
+              <w:rPr>
+                <w:rFonts w:ascii="Times New Roman" w:hAnsi="Times New Roman" w:cs="Times New Roman"/>
+                <w:color w:val="000000"/>
+              </w:rPr>
+              <w:t xml:space="preserve"> </w:t>
+            </w:r>
+            <w:proofErr w:type="spellStart"/>
+            <w:r>
+              <w:rPr>
+                <w:rFonts w:ascii="Times New Roman" w:hAnsi="Times New Roman" w:cs="Times New Roman"/>
+                <w:color w:val="000000"/>
+              </w:rPr>
+              <w:t>Builder</w:t>
+            </w:r>
+            <w:proofErr w:type="spellEnd"/>
+            <w:r>
+              <w:rPr>
+                <w:rFonts w:ascii="Times New Roman" w:hAnsi="Times New Roman" w:cs="Times New Roman"/>
+                <w:color w:val="000000"/>
+              </w:rPr>
+              <w:t xml:space="preserve"> para crear la interfaz gráfica de usuario.</w:t>
+            </w:r>
+          </w:p>
+        </w:tc>
+      </w:tr>
+      <w:tr>
+        <w:trPr>
+          <w:trHeight w:val="300"/>
+          <w:jc w:val="center"/>
+        </w:trPr>
+        <w:tc>
+          <w:tcPr>
+            <w:tcW w:w="9847" w:type="dxa"/>
+            <w:gridSpan w:val="2"/>
+            <w:tcBorders>
+              <w:top w:val="single" w:sz="4" w:space="0" w:color="000000"/>
+              <w:left w:val="single" w:sz="4" w:space="0" w:color="000000"/>
+              <w:bottom w:val="single" w:sz="4" w:space="0" w:color="000000"/>
+              <w:right w:val="single" w:sz="4" w:space="0" w:color="000000"/>
+            </w:tcBorders>
+            <w:shd w:val="clear" w:color="auto" w:fill="737373"/>
+            <w:vAlign w:val="center"/>
+          </w:tcPr>
+          <w:p>
+            <w:pPr>
+              <w:pBdr>
+                <w:top w:val="nil"/>
+                <w:left w:val="nil"/>
+                <w:bottom w:val="nil"/>
+                <w:right w:val="nil"/>
+                <w:between w:val="nil"/>
+              </w:pBdr>
+              <w:spacing w:after="100"/>
+              <w:rPr>
+                <w:rFonts w:ascii="Times New Roman" w:hAnsi="Times New Roman" w:cs="Times New Roman"/>
+                <w:b/>
+                <w:color w:val="FFFFFF"/>
+              </w:rPr>
+            </w:pPr>
+            <w:r>
+              <w:rPr>
+                <w:rFonts w:ascii="Times New Roman" w:hAnsi="Times New Roman" w:cs="Times New Roman"/>
+                <w:b/>
+                <w:color w:val="FFFFFF"/>
+              </w:rPr>
+              <w:t>Entradas</w:t>
+            </w:r>
+          </w:p>
+        </w:tc>
+      </w:tr>
+      <w:tr>
+        <w:trPr>
+          <w:jc w:val="center"/>
+        </w:trPr>
+        <w:tc>
+          <w:tcPr>
+            <w:tcW w:w="9847" w:type="dxa"/>
+            <w:gridSpan w:val="2"/>
+            <w:tcBorders>
+              <w:top w:val="single" w:sz="4" w:space="0" w:color="000000"/>
+              <w:left w:val="single" w:sz="4" w:space="0" w:color="000000"/>
+              <w:bottom w:val="single" w:sz="4" w:space="0" w:color="000000"/>
+              <w:right w:val="single" w:sz="4" w:space="0" w:color="000000"/>
+            </w:tcBorders>
+          </w:tcPr>
+          <w:p>
+            <w:pPr>
+              <w:pBdr>
+                <w:top w:val="nil"/>
+                <w:left w:val="nil"/>
+                <w:bottom w:val="nil"/>
+                <w:right w:val="nil"/>
+                <w:between w:val="nil"/>
+              </w:pBdr>
+              <w:spacing w:after="100"/>
+              <w:rPr>
+                <w:rFonts w:ascii="Times New Roman" w:hAnsi="Times New Roman" w:cs="Times New Roman"/>
+                <w:color w:val="000000"/>
+              </w:rPr>
+            </w:pPr>
+            <w:r>
+              <w:rPr>
+                <w:rFonts w:ascii="Times New Roman" w:hAnsi="Times New Roman" w:cs="Times New Roman"/>
+                <w:color w:val="000000"/>
+              </w:rPr>
+              <w:t>Ninguna</w:t>
+            </w:r>
+          </w:p>
+        </w:tc>
+      </w:tr>
+      <w:tr>
+        <w:trPr>
+          <w:trHeight w:val="300"/>
+          <w:jc w:val="center"/>
+        </w:trPr>
+        <w:tc>
+          <w:tcPr>
+            <w:tcW w:w="9847" w:type="dxa"/>
+            <w:gridSpan w:val="2"/>
+            <w:tcBorders>
+              <w:top w:val="single" w:sz="4" w:space="0" w:color="000000"/>
+              <w:left w:val="single" w:sz="4" w:space="0" w:color="000000"/>
+              <w:bottom w:val="single" w:sz="4" w:space="0" w:color="000000"/>
+              <w:right w:val="single" w:sz="4" w:space="0" w:color="000000"/>
+            </w:tcBorders>
+            <w:shd w:val="clear" w:color="auto" w:fill="737373"/>
+            <w:vAlign w:val="center"/>
+          </w:tcPr>
+          <w:p>
+            <w:pPr>
+              <w:pBdr>
+                <w:top w:val="nil"/>
+                <w:left w:val="nil"/>
+                <w:bottom w:val="nil"/>
+                <w:right w:val="nil"/>
+                <w:between w:val="nil"/>
+              </w:pBdr>
+              <w:spacing w:after="100"/>
+              <w:rPr>
+                <w:rFonts w:ascii="Times New Roman" w:hAnsi="Times New Roman" w:cs="Times New Roman"/>
+                <w:b/>
+                <w:color w:val="FFFFFF"/>
+              </w:rPr>
+            </w:pPr>
+            <w:r>
+              <w:rPr>
+                <w:rFonts w:ascii="Times New Roman" w:hAnsi="Times New Roman" w:cs="Times New Roman"/>
+                <w:b/>
+                <w:color w:val="FFFFFF"/>
+              </w:rPr>
+              <w:t>Resultados</w:t>
+            </w:r>
+          </w:p>
+        </w:tc>
+      </w:tr>
+      <w:tr>
+        <w:trPr>
+          <w:jc w:val="center"/>
+        </w:trPr>
+        <w:tc>
+          <w:tcPr>
+            <w:tcW w:w="9847" w:type="dxa"/>
+            <w:gridSpan w:val="2"/>
+            <w:tcBorders>
+              <w:top w:val="single" w:sz="4" w:space="0" w:color="000000"/>
+              <w:left w:val="single" w:sz="4" w:space="0" w:color="000000"/>
+              <w:bottom w:val="single" w:sz="4" w:space="0" w:color="000000"/>
+              <w:right w:val="single" w:sz="4" w:space="0" w:color="000000"/>
+            </w:tcBorders>
+          </w:tcPr>
+          <w:p>
+            <w:pPr>
+              <w:pBdr>
+                <w:top w:val="nil"/>
+                <w:left w:val="nil"/>
+                <w:bottom w:val="nil"/>
+                <w:right w:val="nil"/>
+                <w:between w:val="nil"/>
+              </w:pBdr>
+              <w:spacing w:after="100"/>
+              <w:rPr>
+                <w:rFonts w:ascii="Times New Roman" w:hAnsi="Times New Roman" w:cs="Times New Roman"/>
+                <w:color w:val="000000"/>
                 <w:lang w:val="en-US"/>
               </w:rPr>
             </w:pPr>
             <w:r>
               <w:rPr>
-                <w:rFonts w:ascii="Arial" w:hAnsi="Arial" w:cs="Arial"/>
-                <w:color w:val="000000"/>
-                <w:sz w:val="24"/>
-                <w:szCs w:val="24"/>
+                <w:rFonts w:ascii="Times New Roman" w:hAnsi="Times New Roman" w:cs="Times New Roman"/>
+                <w:color w:val="000000"/>
                 <w:lang w:val="en-US"/>
               </w:rPr>
               <w:t xml:space="preserve">La </w:t>
             </w:r>
             <w:r>
               <w:rPr>
-                <w:rFonts w:ascii="Arial" w:hAnsi="Arial" w:cs="Arial"/>
-                <w:color w:val="000000"/>
-                <w:sz w:val="24"/>
-                <w:szCs w:val="24"/>
+                <w:rFonts w:ascii="Times New Roman" w:hAnsi="Times New Roman" w:cs="Times New Roman"/>
+                <w:color w:val="000000"/>
               </w:rPr>
               <w:t>interfaz</w:t>
             </w:r>
             <w:r>
               <w:rPr>
-                <w:rFonts w:ascii="Arial" w:hAnsi="Arial" w:cs="Arial"/>
-                <w:color w:val="000000"/>
-                <w:sz w:val="24"/>
-                <w:szCs w:val="24"/>
+                <w:rFonts w:ascii="Times New Roman" w:hAnsi="Times New Roman" w:cs="Times New Roman"/>
+                <w:color w:val="000000"/>
                 <w:lang w:val="en-US"/>
               </w:rPr>
               <w:t xml:space="preserve"> </w:t>
             </w:r>
             <w:r>
               <w:rPr>
-                <w:rFonts w:ascii="Arial" w:hAnsi="Arial" w:cs="Arial"/>
-                <w:color w:val="000000"/>
-                <w:sz w:val="24"/>
-                <w:szCs w:val="24"/>
+                <w:rFonts w:ascii="Times New Roman" w:hAnsi="Times New Roman" w:cs="Times New Roman"/>
+                <w:color w:val="000000"/>
               </w:rPr>
               <w:t>grafica</w:t>
             </w:r>
             <w:r>
               <w:rPr>
-                <w:rFonts w:ascii="Arial" w:hAnsi="Arial" w:cs="Arial"/>
-                <w:color w:val="000000"/>
-                <w:sz w:val="24"/>
-                <w:szCs w:val="24"/>
+                <w:rFonts w:ascii="Times New Roman" w:hAnsi="Times New Roman" w:cs="Times New Roman"/>
+                <w:color w:val="000000"/>
                 <w:lang w:val="en-US"/>
               </w:rPr>
               <w:t>.</w:t>
@@ -2046,19 +4636,6 @@
     </w:tbl>
     <w:p>
       <w:pPr>
-        <w:pStyle w:val="Prrafodelista"/>
-        <w:rPr>
-          <w:rFonts w:ascii="Arial" w:hAnsi="Arial" w:cs="Arial"/>
-          <w:b/>
-          <w:sz w:val="24"/>
-          <w:szCs w:val="24"/>
-          <w:lang w:val="en-US"/>
-        </w:rPr>
-      </w:pPr>
-    </w:p>
-    <w:p>
-      <w:pPr>
-        <w:pStyle w:val="Prrafodelista"/>
         <w:rPr>
           <w:rFonts w:ascii="Arial" w:hAnsi="Arial" w:cs="Arial"/>
           <w:b/>
@@ -2069,7 +4646,6 @@
     </w:p>
     <w:p>
       <w:pPr>
-        <w:pStyle w:val="Prrafodelista"/>
         <w:rPr>
           <w:rFonts w:ascii="Arial" w:hAnsi="Arial" w:cs="Arial"/>
           <w:b/>
@@ -2080,23 +4656,115 @@
     </w:p>
     <w:p>
       <w:pPr>
+        <w:rPr>
+          <w:rFonts w:ascii="Arial" w:hAnsi="Arial" w:cs="Arial"/>
+          <w:b/>
+          <w:sz w:val="24"/>
+          <w:szCs w:val="24"/>
+        </w:rPr>
+      </w:pPr>
+    </w:p>
+    <w:p>
+      <w:pPr>
+        <w:rPr>
+          <w:rFonts w:ascii="Arial" w:hAnsi="Arial" w:cs="Arial"/>
+          <w:b/>
+          <w:sz w:val="24"/>
+          <w:szCs w:val="24"/>
+        </w:rPr>
+      </w:pPr>
+    </w:p>
+    <w:p>
+      <w:pPr>
+        <w:rPr>
+          <w:rFonts w:ascii="Arial" w:hAnsi="Arial" w:cs="Arial"/>
+          <w:b/>
+          <w:sz w:val="24"/>
+          <w:szCs w:val="24"/>
+        </w:rPr>
+      </w:pPr>
+    </w:p>
+    <w:p>
+      <w:pPr>
+        <w:rPr>
+          <w:rFonts w:ascii="Arial" w:hAnsi="Arial" w:cs="Arial"/>
+          <w:b/>
+          <w:sz w:val="24"/>
+          <w:szCs w:val="24"/>
+        </w:rPr>
+      </w:pPr>
+    </w:p>
+    <w:p>
+      <w:pPr>
+        <w:rPr>
+          <w:rFonts w:ascii="Arial" w:hAnsi="Arial" w:cs="Arial"/>
+          <w:b/>
+          <w:sz w:val="24"/>
+          <w:szCs w:val="24"/>
+        </w:rPr>
+      </w:pPr>
+    </w:p>
+    <w:p>
+      <w:pPr>
+        <w:rPr>
+          <w:rFonts w:ascii="Arial" w:hAnsi="Arial" w:cs="Arial"/>
+          <w:b/>
+          <w:sz w:val="24"/>
+          <w:szCs w:val="24"/>
+        </w:rPr>
+      </w:pPr>
+    </w:p>
+    <w:p>
+      <w:pPr>
+        <w:rPr>
+          <w:rFonts w:ascii="Arial" w:hAnsi="Arial" w:cs="Arial"/>
+          <w:b/>
+          <w:sz w:val="24"/>
+          <w:szCs w:val="24"/>
+        </w:rPr>
+      </w:pPr>
+    </w:p>
+    <w:p>
+      <w:pPr>
+        <w:pStyle w:val="Prrafodelista"/>
+        <w:rPr>
+          <w:rFonts w:ascii="Times New Roman" w:hAnsi="Times New Roman" w:cs="Times New Roman"/>
+          <w:b/>
+          <w:sz w:val="28"/>
+          <w:szCs w:val="24"/>
+        </w:rPr>
+      </w:pPr>
+    </w:p>
+    <w:p>
+      <w:pPr>
+        <w:pStyle w:val="Prrafodelista"/>
+        <w:rPr>
+          <w:rFonts w:ascii="Times New Roman" w:hAnsi="Times New Roman" w:cs="Times New Roman"/>
+          <w:b/>
+          <w:sz w:val="28"/>
+          <w:szCs w:val="24"/>
+        </w:rPr>
+      </w:pPr>
+    </w:p>
+    <w:p>
+      <w:pPr>
         <w:pStyle w:val="Prrafodelista"/>
         <w:numPr>
           <w:ilvl w:val="0"/>
           <w:numId w:val="3"/>
         </w:numPr>
         <w:rPr>
-          <w:rFonts w:ascii="Arial" w:hAnsi="Arial" w:cs="Arial"/>
+          <w:rFonts w:ascii="Times New Roman" w:hAnsi="Times New Roman" w:cs="Times New Roman"/>
           <w:b/>
-          <w:sz w:val="24"/>
+          <w:sz w:val="28"/>
           <w:szCs w:val="24"/>
         </w:rPr>
       </w:pPr>
       <w:r>
         <w:rPr>
-          <w:rFonts w:ascii="Arial" w:hAnsi="Arial" w:cs="Arial"/>
+          <w:rFonts w:ascii="Times New Roman" w:hAnsi="Times New Roman" w:cs="Times New Roman"/>
           <w:b/>
-          <w:sz w:val="24"/>
+          <w:sz w:val="28"/>
           <w:szCs w:val="24"/>
         </w:rPr>
         <w:t>Diseño</w:t>
@@ -2106,21 +4774,23 @@
       <w:pPr>
         <w:pStyle w:val="Prrafodelista"/>
         <w:rPr>
-          <w:rFonts w:ascii="Arial" w:hAnsi="Arial" w:cs="Arial"/>
+          <w:rFonts w:ascii="Times New Roman" w:hAnsi="Times New Roman" w:cs="Times New Roman"/>
           <w:b/>
-          <w:sz w:val="24"/>
+          <w:sz w:val="28"/>
           <w:szCs w:val="24"/>
         </w:rPr>
       </w:pPr>
+      <w:bookmarkStart w:id="2" w:name="_GoBack"/>
+      <w:bookmarkEnd w:id="2"/>
     </w:p>
     <w:p>
       <w:pPr>
         <w:pStyle w:val="Prrafodelista"/>
         <w:rPr>
           <w:rStyle w:val="Hipervnculo"/>
-          <w:rFonts w:ascii="Arial" w:hAnsi="Arial" w:cs="Arial"/>
+          <w:rFonts w:ascii="Times New Roman" w:hAnsi="Times New Roman" w:cs="Times New Roman"/>
           <w:b/>
-          <w:sz w:val="24"/>
+          <w:sz w:val="28"/>
           <w:szCs w:val="24"/>
         </w:rPr>
       </w:pPr>
@@ -2128,9 +4798,9 @@
         <w:r>
           <w:rPr>
             <w:rStyle w:val="Hipervnculo"/>
-            <w:rFonts w:ascii="Arial" w:hAnsi="Arial" w:cs="Arial"/>
+            <w:rFonts w:ascii="Times New Roman" w:hAnsi="Times New Roman" w:cs="Times New Roman"/>
             <w:b/>
-            <w:sz w:val="24"/>
+            <w:sz w:val="28"/>
             <w:szCs w:val="24"/>
           </w:rPr>
           <w:t>Diagrama de clases</w:t>
@@ -2141,17 +4811,17 @@
       <w:pPr>
         <w:pStyle w:val="Prrafodelista"/>
         <w:rPr>
-          <w:rFonts w:ascii="Arial" w:hAnsi="Arial" w:cs="Arial"/>
-          <w:sz w:val="24"/>
+          <w:rFonts w:ascii="Times New Roman" w:hAnsi="Times New Roman" w:cs="Times New Roman"/>
+          <w:sz w:val="28"/>
           <w:szCs w:val="24"/>
         </w:rPr>
       </w:pPr>
       <w:r>
         <w:rPr>
           <w:rStyle w:val="Hipervnculo"/>
-          <w:rFonts w:ascii="Arial" w:hAnsi="Arial" w:cs="Arial"/>
+          <w:rFonts w:ascii="Times New Roman" w:hAnsi="Times New Roman" w:cs="Times New Roman"/>
           <w:color w:val="auto"/>
-          <w:sz w:val="24"/>
+          <w:sz w:val="28"/>
           <w:szCs w:val="24"/>
           <w:u w:val="none"/>
         </w:rPr>
@@ -2162,9 +4832,9 @@
       <w:pPr>
         <w:pStyle w:val="Prrafodelista"/>
         <w:rPr>
-          <w:rFonts w:ascii="Arial" w:hAnsi="Arial" w:cs="Arial"/>
+          <w:rFonts w:ascii="Times New Roman" w:hAnsi="Times New Roman" w:cs="Times New Roman"/>
           <w:b/>
-          <w:sz w:val="24"/>
+          <w:sz w:val="28"/>
           <w:szCs w:val="24"/>
         </w:rPr>
       </w:pPr>
@@ -2177,17 +4847,17 @@
           <w:numId w:val="3"/>
         </w:numPr>
         <w:rPr>
-          <w:rFonts w:ascii="Arial" w:hAnsi="Arial" w:cs="Arial"/>
+          <w:rFonts w:ascii="Times New Roman" w:hAnsi="Times New Roman" w:cs="Times New Roman"/>
           <w:b/>
-          <w:sz w:val="24"/>
+          <w:sz w:val="28"/>
           <w:szCs w:val="24"/>
         </w:rPr>
       </w:pPr>
       <w:r>
         <w:rPr>
-          <w:rFonts w:ascii="Arial" w:hAnsi="Arial" w:cs="Arial"/>
+          <w:rFonts w:ascii="Times New Roman" w:hAnsi="Times New Roman" w:cs="Times New Roman"/>
           <w:b/>
-          <w:sz w:val="24"/>
+          <w:sz w:val="28"/>
           <w:szCs w:val="24"/>
         </w:rPr>
         <w:t>Diseño de casos de prueba</w:t>
@@ -2197,9 +4867,9 @@
       <w:pPr>
         <w:pStyle w:val="Prrafodelista"/>
         <w:rPr>
-          <w:rFonts w:ascii="Arial" w:hAnsi="Arial" w:cs="Arial"/>
+          <w:rFonts w:ascii="Times New Roman" w:hAnsi="Times New Roman" w:cs="Times New Roman"/>
           <w:b/>
-          <w:sz w:val="24"/>
+          <w:sz w:val="28"/>
           <w:szCs w:val="24"/>
         </w:rPr>
       </w:pPr>
@@ -2208,9 +4878,9 @@
       <w:pPr>
         <w:pStyle w:val="Prrafodelista"/>
         <w:rPr>
-          <w:rFonts w:ascii="Arial" w:hAnsi="Arial" w:cs="Arial"/>
+          <w:rFonts w:ascii="Times New Roman" w:hAnsi="Times New Roman" w:cs="Times New Roman"/>
           <w:b/>
-          <w:sz w:val="24"/>
+          <w:sz w:val="28"/>
           <w:szCs w:val="24"/>
         </w:rPr>
       </w:pPr>
@@ -2218,9 +4888,9 @@
         <w:r>
           <w:rPr>
             <w:rStyle w:val="Hipervnculo"/>
-            <w:rFonts w:ascii="Arial" w:hAnsi="Arial" w:cs="Arial"/>
+            <w:rFonts w:ascii="Times New Roman" w:hAnsi="Times New Roman" w:cs="Times New Roman"/>
             <w:b/>
-            <w:sz w:val="24"/>
+            <w:sz w:val="28"/>
             <w:szCs w:val="24"/>
           </w:rPr>
           <w:t>Diseño de pruebas</w:t>
@@ -2229,7 +4899,6 @@
     </w:p>
     <w:p>
       <w:pPr>
-        <w:pStyle w:val="Prrafodelista"/>
         <w:rPr>
           <w:rFonts w:ascii="Arial" w:hAnsi="Arial" w:cs="Arial"/>
           <w:b/>
@@ -2237,9 +4906,6 @@
           <w:szCs w:val="24"/>
         </w:rPr>
       </w:pPr>
-      <w:bookmarkStart w:id="2" w:name="_GoBack"/>
-      <w:bookmarkEnd w:id="1"/>
-      <w:bookmarkEnd w:id="2"/>
     </w:p>
     <w:sectPr>
       <w:headerReference w:type="default" r:id="rId10"/>
@@ -2424,16 +5090,7 @@
               <w:szCs w:val="28"/>
               <w:lang w:val="en-US"/>
             </w:rPr>
-            <w:t>F</w:t>
-          </w:r>
-          <w:r>
-            <w:rPr>
-              <w:b/>
-              <w:sz w:val="28"/>
-              <w:szCs w:val="28"/>
-              <w:lang w:val="en-US"/>
-            </w:rPr>
-            <w:t>inal</w:t>
+            <w:t>Final</w:t>
           </w:r>
           <w:r>
             <w:rPr>
@@ -3746,7 +6403,7 @@
 </file>
 
 <file path=customXml/itemProps1.xml><?xml version="1.0" encoding="utf-8"?>
-<ds:datastoreItem xmlns:ds="http://schemas.openxmlformats.org/officeDocument/2006/customXml" ds:itemID="{3129DDF3-617A-4C30-BFE5-542D07199D19}">
+<ds:datastoreItem xmlns:ds="http://schemas.openxmlformats.org/officeDocument/2006/customXml" ds:itemID="{9E6ADB11-75BA-4065-8C9D-F9D4F52B0FED}">
   <ds:schemaRefs>
     <ds:schemaRef ds:uri="http://schemas.openxmlformats.org/officeDocument/2006/bibliography"/>
   </ds:schemaRefs>
